--- a/Student Task Manager/documents/Report.docx
+++ b/Student Task Manager/documents/Report.docx
@@ -8,10 +8,7 @@
           <w:b/>
           <w:bCs/>
         </w:rPr>
-        <w:t>Detailed Troubleshooting Report: GKE Deployment for Student Task Manager</w:t>
-      </w:r>
-      <w:r>
-        <w:t>This report provides an in-depth analysis of the technical challenges encountered during the deployment of the Student Task Manager application to Google Kubernetes Engine (GKE). It details the symptoms observed, the diagnostic steps taken, the root causes identified, and the comprehensive solutions implemented to achieve a successful deployment.</w:t>
+        <w:t>GKE, K8s -Side</w:t>
       </w:r>
     </w:p>
     <w:p>
@@ -117,11 +114,7 @@
         <w:t>effectively available and schedulable</w:t>
       </w:r>
       <w:r>
-        <w:t xml:space="preserve"> CPU on the sole GKE node at the time of scheduling. GKE nodes reserve a portion of their total capacity for the Kubernetes control plane components (like kubelet, kube-proxy) and the underlying operating system. </w:t>
-      </w:r>
-      <w:r>
-        <w:lastRenderedPageBreak/>
-        <w:t>The remaining "allocatable" resources are available for user pods. The scheduler could not guarantee the 250m CPU requested amidst the existing load and reservations.</w:t>
+        <w:t> CPU on the sole GKE node at the time of scheduling. GKE nodes reserve a portion of their total capacity for the Kubernetes control plane components (like kubelet, kube-proxy) and the underlying operating system. The remaining "allocatable" resources are available for user pods. The scheduler could not guarantee the 250m CPU requested amidst the existing load and reservations.</w:t>
       </w:r>
     </w:p>
     <w:p>
@@ -135,6 +128,7 @@
     </w:p>
     <w:p>
       <w:r>
+        <w:lastRenderedPageBreak/>
         <w:t>The cpu resource request in the k8s/deployment.yaml file, under spec.template.spec.containers.resources.requests, was adjusted downwards.</w:t>
       </w:r>
     </w:p>
@@ -251,7 +245,6 @@
         </w:numPr>
       </w:pPr>
       <w:r>
-        <w:lastRenderedPageBreak/>
         <w:t>Checked the .dockerignore file, which correctly listed sit323-studenttaskmanager-43b726fc0e9a.json. This confirmed the key file was intentionally and correctly excluded from the Docker image build process.</w:t>
       </w:r>
     </w:p>
@@ -266,6 +259,7 @@
     </w:p>
     <w:p>
       <w:r>
+        <w:lastRenderedPageBreak/>
         <w:t>The application was designed for local development to use a downloaded JSON service account key for Firebase authentication. However, for security and best practices in containerized environments (especially GKE), service account keys should not be bundled into Docker images. The .dockerignore ensured this, but the application code was not yet adapted to run in an environment (like GKE with Workload Identity) where credentials would be provided ambiently. The application crashed because it couldn't find the expected key file at runtime inside the container.</w:t>
       </w:r>
     </w:p>
@@ -392,7 +386,6 @@
         </w:numPr>
       </w:pPr>
       <w:r>
-        <w:lastRenderedPageBreak/>
         <w:t>With the pod running (after fixing the missing module error), attempts to access API endpoints that interacted with Firestore (e.g., GET /tasks via Postman) resulted in a 500 Internal Server Error from the application.</w:t>
       </w:r>
     </w:p>
@@ -404,7 +397,11 @@
         </w:numPr>
       </w:pPr>
       <w:r>
-        <w:t>The application logs, retrieved using kubectl logs &lt;pod-name&gt;, showed a clear error from the Firebase Admin SDK: Error: 7 PERMISSION_DENIED: Request had insufficient authentication scopes. The error details specified reason: 'ACCESS_TOKEN_SCOPE_INSUFFICIENT' and service: 'firestore.googleapis.com'.</w:t>
+        <w:t xml:space="preserve">The application logs, retrieved using kubectl logs &lt;pod-name&gt;, showed a clear error from the Firebase Admin SDK: Error: 7 PERMISSION_DENIED: Request had </w:t>
+      </w:r>
+      <w:r>
+        <w:lastRenderedPageBreak/>
+        <w:t>insufficient authentication scopes. The error details specified reason: 'ACCESS_TOKEN_SCOPE_INSUFFICIENT' and service: 'firestore.googleapis.com'.</w:t>
       </w:r>
     </w:p>
     <w:p>
@@ -540,11 +537,7 @@
     </w:p>
     <w:p>
       <w:r>
-        <w:t xml:space="preserve">GKE nodes are provisioned with a set of default OAuth 2.0 scopes that their node service account can use when generating access tokens for Google Cloud APIs. If these default scopes are too restrictive and do not include https://www.googleapis.com/auth/datastore (or the broader https://www.googleapis.com/auth/cloud-platform), then even if Workload Identity </w:t>
-      </w:r>
-      <w:r>
-        <w:lastRenderedPageBreak/>
-        <w:t>correctly impersonates a GSA with the right IAM roles, the access tokens generated might still lack the required scope for certain services. This was the case: the original node pool was created without explicitly providing sufficient scopes.</w:t>
+        <w:t>GKE nodes are provisioned with a set of default OAuth 2.0 scopes that their node service account can use when generating access tokens for Google Cloud APIs. If these default scopes are too restrictive and do not include https://www.googleapis.com/auth/datastore (or the broader https://www.googleapis.com/auth/cloud-platform), then even if Workload Identity correctly impersonates a GSA with the right IAM roles, the access tokens generated might still lack the required scope for certain services. This was the case: the original node pool was created without explicitly providing sufficient scopes.</w:t>
       </w:r>
     </w:p>
     <w:p>
@@ -578,6 +571,7 @@
           <w:b/>
           <w:bCs/>
         </w:rPr>
+        <w:lastRenderedPageBreak/>
         <w:t>Set gcloud context:</w:t>
       </w:r>
       <w:r>
@@ -622,6 +616,9 @@
     </w:p>
     <w:p>
       <w:r>
+        <w:rPr>
+          <w:noProof/>
+        </w:rPr>
         <w:drawing>
           <wp:inline distT="0" distB="0" distL="0" distR="0" wp14:anchorId="3294E817" wp14:editId="79076ED0">
             <wp:extent cx="5943600" cy="778510"/>
@@ -675,6 +672,567 @@
     <w:p/>
     <w:p/>
     <w:p/>
+    <w:p/>
+    <w:p/>
+    <w:p/>
+    <w:p>
+      <w:pPr>
+        <w:rPr>
+          <w:b/>
+          <w:bCs/>
+        </w:rPr>
+      </w:pPr>
+      <w:r>
+        <w:rPr>
+          <w:b/>
+          <w:bCs/>
+        </w:rPr>
+        <w:lastRenderedPageBreak/>
+        <w:t>B/ Application-Side</w:t>
+      </w:r>
+    </w:p>
+    <w:p>
+      <w:r>
+        <w:rPr>
+          <w:b/>
+          <w:bCs/>
+        </w:rPr>
+        <w:t xml:space="preserve">1/ </w:t>
+      </w:r>
+      <w:r>
+        <w:rPr>
+          <w:b/>
+          <w:bCs/>
+        </w:rPr>
+        <w:t>Firebase Auth Functions Not Available in script.js</w:t>
+      </w:r>
+    </w:p>
+    <w:p>
+      <w:r>
+        <w:rPr>
+          <w:b/>
+          <w:bCs/>
+        </w:rPr>
+        <w:t>Symptoms:</w:t>
+      </w:r>
+    </w:p>
+    <w:p>
+      <w:pPr>
+        <w:numPr>
+          <w:ilvl w:val="0"/>
+          <w:numId w:val="44"/>
+        </w:numPr>
+      </w:pPr>
+      <w:r>
+        <w:t>When the page loaded or when "Sign in with Google" was clicked, the browser console showed errors like:</w:t>
+      </w:r>
+    </w:p>
+    <w:p>
+      <w:pPr>
+        <w:numPr>
+          <w:ilvl w:val="0"/>
+          <w:numId w:val="45"/>
+        </w:numPr>
+      </w:pPr>
+      <w:r>
+        <w:t>Firebase onAuthStateChanged or auth is not available. Auth state will not be monitored.</w:t>
+      </w:r>
+    </w:p>
+    <w:p>
+      <w:pPr>
+        <w:numPr>
+          <w:ilvl w:val="0"/>
+          <w:numId w:val="46"/>
+        </w:numPr>
+      </w:pPr>
+      <w:r>
+        <w:t>Firebase Auth functions not available. Check Firebase setup in index.html.</w:t>
+      </w:r>
+    </w:p>
+    <w:p>
+      <w:pPr>
+        <w:numPr>
+          <w:ilvl w:val="0"/>
+          <w:numId w:val="47"/>
+        </w:numPr>
+      </w:pPr>
+      <w:r>
+        <w:t>An alert box appeared: "Authentication service is not ready. Please try again later."</w:t>
+      </w:r>
+    </w:p>
+    <w:p>
+      <w:pPr>
+        <w:numPr>
+          <w:ilvl w:val="0"/>
+          <w:numId w:val="48"/>
+        </w:numPr>
+      </w:pPr>
+      <w:r>
+        <w:t>The UI displayed "Authentication service error. Check console."</w:t>
+      </w:r>
+    </w:p>
+    <w:p>
+      <w:r>
+        <w:rPr>
+          <w:b/>
+          <w:bCs/>
+        </w:rPr>
+        <w:t>Root Cause:</w:t>
+      </w:r>
+    </w:p>
+    <w:p>
+      <w:pPr>
+        <w:numPr>
+          <w:ilvl w:val="0"/>
+          <w:numId w:val="50"/>
+        </w:numPr>
+      </w:pPr>
+      <w:r>
+        <w:t>The main application script (public/script.js) was attempting to use Firebase authentication functions (e.g., window.firebaseAuth, window.onAuthStateChanged) </w:t>
+      </w:r>
+      <w:r>
+        <w:rPr>
+          <w:i/>
+          <w:iCs/>
+        </w:rPr>
+        <w:t>before</w:t>
+      </w:r>
+      <w:r>
+        <w:t> the Firebase initialization script in public/index.html (which defines these on the window object) had a chance to execute and make them available. This was due to the relative order and loading/execution behavior of the &lt;script&gt; tags.</w:t>
+      </w:r>
+    </w:p>
+    <w:p>
+      <w:r>
+        <w:rPr>
+          <w:b/>
+          <w:bCs/>
+        </w:rPr>
+        <w:t>Resolution:</w:t>
+      </w:r>
+    </w:p>
+    <w:p>
+      <w:pPr>
+        <w:numPr>
+          <w:ilvl w:val="0"/>
+          <w:numId w:val="52"/>
+        </w:numPr>
+      </w:pPr>
+      <w:r>
+        <w:t>The order of the script tags in public/index.html was adjusted.</w:t>
+      </w:r>
+    </w:p>
+    <w:p>
+      <w:pPr>
+        <w:numPr>
+          <w:ilvl w:val="0"/>
+          <w:numId w:val="53"/>
+        </w:numPr>
+      </w:pPr>
+      <w:r>
+        <w:t>The &lt;script type="module"&gt;...&lt;/script&gt; block responsible for initializing Firebase and setting up window.firebaseAuth, etc., was moved to be </w:t>
+      </w:r>
+      <w:r>
+        <w:rPr>
+          <w:b/>
+          <w:bCs/>
+        </w:rPr>
+        <w:t>before</w:t>
+      </w:r>
+      <w:r>
+        <w:t> the &lt;script src="script.js" defer&gt;&lt;/script&gt; tag.</w:t>
+      </w:r>
+    </w:p>
+    <w:p>
+      <w:pPr>
+        <w:numPr>
+          <w:ilvl w:val="0"/>
+          <w:numId w:val="54"/>
+        </w:numPr>
+      </w:pPr>
+      <w:r>
+        <w:t>This ensured that by the time script.js executed, the necessary Firebase functions and objects were already defined and accessible on the window object.</w:t>
+      </w:r>
+    </w:p>
+    <w:p>
+      <w:pPr>
+        <w:numPr>
+          <w:ilvl w:val="0"/>
+          <w:numId w:val="55"/>
+        </w:numPr>
+      </w:pPr>
+      <w:r>
+        <w:t>A try-catch block was also added around the Firebase initialization in index.html for more robust error reporting if the core SDK itself failed to load or initialize.</w:t>
+      </w:r>
+    </w:p>
+    <w:p/>
+    <w:p>
+      <w:r>
+        <w:rPr>
+          <w:b/>
+          <w:bCs/>
+        </w:rPr>
+        <w:t>2/</w:t>
+      </w:r>
+      <w:r>
+        <w:rPr>
+          <w:b/>
+          <w:bCs/>
+        </w:rPr>
+        <w:t> auth/unauthorized-domain Error on Google Sign-In</w:t>
+      </w:r>
+    </w:p>
+    <w:p>
+      <w:r>
+        <w:rPr>
+          <w:b/>
+          <w:bCs/>
+        </w:rPr>
+        <w:t>Symptoms:</w:t>
+      </w:r>
+    </w:p>
+    <w:p>
+      <w:pPr>
+        <w:numPr>
+          <w:ilvl w:val="0"/>
+          <w:numId w:val="57"/>
+        </w:numPr>
+      </w:pPr>
+      <w:r>
+        <w:lastRenderedPageBreak/>
+        <w:t>After fixing the script loading order, clicking "Sign in with Google" resulted in:</w:t>
+      </w:r>
+    </w:p>
+    <w:p>
+      <w:pPr>
+        <w:numPr>
+          <w:ilvl w:val="0"/>
+          <w:numId w:val="58"/>
+        </w:numPr>
+      </w:pPr>
+      <w:r>
+        <w:t>A Firebase error popup/alert in the browser: Sign-in failed: Firebase: Error (auth/unauthorized-domain).</w:t>
+      </w:r>
+    </w:p>
+    <w:p>
+      <w:pPr>
+        <w:numPr>
+          <w:ilvl w:val="0"/>
+          <w:numId w:val="59"/>
+        </w:numPr>
+      </w:pPr>
+      <w:r>
+        <w:t>A new browser popup window appearing briefly with a message like "The requested action is invalid" or similar, on a *.firebaseapp.com/__/auth/handler?... URL.</w:t>
+      </w:r>
+    </w:p>
+    <w:p>
+      <w:pPr>
+        <w:numPr>
+          <w:ilvl w:val="0"/>
+          <w:numId w:val="60"/>
+        </w:numPr>
+      </w:pPr>
+      <w:r>
+        <w:t>Console errors indicating that the current domain was not authorized for OAuth operations.</w:t>
+      </w:r>
+    </w:p>
+    <w:p>
+      <w:r>
+        <w:rPr>
+          <w:b/>
+          <w:bCs/>
+        </w:rPr>
+        <w:t>Root Cause:</w:t>
+      </w:r>
+    </w:p>
+    <w:p>
+      <w:pPr>
+        <w:numPr>
+          <w:ilvl w:val="0"/>
+          <w:numId w:val="62"/>
+        </w:numPr>
+      </w:pPr>
+      <w:r>
+        <w:t>Firebase Authentication, for security reasons, requires that the domain from which an authentication request originates (especially for OAuth providers like Google using popups/redirects) be explicitly whitelisted in the Firebase project settings.</w:t>
+      </w:r>
+    </w:p>
+    <w:p>
+      <w:pPr>
+        <w:numPr>
+          <w:ilvl w:val="0"/>
+          <w:numId w:val="63"/>
+        </w:numPr>
+      </w:pPr>
+      <w:r>
+        <w:t>When running public/index.html directly from the local file system (e.g., file:///C:/...), the browser often treats the origin for network requests as 127.0.0.1 (or sometimes localhost, though 127.0.0.1 is more common for file:/// origins in this context). This domain was not in the "Authorized domains" list in the Firebase project.</w:t>
+      </w:r>
+    </w:p>
+    <w:p>
+      <w:r>
+        <w:rPr>
+          <w:b/>
+          <w:bCs/>
+        </w:rPr>
+        <w:t>Resolution:</w:t>
+      </w:r>
+    </w:p>
+    <w:p>
+      <w:pPr>
+        <w:numPr>
+          <w:ilvl w:val="0"/>
+          <w:numId w:val="65"/>
+        </w:numPr>
+      </w:pPr>
+      <w:r>
+        <w:t>Navigated to the Firebase Console -&gt; Project -&gt; Authentication -&gt; Settings tab.</w:t>
+      </w:r>
+    </w:p>
+    <w:p>
+      <w:pPr>
+        <w:numPr>
+          <w:ilvl w:val="0"/>
+          <w:numId w:val="66"/>
+        </w:numPr>
+      </w:pPr>
+      <w:r>
+        <w:t>In the "Authorized domains" section, </w:t>
+      </w:r>
+      <w:r>
+        <w:rPr>
+          <w:b/>
+          <w:bCs/>
+        </w:rPr>
+        <w:t>127.0.0.1</w:t>
+      </w:r>
+      <w:r>
+        <w:t> was added to the list of authorized domains.</w:t>
+      </w:r>
+    </w:p>
+    <w:p>
+      <w:pPr>
+        <w:numPr>
+          <w:ilvl w:val="0"/>
+          <w:numId w:val="67"/>
+        </w:numPr>
+      </w:pPr>
+      <w:r>
+        <w:t>After waiting a few minutes for the setting to propagate, a hard refresh of the application page allowed the Google Sign-in popup to proceed correctly without the auth/unauthorized-domain error.</w:t>
+      </w:r>
+    </w:p>
+    <w:p/>
+    <w:p>
+      <w:r>
+        <w:rPr>
+          <w:b/>
+          <w:bCs/>
+        </w:rPr>
+        <w:t>3/</w:t>
+      </w:r>
+      <w:r>
+        <w:rPr>
+          <w:b/>
+          <w:bCs/>
+        </w:rPr>
+        <w:t> 500 Internal Server Error when Fetching Tasks After Login</w:t>
+      </w:r>
+    </w:p>
+    <w:p>
+      <w:r>
+        <w:rPr>
+          <w:b/>
+          <w:bCs/>
+        </w:rPr>
+        <w:t>Symptoms:</w:t>
+      </w:r>
+    </w:p>
+    <w:p>
+      <w:pPr>
+        <w:numPr>
+          <w:ilvl w:val="0"/>
+          <w:numId w:val="69"/>
+        </w:numPr>
+      </w:pPr>
+      <w:r>
+        <w:t>After successfully logging in, the frontend UI showed "Error fetching tasks. See console."</w:t>
+      </w:r>
+    </w:p>
+    <w:p>
+      <w:pPr>
+        <w:numPr>
+          <w:ilvl w:val="0"/>
+          <w:numId w:val="70"/>
+        </w:numPr>
+      </w:pPr>
+      <w:r>
+        <w:t>The browser console showed GET http://34.129.213.124/tasks 500 (Internal Server Error).</w:t>
+      </w:r>
+    </w:p>
+    <w:p>
+      <w:pPr>
+        <w:numPr>
+          <w:ilvl w:val="0"/>
+          <w:numId w:val="71"/>
+        </w:numPr>
+      </w:pPr>
+      <w:r>
+        <w:lastRenderedPageBreak/>
+        <w:t>Task creation </w:t>
+      </w:r>
+      <w:r>
+        <w:rPr>
+          <w:i/>
+          <w:iCs/>
+        </w:rPr>
+        <w:t>was</w:t>
+      </w:r>
+      <w:r>
+        <w:t> working, and tasks were being saved to Firestore with the correct userId.</w:t>
+      </w:r>
+    </w:p>
+    <w:p>
+      <w:r>
+        <w:rPr>
+          <w:b/>
+          <w:bCs/>
+        </w:rPr>
+        <w:t>Root Cause:</w:t>
+      </w:r>
+    </w:p>
+    <w:p>
+      <w:pPr>
+        <w:numPr>
+          <w:ilvl w:val="0"/>
+          <w:numId w:val="73"/>
+        </w:numPr>
+      </w:pPr>
+      <w:r>
+        <w:t>The GKE pod logs for the backend application revealed the detailed error: Error: 9 FAILED_PRECONDITION: The query requires an index. You can create it here: [URL to create index].</w:t>
+      </w:r>
+    </w:p>
+    <w:p>
+      <w:pPr>
+        <w:numPr>
+          <w:ilvl w:val="0"/>
+          <w:numId w:val="74"/>
+        </w:numPr>
+      </w:pPr>
+      <w:r>
+        <w:t>The backend's GET /tasks route was attempting to query the tasks collection in Firestore using db.collection('tasks').where('userId', '==', uid).orderBy('createdAt', 'desc').</w:t>
+      </w:r>
+    </w:p>
+    <w:p>
+      <w:pPr>
+        <w:numPr>
+          <w:ilvl w:val="0"/>
+          <w:numId w:val="75"/>
+        </w:numPr>
+      </w:pPr>
+      <w:r>
+        <w:t>A Firestore query that filters on one field (userId) and orders by a </w:t>
+      </w:r>
+      <w:r>
+        <w:rPr>
+          <w:i/>
+          <w:iCs/>
+        </w:rPr>
+        <w:t>different</w:t>
+      </w:r>
+      <w:r>
+        <w:t> field (createdAt) requires a composite index to be executed efficiently. This index was missing.</w:t>
+      </w:r>
+    </w:p>
+    <w:p>
+      <w:r>
+        <w:rPr>
+          <w:b/>
+          <w:bCs/>
+        </w:rPr>
+        <w:t>Resolution:</w:t>
+      </w:r>
+    </w:p>
+    <w:p>
+      <w:pPr>
+        <w:numPr>
+          <w:ilvl w:val="0"/>
+          <w:numId w:val="77"/>
+        </w:numPr>
+      </w:pPr>
+      <w:r>
+        <w:t>The link provided in the GKE pod log error message was used to navigate directly to the "Create Index" page in the Firebase console.</w:t>
+      </w:r>
+    </w:p>
+    <w:p>
+      <w:pPr>
+        <w:numPr>
+          <w:ilvl w:val="0"/>
+          <w:numId w:val="78"/>
+        </w:numPr>
+      </w:pPr>
+      <w:r>
+        <w:t>The console pre-filled the necessary fields for the composite index:</w:t>
+      </w:r>
+    </w:p>
+    <w:p>
+      <w:pPr>
+        <w:numPr>
+          <w:ilvl w:val="0"/>
+          <w:numId w:val="79"/>
+        </w:numPr>
+      </w:pPr>
+      <w:r>
+        <w:t>Collection: tasks</w:t>
+      </w:r>
+    </w:p>
+    <w:p>
+      <w:pPr>
+        <w:numPr>
+          <w:ilvl w:val="0"/>
+          <w:numId w:val="80"/>
+        </w:numPr>
+      </w:pPr>
+      <w:r>
+        <w:t>Fields: userId (Ascending), createdAt (Descending)</w:t>
+      </w:r>
+    </w:p>
+    <w:p>
+      <w:pPr>
+        <w:numPr>
+          <w:ilvl w:val="0"/>
+          <w:numId w:val="81"/>
+        </w:numPr>
+      </w:pPr>
+      <w:r>
+        <w:t>The index was created by clicking "Save".</w:t>
+      </w:r>
+    </w:p>
+    <w:p>
+      <w:pPr>
+        <w:numPr>
+          <w:ilvl w:val="0"/>
+          <w:numId w:val="82"/>
+        </w:numPr>
+      </w:pPr>
+      <w:r>
+        <w:t>After waiting a few minutes for the index to build and become "Enabled", the application was retested (with a hard refresh on the frontend).</w:t>
+      </w:r>
+    </w:p>
+    <w:p>
+      <w:pPr>
+        <w:numPr>
+          <w:ilvl w:val="0"/>
+          <w:numId w:val="83"/>
+        </w:numPr>
+      </w:pPr>
+      <w:r>
+        <w:t>The GET /tasks request then succeeded, and tasks were correctly fetched and displayed for the logged-in user. No backend code changes or redeployment were needed for this specific fix, as the issue was purely a database indexing requirement.</w:t>
+      </w:r>
+    </w:p>
+    <w:p/>
+    <w:p/>
+    <w:p/>
+    <w:p/>
+    <w:p/>
+    <w:p/>
+    <w:p/>
     <w:sectPr>
       <w:pgSz w:w="12240" w:h="15840"/>
       <w:pgMar w:top="1440" w:right="1440" w:bottom="1440" w:left="1440" w:header="720" w:footer="720" w:gutter="0"/>
@@ -837,6 +1395,155 @@
     </w:lvl>
   </w:abstractNum>
   <w:abstractNum w:abstractNumId="1" w15:restartNumberingAfterBreak="0">
+    <w:nsid w:val="0222797F"/>
+    <w:multiLevelType w:val="multilevel"/>
+    <w:tmpl w:val="93E06D3A"/>
+    <w:lvl w:ilvl="0">
+      <w:start w:val="1"/>
+      <w:numFmt w:val="bullet"/>
+      <w:lvlText w:val=""/>
+      <w:lvlJc w:val="left"/>
+      <w:pPr>
+        <w:tabs>
+          <w:tab w:val="num" w:pos="720"/>
+        </w:tabs>
+        <w:ind w:left="720" w:hanging="360"/>
+      </w:pPr>
+      <w:rPr>
+        <w:rFonts w:ascii="Symbol" w:hAnsi="Symbol" w:hint="default"/>
+        <w:sz w:val="20"/>
+      </w:rPr>
+    </w:lvl>
+    <w:lvl w:ilvl="1" w:tentative="1">
+      <w:start w:val="1"/>
+      <w:numFmt w:val="bullet"/>
+      <w:lvlText w:val="o"/>
+      <w:lvlJc w:val="left"/>
+      <w:pPr>
+        <w:tabs>
+          <w:tab w:val="num" w:pos="1440"/>
+        </w:tabs>
+        <w:ind w:left="1440" w:hanging="360"/>
+      </w:pPr>
+      <w:rPr>
+        <w:rFonts w:ascii="Courier New" w:hAnsi="Courier New" w:hint="default"/>
+        <w:sz w:val="20"/>
+      </w:rPr>
+    </w:lvl>
+    <w:lvl w:ilvl="2" w:tentative="1">
+      <w:start w:val="1"/>
+      <w:numFmt w:val="bullet"/>
+      <w:lvlText w:val=""/>
+      <w:lvlJc w:val="left"/>
+      <w:pPr>
+        <w:tabs>
+          <w:tab w:val="num" w:pos="2160"/>
+        </w:tabs>
+        <w:ind w:left="2160" w:hanging="360"/>
+      </w:pPr>
+      <w:rPr>
+        <w:rFonts w:ascii="Wingdings" w:hAnsi="Wingdings" w:hint="default"/>
+        <w:sz w:val="20"/>
+      </w:rPr>
+    </w:lvl>
+    <w:lvl w:ilvl="3" w:tentative="1">
+      <w:start w:val="1"/>
+      <w:numFmt w:val="bullet"/>
+      <w:lvlText w:val=""/>
+      <w:lvlJc w:val="left"/>
+      <w:pPr>
+        <w:tabs>
+          <w:tab w:val="num" w:pos="2880"/>
+        </w:tabs>
+        <w:ind w:left="2880" w:hanging="360"/>
+      </w:pPr>
+      <w:rPr>
+        <w:rFonts w:ascii="Wingdings" w:hAnsi="Wingdings" w:hint="default"/>
+        <w:sz w:val="20"/>
+      </w:rPr>
+    </w:lvl>
+    <w:lvl w:ilvl="4" w:tentative="1">
+      <w:start w:val="1"/>
+      <w:numFmt w:val="bullet"/>
+      <w:lvlText w:val=""/>
+      <w:lvlJc w:val="left"/>
+      <w:pPr>
+        <w:tabs>
+          <w:tab w:val="num" w:pos="3600"/>
+        </w:tabs>
+        <w:ind w:left="3600" w:hanging="360"/>
+      </w:pPr>
+      <w:rPr>
+        <w:rFonts w:ascii="Wingdings" w:hAnsi="Wingdings" w:hint="default"/>
+        <w:sz w:val="20"/>
+      </w:rPr>
+    </w:lvl>
+    <w:lvl w:ilvl="5" w:tentative="1">
+      <w:start w:val="1"/>
+      <w:numFmt w:val="bullet"/>
+      <w:lvlText w:val=""/>
+      <w:lvlJc w:val="left"/>
+      <w:pPr>
+        <w:tabs>
+          <w:tab w:val="num" w:pos="4320"/>
+        </w:tabs>
+        <w:ind w:left="4320" w:hanging="360"/>
+      </w:pPr>
+      <w:rPr>
+        <w:rFonts w:ascii="Wingdings" w:hAnsi="Wingdings" w:hint="default"/>
+        <w:sz w:val="20"/>
+      </w:rPr>
+    </w:lvl>
+    <w:lvl w:ilvl="6" w:tentative="1">
+      <w:start w:val="1"/>
+      <w:numFmt w:val="bullet"/>
+      <w:lvlText w:val=""/>
+      <w:lvlJc w:val="left"/>
+      <w:pPr>
+        <w:tabs>
+          <w:tab w:val="num" w:pos="5040"/>
+        </w:tabs>
+        <w:ind w:left="5040" w:hanging="360"/>
+      </w:pPr>
+      <w:rPr>
+        <w:rFonts w:ascii="Wingdings" w:hAnsi="Wingdings" w:hint="default"/>
+        <w:sz w:val="20"/>
+      </w:rPr>
+    </w:lvl>
+    <w:lvl w:ilvl="7" w:tentative="1">
+      <w:start w:val="1"/>
+      <w:numFmt w:val="bullet"/>
+      <w:lvlText w:val=""/>
+      <w:lvlJc w:val="left"/>
+      <w:pPr>
+        <w:tabs>
+          <w:tab w:val="num" w:pos="5760"/>
+        </w:tabs>
+        <w:ind w:left="5760" w:hanging="360"/>
+      </w:pPr>
+      <w:rPr>
+        <w:rFonts w:ascii="Wingdings" w:hAnsi="Wingdings" w:hint="default"/>
+        <w:sz w:val="20"/>
+      </w:rPr>
+    </w:lvl>
+    <w:lvl w:ilvl="8" w:tentative="1">
+      <w:start w:val="1"/>
+      <w:numFmt w:val="bullet"/>
+      <w:lvlText w:val=""/>
+      <w:lvlJc w:val="left"/>
+      <w:pPr>
+        <w:tabs>
+          <w:tab w:val="num" w:pos="6480"/>
+        </w:tabs>
+        <w:ind w:left="6480" w:hanging="360"/>
+      </w:pPr>
+      <w:rPr>
+        <w:rFonts w:ascii="Wingdings" w:hAnsi="Wingdings" w:hint="default"/>
+        <w:sz w:val="20"/>
+      </w:rPr>
+    </w:lvl>
+  </w:abstractNum>
+  <w:abstractNum w:abstractNumId="2" w15:restartNumberingAfterBreak="0">
     <w:nsid w:val="03297092"/>
     <w:multiLevelType w:val="multilevel"/>
     <w:tmpl w:val="AD8A0CE4"/>
@@ -985,7 +1692,156 @@
       </w:rPr>
     </w:lvl>
   </w:abstractNum>
-  <w:abstractNum w:abstractNumId="2" w15:restartNumberingAfterBreak="0">
+  <w:abstractNum w:abstractNumId="3" w15:restartNumberingAfterBreak="0">
+    <w:nsid w:val="03C12185"/>
+    <w:multiLevelType w:val="multilevel"/>
+    <w:tmpl w:val="53C89008"/>
+    <w:lvl w:ilvl="0">
+      <w:start w:val="1"/>
+      <w:numFmt w:val="bullet"/>
+      <w:lvlText w:val=""/>
+      <w:lvlJc w:val="left"/>
+      <w:pPr>
+        <w:tabs>
+          <w:tab w:val="num" w:pos="720"/>
+        </w:tabs>
+        <w:ind w:left="720" w:hanging="360"/>
+      </w:pPr>
+      <w:rPr>
+        <w:rFonts w:ascii="Symbol" w:hAnsi="Symbol" w:hint="default"/>
+        <w:sz w:val="20"/>
+      </w:rPr>
+    </w:lvl>
+    <w:lvl w:ilvl="1" w:tentative="1">
+      <w:start w:val="1"/>
+      <w:numFmt w:val="bullet"/>
+      <w:lvlText w:val="o"/>
+      <w:lvlJc w:val="left"/>
+      <w:pPr>
+        <w:tabs>
+          <w:tab w:val="num" w:pos="1440"/>
+        </w:tabs>
+        <w:ind w:left="1440" w:hanging="360"/>
+      </w:pPr>
+      <w:rPr>
+        <w:rFonts w:ascii="Courier New" w:hAnsi="Courier New" w:hint="default"/>
+        <w:sz w:val="20"/>
+      </w:rPr>
+    </w:lvl>
+    <w:lvl w:ilvl="2" w:tentative="1">
+      <w:start w:val="1"/>
+      <w:numFmt w:val="bullet"/>
+      <w:lvlText w:val=""/>
+      <w:lvlJc w:val="left"/>
+      <w:pPr>
+        <w:tabs>
+          <w:tab w:val="num" w:pos="2160"/>
+        </w:tabs>
+        <w:ind w:left="2160" w:hanging="360"/>
+      </w:pPr>
+      <w:rPr>
+        <w:rFonts w:ascii="Wingdings" w:hAnsi="Wingdings" w:hint="default"/>
+        <w:sz w:val="20"/>
+      </w:rPr>
+    </w:lvl>
+    <w:lvl w:ilvl="3" w:tentative="1">
+      <w:start w:val="1"/>
+      <w:numFmt w:val="bullet"/>
+      <w:lvlText w:val=""/>
+      <w:lvlJc w:val="left"/>
+      <w:pPr>
+        <w:tabs>
+          <w:tab w:val="num" w:pos="2880"/>
+        </w:tabs>
+        <w:ind w:left="2880" w:hanging="360"/>
+      </w:pPr>
+      <w:rPr>
+        <w:rFonts w:ascii="Wingdings" w:hAnsi="Wingdings" w:hint="default"/>
+        <w:sz w:val="20"/>
+      </w:rPr>
+    </w:lvl>
+    <w:lvl w:ilvl="4" w:tentative="1">
+      <w:start w:val="1"/>
+      <w:numFmt w:val="bullet"/>
+      <w:lvlText w:val=""/>
+      <w:lvlJc w:val="left"/>
+      <w:pPr>
+        <w:tabs>
+          <w:tab w:val="num" w:pos="3600"/>
+        </w:tabs>
+        <w:ind w:left="3600" w:hanging="360"/>
+      </w:pPr>
+      <w:rPr>
+        <w:rFonts w:ascii="Wingdings" w:hAnsi="Wingdings" w:hint="default"/>
+        <w:sz w:val="20"/>
+      </w:rPr>
+    </w:lvl>
+    <w:lvl w:ilvl="5" w:tentative="1">
+      <w:start w:val="1"/>
+      <w:numFmt w:val="bullet"/>
+      <w:lvlText w:val=""/>
+      <w:lvlJc w:val="left"/>
+      <w:pPr>
+        <w:tabs>
+          <w:tab w:val="num" w:pos="4320"/>
+        </w:tabs>
+        <w:ind w:left="4320" w:hanging="360"/>
+      </w:pPr>
+      <w:rPr>
+        <w:rFonts w:ascii="Wingdings" w:hAnsi="Wingdings" w:hint="default"/>
+        <w:sz w:val="20"/>
+      </w:rPr>
+    </w:lvl>
+    <w:lvl w:ilvl="6" w:tentative="1">
+      <w:start w:val="1"/>
+      <w:numFmt w:val="bullet"/>
+      <w:lvlText w:val=""/>
+      <w:lvlJc w:val="left"/>
+      <w:pPr>
+        <w:tabs>
+          <w:tab w:val="num" w:pos="5040"/>
+        </w:tabs>
+        <w:ind w:left="5040" w:hanging="360"/>
+      </w:pPr>
+      <w:rPr>
+        <w:rFonts w:ascii="Wingdings" w:hAnsi="Wingdings" w:hint="default"/>
+        <w:sz w:val="20"/>
+      </w:rPr>
+    </w:lvl>
+    <w:lvl w:ilvl="7" w:tentative="1">
+      <w:start w:val="1"/>
+      <w:numFmt w:val="bullet"/>
+      <w:lvlText w:val=""/>
+      <w:lvlJc w:val="left"/>
+      <w:pPr>
+        <w:tabs>
+          <w:tab w:val="num" w:pos="5760"/>
+        </w:tabs>
+        <w:ind w:left="5760" w:hanging="360"/>
+      </w:pPr>
+      <w:rPr>
+        <w:rFonts w:ascii="Wingdings" w:hAnsi="Wingdings" w:hint="default"/>
+        <w:sz w:val="20"/>
+      </w:rPr>
+    </w:lvl>
+    <w:lvl w:ilvl="8" w:tentative="1">
+      <w:start w:val="1"/>
+      <w:numFmt w:val="bullet"/>
+      <w:lvlText w:val=""/>
+      <w:lvlJc w:val="left"/>
+      <w:pPr>
+        <w:tabs>
+          <w:tab w:val="num" w:pos="6480"/>
+        </w:tabs>
+        <w:ind w:left="6480" w:hanging="360"/>
+      </w:pPr>
+      <w:rPr>
+        <w:rFonts w:ascii="Wingdings" w:hAnsi="Wingdings" w:hint="default"/>
+        <w:sz w:val="20"/>
+      </w:rPr>
+    </w:lvl>
+  </w:abstractNum>
+  <w:abstractNum w:abstractNumId="4" w15:restartNumberingAfterBreak="0">
     <w:nsid w:val="059B398F"/>
     <w:multiLevelType w:val="multilevel"/>
     <w:tmpl w:val="C7AC8C22"/>
@@ -1098,7 +1954,305 @@
       </w:pPr>
     </w:lvl>
   </w:abstractNum>
-  <w:abstractNum w:abstractNumId="3" w15:restartNumberingAfterBreak="0">
+  <w:abstractNum w:abstractNumId="5" w15:restartNumberingAfterBreak="0">
+    <w:nsid w:val="06D11EB8"/>
+    <w:multiLevelType w:val="multilevel"/>
+    <w:tmpl w:val="7D104D1A"/>
+    <w:lvl w:ilvl="0">
+      <w:start w:val="1"/>
+      <w:numFmt w:val="bullet"/>
+      <w:lvlText w:val=""/>
+      <w:lvlJc w:val="left"/>
+      <w:pPr>
+        <w:tabs>
+          <w:tab w:val="num" w:pos="720"/>
+        </w:tabs>
+        <w:ind w:left="720" w:hanging="360"/>
+      </w:pPr>
+      <w:rPr>
+        <w:rFonts w:ascii="Symbol" w:hAnsi="Symbol" w:hint="default"/>
+        <w:sz w:val="20"/>
+      </w:rPr>
+    </w:lvl>
+    <w:lvl w:ilvl="1" w:tentative="1">
+      <w:start w:val="1"/>
+      <w:numFmt w:val="bullet"/>
+      <w:lvlText w:val="o"/>
+      <w:lvlJc w:val="left"/>
+      <w:pPr>
+        <w:tabs>
+          <w:tab w:val="num" w:pos="1440"/>
+        </w:tabs>
+        <w:ind w:left="1440" w:hanging="360"/>
+      </w:pPr>
+      <w:rPr>
+        <w:rFonts w:ascii="Courier New" w:hAnsi="Courier New" w:hint="default"/>
+        <w:sz w:val="20"/>
+      </w:rPr>
+    </w:lvl>
+    <w:lvl w:ilvl="2" w:tentative="1">
+      <w:start w:val="1"/>
+      <w:numFmt w:val="bullet"/>
+      <w:lvlText w:val=""/>
+      <w:lvlJc w:val="left"/>
+      <w:pPr>
+        <w:tabs>
+          <w:tab w:val="num" w:pos="2160"/>
+        </w:tabs>
+        <w:ind w:left="2160" w:hanging="360"/>
+      </w:pPr>
+      <w:rPr>
+        <w:rFonts w:ascii="Wingdings" w:hAnsi="Wingdings" w:hint="default"/>
+        <w:sz w:val="20"/>
+      </w:rPr>
+    </w:lvl>
+    <w:lvl w:ilvl="3" w:tentative="1">
+      <w:start w:val="1"/>
+      <w:numFmt w:val="bullet"/>
+      <w:lvlText w:val=""/>
+      <w:lvlJc w:val="left"/>
+      <w:pPr>
+        <w:tabs>
+          <w:tab w:val="num" w:pos="2880"/>
+        </w:tabs>
+        <w:ind w:left="2880" w:hanging="360"/>
+      </w:pPr>
+      <w:rPr>
+        <w:rFonts w:ascii="Wingdings" w:hAnsi="Wingdings" w:hint="default"/>
+        <w:sz w:val="20"/>
+      </w:rPr>
+    </w:lvl>
+    <w:lvl w:ilvl="4" w:tentative="1">
+      <w:start w:val="1"/>
+      <w:numFmt w:val="bullet"/>
+      <w:lvlText w:val=""/>
+      <w:lvlJc w:val="left"/>
+      <w:pPr>
+        <w:tabs>
+          <w:tab w:val="num" w:pos="3600"/>
+        </w:tabs>
+        <w:ind w:left="3600" w:hanging="360"/>
+      </w:pPr>
+      <w:rPr>
+        <w:rFonts w:ascii="Wingdings" w:hAnsi="Wingdings" w:hint="default"/>
+        <w:sz w:val="20"/>
+      </w:rPr>
+    </w:lvl>
+    <w:lvl w:ilvl="5" w:tentative="1">
+      <w:start w:val="1"/>
+      <w:numFmt w:val="bullet"/>
+      <w:lvlText w:val=""/>
+      <w:lvlJc w:val="left"/>
+      <w:pPr>
+        <w:tabs>
+          <w:tab w:val="num" w:pos="4320"/>
+        </w:tabs>
+        <w:ind w:left="4320" w:hanging="360"/>
+      </w:pPr>
+      <w:rPr>
+        <w:rFonts w:ascii="Wingdings" w:hAnsi="Wingdings" w:hint="default"/>
+        <w:sz w:val="20"/>
+      </w:rPr>
+    </w:lvl>
+    <w:lvl w:ilvl="6" w:tentative="1">
+      <w:start w:val="1"/>
+      <w:numFmt w:val="bullet"/>
+      <w:lvlText w:val=""/>
+      <w:lvlJc w:val="left"/>
+      <w:pPr>
+        <w:tabs>
+          <w:tab w:val="num" w:pos="5040"/>
+        </w:tabs>
+        <w:ind w:left="5040" w:hanging="360"/>
+      </w:pPr>
+      <w:rPr>
+        <w:rFonts w:ascii="Wingdings" w:hAnsi="Wingdings" w:hint="default"/>
+        <w:sz w:val="20"/>
+      </w:rPr>
+    </w:lvl>
+    <w:lvl w:ilvl="7" w:tentative="1">
+      <w:start w:val="1"/>
+      <w:numFmt w:val="bullet"/>
+      <w:lvlText w:val=""/>
+      <w:lvlJc w:val="left"/>
+      <w:pPr>
+        <w:tabs>
+          <w:tab w:val="num" w:pos="5760"/>
+        </w:tabs>
+        <w:ind w:left="5760" w:hanging="360"/>
+      </w:pPr>
+      <w:rPr>
+        <w:rFonts w:ascii="Wingdings" w:hAnsi="Wingdings" w:hint="default"/>
+        <w:sz w:val="20"/>
+      </w:rPr>
+    </w:lvl>
+    <w:lvl w:ilvl="8" w:tentative="1">
+      <w:start w:val="1"/>
+      <w:numFmt w:val="bullet"/>
+      <w:lvlText w:val=""/>
+      <w:lvlJc w:val="left"/>
+      <w:pPr>
+        <w:tabs>
+          <w:tab w:val="num" w:pos="6480"/>
+        </w:tabs>
+        <w:ind w:left="6480" w:hanging="360"/>
+      </w:pPr>
+      <w:rPr>
+        <w:rFonts w:ascii="Wingdings" w:hAnsi="Wingdings" w:hint="default"/>
+        <w:sz w:val="20"/>
+      </w:rPr>
+    </w:lvl>
+  </w:abstractNum>
+  <w:abstractNum w:abstractNumId="6" w15:restartNumberingAfterBreak="0">
+    <w:nsid w:val="0A15721D"/>
+    <w:multiLevelType w:val="multilevel"/>
+    <w:tmpl w:val="165C1C84"/>
+    <w:lvl w:ilvl="0">
+      <w:start w:val="1"/>
+      <w:numFmt w:val="bullet"/>
+      <w:lvlText w:val=""/>
+      <w:lvlJc w:val="left"/>
+      <w:pPr>
+        <w:tabs>
+          <w:tab w:val="num" w:pos="720"/>
+        </w:tabs>
+        <w:ind w:left="720" w:hanging="360"/>
+      </w:pPr>
+      <w:rPr>
+        <w:rFonts w:ascii="Symbol" w:hAnsi="Symbol" w:hint="default"/>
+        <w:sz w:val="20"/>
+      </w:rPr>
+    </w:lvl>
+    <w:lvl w:ilvl="1" w:tentative="1">
+      <w:start w:val="1"/>
+      <w:numFmt w:val="bullet"/>
+      <w:lvlText w:val="o"/>
+      <w:lvlJc w:val="left"/>
+      <w:pPr>
+        <w:tabs>
+          <w:tab w:val="num" w:pos="1440"/>
+        </w:tabs>
+        <w:ind w:left="1440" w:hanging="360"/>
+      </w:pPr>
+      <w:rPr>
+        <w:rFonts w:ascii="Courier New" w:hAnsi="Courier New" w:hint="default"/>
+        <w:sz w:val="20"/>
+      </w:rPr>
+    </w:lvl>
+    <w:lvl w:ilvl="2" w:tentative="1">
+      <w:start w:val="1"/>
+      <w:numFmt w:val="bullet"/>
+      <w:lvlText w:val=""/>
+      <w:lvlJc w:val="left"/>
+      <w:pPr>
+        <w:tabs>
+          <w:tab w:val="num" w:pos="2160"/>
+        </w:tabs>
+        <w:ind w:left="2160" w:hanging="360"/>
+      </w:pPr>
+      <w:rPr>
+        <w:rFonts w:ascii="Wingdings" w:hAnsi="Wingdings" w:hint="default"/>
+        <w:sz w:val="20"/>
+      </w:rPr>
+    </w:lvl>
+    <w:lvl w:ilvl="3" w:tentative="1">
+      <w:start w:val="1"/>
+      <w:numFmt w:val="bullet"/>
+      <w:lvlText w:val=""/>
+      <w:lvlJc w:val="left"/>
+      <w:pPr>
+        <w:tabs>
+          <w:tab w:val="num" w:pos="2880"/>
+        </w:tabs>
+        <w:ind w:left="2880" w:hanging="360"/>
+      </w:pPr>
+      <w:rPr>
+        <w:rFonts w:ascii="Wingdings" w:hAnsi="Wingdings" w:hint="default"/>
+        <w:sz w:val="20"/>
+      </w:rPr>
+    </w:lvl>
+    <w:lvl w:ilvl="4" w:tentative="1">
+      <w:start w:val="1"/>
+      <w:numFmt w:val="bullet"/>
+      <w:lvlText w:val=""/>
+      <w:lvlJc w:val="left"/>
+      <w:pPr>
+        <w:tabs>
+          <w:tab w:val="num" w:pos="3600"/>
+        </w:tabs>
+        <w:ind w:left="3600" w:hanging="360"/>
+      </w:pPr>
+      <w:rPr>
+        <w:rFonts w:ascii="Wingdings" w:hAnsi="Wingdings" w:hint="default"/>
+        <w:sz w:val="20"/>
+      </w:rPr>
+    </w:lvl>
+    <w:lvl w:ilvl="5" w:tentative="1">
+      <w:start w:val="1"/>
+      <w:numFmt w:val="bullet"/>
+      <w:lvlText w:val=""/>
+      <w:lvlJc w:val="left"/>
+      <w:pPr>
+        <w:tabs>
+          <w:tab w:val="num" w:pos="4320"/>
+        </w:tabs>
+        <w:ind w:left="4320" w:hanging="360"/>
+      </w:pPr>
+      <w:rPr>
+        <w:rFonts w:ascii="Wingdings" w:hAnsi="Wingdings" w:hint="default"/>
+        <w:sz w:val="20"/>
+      </w:rPr>
+    </w:lvl>
+    <w:lvl w:ilvl="6" w:tentative="1">
+      <w:start w:val="1"/>
+      <w:numFmt w:val="bullet"/>
+      <w:lvlText w:val=""/>
+      <w:lvlJc w:val="left"/>
+      <w:pPr>
+        <w:tabs>
+          <w:tab w:val="num" w:pos="5040"/>
+        </w:tabs>
+        <w:ind w:left="5040" w:hanging="360"/>
+      </w:pPr>
+      <w:rPr>
+        <w:rFonts w:ascii="Wingdings" w:hAnsi="Wingdings" w:hint="default"/>
+        <w:sz w:val="20"/>
+      </w:rPr>
+    </w:lvl>
+    <w:lvl w:ilvl="7" w:tentative="1">
+      <w:start w:val="1"/>
+      <w:numFmt w:val="bullet"/>
+      <w:lvlText w:val=""/>
+      <w:lvlJc w:val="left"/>
+      <w:pPr>
+        <w:tabs>
+          <w:tab w:val="num" w:pos="5760"/>
+        </w:tabs>
+        <w:ind w:left="5760" w:hanging="360"/>
+      </w:pPr>
+      <w:rPr>
+        <w:rFonts w:ascii="Wingdings" w:hAnsi="Wingdings" w:hint="default"/>
+        <w:sz w:val="20"/>
+      </w:rPr>
+    </w:lvl>
+    <w:lvl w:ilvl="8" w:tentative="1">
+      <w:start w:val="1"/>
+      <w:numFmt w:val="bullet"/>
+      <w:lvlText w:val=""/>
+      <w:lvlJc w:val="left"/>
+      <w:pPr>
+        <w:tabs>
+          <w:tab w:val="num" w:pos="6480"/>
+        </w:tabs>
+        <w:ind w:left="6480" w:hanging="360"/>
+      </w:pPr>
+      <w:rPr>
+        <w:rFonts w:ascii="Wingdings" w:hAnsi="Wingdings" w:hint="default"/>
+        <w:sz w:val="20"/>
+      </w:rPr>
+    </w:lvl>
+  </w:abstractNum>
+  <w:abstractNum w:abstractNumId="7" w15:restartNumberingAfterBreak="0">
     <w:nsid w:val="0BBB3BB5"/>
     <w:multiLevelType w:val="multilevel"/>
     <w:tmpl w:val="7E7E3E7C"/>
@@ -1247,7 +2401,156 @@
       </w:rPr>
     </w:lvl>
   </w:abstractNum>
-  <w:abstractNum w:abstractNumId="4" w15:restartNumberingAfterBreak="0">
+  <w:abstractNum w:abstractNumId="8" w15:restartNumberingAfterBreak="0">
+    <w:nsid w:val="0EC41F15"/>
+    <w:multiLevelType w:val="multilevel"/>
+    <w:tmpl w:val="4D52D1F0"/>
+    <w:lvl w:ilvl="0">
+      <w:start w:val="1"/>
+      <w:numFmt w:val="bullet"/>
+      <w:lvlText w:val=""/>
+      <w:lvlJc w:val="left"/>
+      <w:pPr>
+        <w:tabs>
+          <w:tab w:val="num" w:pos="720"/>
+        </w:tabs>
+        <w:ind w:left="720" w:hanging="360"/>
+      </w:pPr>
+      <w:rPr>
+        <w:rFonts w:ascii="Symbol" w:hAnsi="Symbol" w:hint="default"/>
+        <w:sz w:val="20"/>
+      </w:rPr>
+    </w:lvl>
+    <w:lvl w:ilvl="1" w:tentative="1">
+      <w:start w:val="1"/>
+      <w:numFmt w:val="bullet"/>
+      <w:lvlText w:val="o"/>
+      <w:lvlJc w:val="left"/>
+      <w:pPr>
+        <w:tabs>
+          <w:tab w:val="num" w:pos="1440"/>
+        </w:tabs>
+        <w:ind w:left="1440" w:hanging="360"/>
+      </w:pPr>
+      <w:rPr>
+        <w:rFonts w:ascii="Courier New" w:hAnsi="Courier New" w:hint="default"/>
+        <w:sz w:val="20"/>
+      </w:rPr>
+    </w:lvl>
+    <w:lvl w:ilvl="2" w:tentative="1">
+      <w:start w:val="1"/>
+      <w:numFmt w:val="bullet"/>
+      <w:lvlText w:val=""/>
+      <w:lvlJc w:val="left"/>
+      <w:pPr>
+        <w:tabs>
+          <w:tab w:val="num" w:pos="2160"/>
+        </w:tabs>
+        <w:ind w:left="2160" w:hanging="360"/>
+      </w:pPr>
+      <w:rPr>
+        <w:rFonts w:ascii="Wingdings" w:hAnsi="Wingdings" w:hint="default"/>
+        <w:sz w:val="20"/>
+      </w:rPr>
+    </w:lvl>
+    <w:lvl w:ilvl="3" w:tentative="1">
+      <w:start w:val="1"/>
+      <w:numFmt w:val="bullet"/>
+      <w:lvlText w:val=""/>
+      <w:lvlJc w:val="left"/>
+      <w:pPr>
+        <w:tabs>
+          <w:tab w:val="num" w:pos="2880"/>
+        </w:tabs>
+        <w:ind w:left="2880" w:hanging="360"/>
+      </w:pPr>
+      <w:rPr>
+        <w:rFonts w:ascii="Wingdings" w:hAnsi="Wingdings" w:hint="default"/>
+        <w:sz w:val="20"/>
+      </w:rPr>
+    </w:lvl>
+    <w:lvl w:ilvl="4" w:tentative="1">
+      <w:start w:val="1"/>
+      <w:numFmt w:val="bullet"/>
+      <w:lvlText w:val=""/>
+      <w:lvlJc w:val="left"/>
+      <w:pPr>
+        <w:tabs>
+          <w:tab w:val="num" w:pos="3600"/>
+        </w:tabs>
+        <w:ind w:left="3600" w:hanging="360"/>
+      </w:pPr>
+      <w:rPr>
+        <w:rFonts w:ascii="Wingdings" w:hAnsi="Wingdings" w:hint="default"/>
+        <w:sz w:val="20"/>
+      </w:rPr>
+    </w:lvl>
+    <w:lvl w:ilvl="5" w:tentative="1">
+      <w:start w:val="1"/>
+      <w:numFmt w:val="bullet"/>
+      <w:lvlText w:val=""/>
+      <w:lvlJc w:val="left"/>
+      <w:pPr>
+        <w:tabs>
+          <w:tab w:val="num" w:pos="4320"/>
+        </w:tabs>
+        <w:ind w:left="4320" w:hanging="360"/>
+      </w:pPr>
+      <w:rPr>
+        <w:rFonts w:ascii="Wingdings" w:hAnsi="Wingdings" w:hint="default"/>
+        <w:sz w:val="20"/>
+      </w:rPr>
+    </w:lvl>
+    <w:lvl w:ilvl="6" w:tentative="1">
+      <w:start w:val="1"/>
+      <w:numFmt w:val="bullet"/>
+      <w:lvlText w:val=""/>
+      <w:lvlJc w:val="left"/>
+      <w:pPr>
+        <w:tabs>
+          <w:tab w:val="num" w:pos="5040"/>
+        </w:tabs>
+        <w:ind w:left="5040" w:hanging="360"/>
+      </w:pPr>
+      <w:rPr>
+        <w:rFonts w:ascii="Wingdings" w:hAnsi="Wingdings" w:hint="default"/>
+        <w:sz w:val="20"/>
+      </w:rPr>
+    </w:lvl>
+    <w:lvl w:ilvl="7" w:tentative="1">
+      <w:start w:val="1"/>
+      <w:numFmt w:val="bullet"/>
+      <w:lvlText w:val=""/>
+      <w:lvlJc w:val="left"/>
+      <w:pPr>
+        <w:tabs>
+          <w:tab w:val="num" w:pos="5760"/>
+        </w:tabs>
+        <w:ind w:left="5760" w:hanging="360"/>
+      </w:pPr>
+      <w:rPr>
+        <w:rFonts w:ascii="Wingdings" w:hAnsi="Wingdings" w:hint="default"/>
+        <w:sz w:val="20"/>
+      </w:rPr>
+    </w:lvl>
+    <w:lvl w:ilvl="8" w:tentative="1">
+      <w:start w:val="1"/>
+      <w:numFmt w:val="bullet"/>
+      <w:lvlText w:val=""/>
+      <w:lvlJc w:val="left"/>
+      <w:pPr>
+        <w:tabs>
+          <w:tab w:val="num" w:pos="6480"/>
+        </w:tabs>
+        <w:ind w:left="6480" w:hanging="360"/>
+      </w:pPr>
+      <w:rPr>
+        <w:rFonts w:ascii="Wingdings" w:hAnsi="Wingdings" w:hint="default"/>
+        <w:sz w:val="20"/>
+      </w:rPr>
+    </w:lvl>
+  </w:abstractNum>
+  <w:abstractNum w:abstractNumId="9" w15:restartNumberingAfterBreak="0">
     <w:nsid w:val="11547C69"/>
     <w:multiLevelType w:val="multilevel"/>
     <w:tmpl w:val="25C20564"/>
@@ -1360,7 +2663,7 @@
       </w:pPr>
     </w:lvl>
   </w:abstractNum>
-  <w:abstractNum w:abstractNumId="5" w15:restartNumberingAfterBreak="0">
+  <w:abstractNum w:abstractNumId="10" w15:restartNumberingAfterBreak="0">
     <w:nsid w:val="119371BB"/>
     <w:multiLevelType w:val="multilevel"/>
     <w:tmpl w:val="BD76D5C0"/>
@@ -1509,7 +2812,7 @@
       </w:rPr>
     </w:lvl>
   </w:abstractNum>
-  <w:abstractNum w:abstractNumId="6" w15:restartNumberingAfterBreak="0">
+  <w:abstractNum w:abstractNumId="11" w15:restartNumberingAfterBreak="0">
     <w:nsid w:val="11953A1B"/>
     <w:multiLevelType w:val="multilevel"/>
     <w:tmpl w:val="A11AFDF0"/>
@@ -1622,7 +2925,454 @@
       </w:pPr>
     </w:lvl>
   </w:abstractNum>
-  <w:abstractNum w:abstractNumId="7" w15:restartNumberingAfterBreak="0">
+  <w:abstractNum w:abstractNumId="12" w15:restartNumberingAfterBreak="0">
+    <w:nsid w:val="13E15E99"/>
+    <w:multiLevelType w:val="multilevel"/>
+    <w:tmpl w:val="AE8A8BD2"/>
+    <w:lvl w:ilvl="0">
+      <w:start w:val="1"/>
+      <w:numFmt w:val="bullet"/>
+      <w:lvlText w:val=""/>
+      <w:lvlJc w:val="left"/>
+      <w:pPr>
+        <w:tabs>
+          <w:tab w:val="num" w:pos="720"/>
+        </w:tabs>
+        <w:ind w:left="720" w:hanging="360"/>
+      </w:pPr>
+      <w:rPr>
+        <w:rFonts w:ascii="Symbol" w:hAnsi="Symbol" w:hint="default"/>
+        <w:sz w:val="20"/>
+      </w:rPr>
+    </w:lvl>
+    <w:lvl w:ilvl="1" w:tentative="1">
+      <w:start w:val="1"/>
+      <w:numFmt w:val="bullet"/>
+      <w:lvlText w:val="o"/>
+      <w:lvlJc w:val="left"/>
+      <w:pPr>
+        <w:tabs>
+          <w:tab w:val="num" w:pos="1440"/>
+        </w:tabs>
+        <w:ind w:left="1440" w:hanging="360"/>
+      </w:pPr>
+      <w:rPr>
+        <w:rFonts w:ascii="Courier New" w:hAnsi="Courier New" w:hint="default"/>
+        <w:sz w:val="20"/>
+      </w:rPr>
+    </w:lvl>
+    <w:lvl w:ilvl="2" w:tentative="1">
+      <w:start w:val="1"/>
+      <w:numFmt w:val="bullet"/>
+      <w:lvlText w:val=""/>
+      <w:lvlJc w:val="left"/>
+      <w:pPr>
+        <w:tabs>
+          <w:tab w:val="num" w:pos="2160"/>
+        </w:tabs>
+        <w:ind w:left="2160" w:hanging="360"/>
+      </w:pPr>
+      <w:rPr>
+        <w:rFonts w:ascii="Wingdings" w:hAnsi="Wingdings" w:hint="default"/>
+        <w:sz w:val="20"/>
+      </w:rPr>
+    </w:lvl>
+    <w:lvl w:ilvl="3" w:tentative="1">
+      <w:start w:val="1"/>
+      <w:numFmt w:val="bullet"/>
+      <w:lvlText w:val=""/>
+      <w:lvlJc w:val="left"/>
+      <w:pPr>
+        <w:tabs>
+          <w:tab w:val="num" w:pos="2880"/>
+        </w:tabs>
+        <w:ind w:left="2880" w:hanging="360"/>
+      </w:pPr>
+      <w:rPr>
+        <w:rFonts w:ascii="Wingdings" w:hAnsi="Wingdings" w:hint="default"/>
+        <w:sz w:val="20"/>
+      </w:rPr>
+    </w:lvl>
+    <w:lvl w:ilvl="4" w:tentative="1">
+      <w:start w:val="1"/>
+      <w:numFmt w:val="bullet"/>
+      <w:lvlText w:val=""/>
+      <w:lvlJc w:val="left"/>
+      <w:pPr>
+        <w:tabs>
+          <w:tab w:val="num" w:pos="3600"/>
+        </w:tabs>
+        <w:ind w:left="3600" w:hanging="360"/>
+      </w:pPr>
+      <w:rPr>
+        <w:rFonts w:ascii="Wingdings" w:hAnsi="Wingdings" w:hint="default"/>
+        <w:sz w:val="20"/>
+      </w:rPr>
+    </w:lvl>
+    <w:lvl w:ilvl="5" w:tentative="1">
+      <w:start w:val="1"/>
+      <w:numFmt w:val="bullet"/>
+      <w:lvlText w:val=""/>
+      <w:lvlJc w:val="left"/>
+      <w:pPr>
+        <w:tabs>
+          <w:tab w:val="num" w:pos="4320"/>
+        </w:tabs>
+        <w:ind w:left="4320" w:hanging="360"/>
+      </w:pPr>
+      <w:rPr>
+        <w:rFonts w:ascii="Wingdings" w:hAnsi="Wingdings" w:hint="default"/>
+        <w:sz w:val="20"/>
+      </w:rPr>
+    </w:lvl>
+    <w:lvl w:ilvl="6" w:tentative="1">
+      <w:start w:val="1"/>
+      <w:numFmt w:val="bullet"/>
+      <w:lvlText w:val=""/>
+      <w:lvlJc w:val="left"/>
+      <w:pPr>
+        <w:tabs>
+          <w:tab w:val="num" w:pos="5040"/>
+        </w:tabs>
+        <w:ind w:left="5040" w:hanging="360"/>
+      </w:pPr>
+      <w:rPr>
+        <w:rFonts w:ascii="Wingdings" w:hAnsi="Wingdings" w:hint="default"/>
+        <w:sz w:val="20"/>
+      </w:rPr>
+    </w:lvl>
+    <w:lvl w:ilvl="7" w:tentative="1">
+      <w:start w:val="1"/>
+      <w:numFmt w:val="bullet"/>
+      <w:lvlText w:val=""/>
+      <w:lvlJc w:val="left"/>
+      <w:pPr>
+        <w:tabs>
+          <w:tab w:val="num" w:pos="5760"/>
+        </w:tabs>
+        <w:ind w:left="5760" w:hanging="360"/>
+      </w:pPr>
+      <w:rPr>
+        <w:rFonts w:ascii="Wingdings" w:hAnsi="Wingdings" w:hint="default"/>
+        <w:sz w:val="20"/>
+      </w:rPr>
+    </w:lvl>
+    <w:lvl w:ilvl="8" w:tentative="1">
+      <w:start w:val="1"/>
+      <w:numFmt w:val="bullet"/>
+      <w:lvlText w:val=""/>
+      <w:lvlJc w:val="left"/>
+      <w:pPr>
+        <w:tabs>
+          <w:tab w:val="num" w:pos="6480"/>
+        </w:tabs>
+        <w:ind w:left="6480" w:hanging="360"/>
+      </w:pPr>
+      <w:rPr>
+        <w:rFonts w:ascii="Wingdings" w:hAnsi="Wingdings" w:hint="default"/>
+        <w:sz w:val="20"/>
+      </w:rPr>
+    </w:lvl>
+  </w:abstractNum>
+  <w:abstractNum w:abstractNumId="13" w15:restartNumberingAfterBreak="0">
+    <w:nsid w:val="145943A9"/>
+    <w:multiLevelType w:val="multilevel"/>
+    <w:tmpl w:val="EDEC2948"/>
+    <w:lvl w:ilvl="0">
+      <w:start w:val="1"/>
+      <w:numFmt w:val="bullet"/>
+      <w:lvlText w:val=""/>
+      <w:lvlJc w:val="left"/>
+      <w:pPr>
+        <w:tabs>
+          <w:tab w:val="num" w:pos="720"/>
+        </w:tabs>
+        <w:ind w:left="720" w:hanging="360"/>
+      </w:pPr>
+      <w:rPr>
+        <w:rFonts w:ascii="Symbol" w:hAnsi="Symbol" w:hint="default"/>
+        <w:sz w:val="20"/>
+      </w:rPr>
+    </w:lvl>
+    <w:lvl w:ilvl="1" w:tentative="1">
+      <w:start w:val="1"/>
+      <w:numFmt w:val="bullet"/>
+      <w:lvlText w:val="o"/>
+      <w:lvlJc w:val="left"/>
+      <w:pPr>
+        <w:tabs>
+          <w:tab w:val="num" w:pos="1440"/>
+        </w:tabs>
+        <w:ind w:left="1440" w:hanging="360"/>
+      </w:pPr>
+      <w:rPr>
+        <w:rFonts w:ascii="Courier New" w:hAnsi="Courier New" w:hint="default"/>
+        <w:sz w:val="20"/>
+      </w:rPr>
+    </w:lvl>
+    <w:lvl w:ilvl="2" w:tentative="1">
+      <w:start w:val="1"/>
+      <w:numFmt w:val="bullet"/>
+      <w:lvlText w:val=""/>
+      <w:lvlJc w:val="left"/>
+      <w:pPr>
+        <w:tabs>
+          <w:tab w:val="num" w:pos="2160"/>
+        </w:tabs>
+        <w:ind w:left="2160" w:hanging="360"/>
+      </w:pPr>
+      <w:rPr>
+        <w:rFonts w:ascii="Wingdings" w:hAnsi="Wingdings" w:hint="default"/>
+        <w:sz w:val="20"/>
+      </w:rPr>
+    </w:lvl>
+    <w:lvl w:ilvl="3" w:tentative="1">
+      <w:start w:val="1"/>
+      <w:numFmt w:val="bullet"/>
+      <w:lvlText w:val=""/>
+      <w:lvlJc w:val="left"/>
+      <w:pPr>
+        <w:tabs>
+          <w:tab w:val="num" w:pos="2880"/>
+        </w:tabs>
+        <w:ind w:left="2880" w:hanging="360"/>
+      </w:pPr>
+      <w:rPr>
+        <w:rFonts w:ascii="Wingdings" w:hAnsi="Wingdings" w:hint="default"/>
+        <w:sz w:val="20"/>
+      </w:rPr>
+    </w:lvl>
+    <w:lvl w:ilvl="4" w:tentative="1">
+      <w:start w:val="1"/>
+      <w:numFmt w:val="bullet"/>
+      <w:lvlText w:val=""/>
+      <w:lvlJc w:val="left"/>
+      <w:pPr>
+        <w:tabs>
+          <w:tab w:val="num" w:pos="3600"/>
+        </w:tabs>
+        <w:ind w:left="3600" w:hanging="360"/>
+      </w:pPr>
+      <w:rPr>
+        <w:rFonts w:ascii="Wingdings" w:hAnsi="Wingdings" w:hint="default"/>
+        <w:sz w:val="20"/>
+      </w:rPr>
+    </w:lvl>
+    <w:lvl w:ilvl="5" w:tentative="1">
+      <w:start w:val="1"/>
+      <w:numFmt w:val="bullet"/>
+      <w:lvlText w:val=""/>
+      <w:lvlJc w:val="left"/>
+      <w:pPr>
+        <w:tabs>
+          <w:tab w:val="num" w:pos="4320"/>
+        </w:tabs>
+        <w:ind w:left="4320" w:hanging="360"/>
+      </w:pPr>
+      <w:rPr>
+        <w:rFonts w:ascii="Wingdings" w:hAnsi="Wingdings" w:hint="default"/>
+        <w:sz w:val="20"/>
+      </w:rPr>
+    </w:lvl>
+    <w:lvl w:ilvl="6" w:tentative="1">
+      <w:start w:val="1"/>
+      <w:numFmt w:val="bullet"/>
+      <w:lvlText w:val=""/>
+      <w:lvlJc w:val="left"/>
+      <w:pPr>
+        <w:tabs>
+          <w:tab w:val="num" w:pos="5040"/>
+        </w:tabs>
+        <w:ind w:left="5040" w:hanging="360"/>
+      </w:pPr>
+      <w:rPr>
+        <w:rFonts w:ascii="Wingdings" w:hAnsi="Wingdings" w:hint="default"/>
+        <w:sz w:val="20"/>
+      </w:rPr>
+    </w:lvl>
+    <w:lvl w:ilvl="7" w:tentative="1">
+      <w:start w:val="1"/>
+      <w:numFmt w:val="bullet"/>
+      <w:lvlText w:val=""/>
+      <w:lvlJc w:val="left"/>
+      <w:pPr>
+        <w:tabs>
+          <w:tab w:val="num" w:pos="5760"/>
+        </w:tabs>
+        <w:ind w:left="5760" w:hanging="360"/>
+      </w:pPr>
+      <w:rPr>
+        <w:rFonts w:ascii="Wingdings" w:hAnsi="Wingdings" w:hint="default"/>
+        <w:sz w:val="20"/>
+      </w:rPr>
+    </w:lvl>
+    <w:lvl w:ilvl="8" w:tentative="1">
+      <w:start w:val="1"/>
+      <w:numFmt w:val="bullet"/>
+      <w:lvlText w:val=""/>
+      <w:lvlJc w:val="left"/>
+      <w:pPr>
+        <w:tabs>
+          <w:tab w:val="num" w:pos="6480"/>
+        </w:tabs>
+        <w:ind w:left="6480" w:hanging="360"/>
+      </w:pPr>
+      <w:rPr>
+        <w:rFonts w:ascii="Wingdings" w:hAnsi="Wingdings" w:hint="default"/>
+        <w:sz w:val="20"/>
+      </w:rPr>
+    </w:lvl>
+  </w:abstractNum>
+  <w:abstractNum w:abstractNumId="14" w15:restartNumberingAfterBreak="0">
+    <w:nsid w:val="15B14BAB"/>
+    <w:multiLevelType w:val="multilevel"/>
+    <w:tmpl w:val="64D81EE8"/>
+    <w:lvl w:ilvl="0">
+      <w:start w:val="1"/>
+      <w:numFmt w:val="bullet"/>
+      <w:lvlText w:val=""/>
+      <w:lvlJc w:val="left"/>
+      <w:pPr>
+        <w:tabs>
+          <w:tab w:val="num" w:pos="720"/>
+        </w:tabs>
+        <w:ind w:left="720" w:hanging="360"/>
+      </w:pPr>
+      <w:rPr>
+        <w:rFonts w:ascii="Symbol" w:hAnsi="Symbol" w:hint="default"/>
+        <w:sz w:val="20"/>
+      </w:rPr>
+    </w:lvl>
+    <w:lvl w:ilvl="1" w:tentative="1">
+      <w:start w:val="1"/>
+      <w:numFmt w:val="bullet"/>
+      <w:lvlText w:val="o"/>
+      <w:lvlJc w:val="left"/>
+      <w:pPr>
+        <w:tabs>
+          <w:tab w:val="num" w:pos="1440"/>
+        </w:tabs>
+        <w:ind w:left="1440" w:hanging="360"/>
+      </w:pPr>
+      <w:rPr>
+        <w:rFonts w:ascii="Courier New" w:hAnsi="Courier New" w:hint="default"/>
+        <w:sz w:val="20"/>
+      </w:rPr>
+    </w:lvl>
+    <w:lvl w:ilvl="2" w:tentative="1">
+      <w:start w:val="1"/>
+      <w:numFmt w:val="bullet"/>
+      <w:lvlText w:val=""/>
+      <w:lvlJc w:val="left"/>
+      <w:pPr>
+        <w:tabs>
+          <w:tab w:val="num" w:pos="2160"/>
+        </w:tabs>
+        <w:ind w:left="2160" w:hanging="360"/>
+      </w:pPr>
+      <w:rPr>
+        <w:rFonts w:ascii="Wingdings" w:hAnsi="Wingdings" w:hint="default"/>
+        <w:sz w:val="20"/>
+      </w:rPr>
+    </w:lvl>
+    <w:lvl w:ilvl="3" w:tentative="1">
+      <w:start w:val="1"/>
+      <w:numFmt w:val="bullet"/>
+      <w:lvlText w:val=""/>
+      <w:lvlJc w:val="left"/>
+      <w:pPr>
+        <w:tabs>
+          <w:tab w:val="num" w:pos="2880"/>
+        </w:tabs>
+        <w:ind w:left="2880" w:hanging="360"/>
+      </w:pPr>
+      <w:rPr>
+        <w:rFonts w:ascii="Wingdings" w:hAnsi="Wingdings" w:hint="default"/>
+        <w:sz w:val="20"/>
+      </w:rPr>
+    </w:lvl>
+    <w:lvl w:ilvl="4" w:tentative="1">
+      <w:start w:val="1"/>
+      <w:numFmt w:val="bullet"/>
+      <w:lvlText w:val=""/>
+      <w:lvlJc w:val="left"/>
+      <w:pPr>
+        <w:tabs>
+          <w:tab w:val="num" w:pos="3600"/>
+        </w:tabs>
+        <w:ind w:left="3600" w:hanging="360"/>
+      </w:pPr>
+      <w:rPr>
+        <w:rFonts w:ascii="Wingdings" w:hAnsi="Wingdings" w:hint="default"/>
+        <w:sz w:val="20"/>
+      </w:rPr>
+    </w:lvl>
+    <w:lvl w:ilvl="5" w:tentative="1">
+      <w:start w:val="1"/>
+      <w:numFmt w:val="bullet"/>
+      <w:lvlText w:val=""/>
+      <w:lvlJc w:val="left"/>
+      <w:pPr>
+        <w:tabs>
+          <w:tab w:val="num" w:pos="4320"/>
+        </w:tabs>
+        <w:ind w:left="4320" w:hanging="360"/>
+      </w:pPr>
+      <w:rPr>
+        <w:rFonts w:ascii="Wingdings" w:hAnsi="Wingdings" w:hint="default"/>
+        <w:sz w:val="20"/>
+      </w:rPr>
+    </w:lvl>
+    <w:lvl w:ilvl="6" w:tentative="1">
+      <w:start w:val="1"/>
+      <w:numFmt w:val="bullet"/>
+      <w:lvlText w:val=""/>
+      <w:lvlJc w:val="left"/>
+      <w:pPr>
+        <w:tabs>
+          <w:tab w:val="num" w:pos="5040"/>
+        </w:tabs>
+        <w:ind w:left="5040" w:hanging="360"/>
+      </w:pPr>
+      <w:rPr>
+        <w:rFonts w:ascii="Wingdings" w:hAnsi="Wingdings" w:hint="default"/>
+        <w:sz w:val="20"/>
+      </w:rPr>
+    </w:lvl>
+    <w:lvl w:ilvl="7" w:tentative="1">
+      <w:start w:val="1"/>
+      <w:numFmt w:val="bullet"/>
+      <w:lvlText w:val=""/>
+      <w:lvlJc w:val="left"/>
+      <w:pPr>
+        <w:tabs>
+          <w:tab w:val="num" w:pos="5760"/>
+        </w:tabs>
+        <w:ind w:left="5760" w:hanging="360"/>
+      </w:pPr>
+      <w:rPr>
+        <w:rFonts w:ascii="Wingdings" w:hAnsi="Wingdings" w:hint="default"/>
+        <w:sz w:val="20"/>
+      </w:rPr>
+    </w:lvl>
+    <w:lvl w:ilvl="8" w:tentative="1">
+      <w:start w:val="1"/>
+      <w:numFmt w:val="bullet"/>
+      <w:lvlText w:val=""/>
+      <w:lvlJc w:val="left"/>
+      <w:pPr>
+        <w:tabs>
+          <w:tab w:val="num" w:pos="6480"/>
+        </w:tabs>
+        <w:ind w:left="6480" w:hanging="360"/>
+      </w:pPr>
+      <w:rPr>
+        <w:rFonts w:ascii="Wingdings" w:hAnsi="Wingdings" w:hint="default"/>
+        <w:sz w:val="20"/>
+      </w:rPr>
+    </w:lvl>
+  </w:abstractNum>
+  <w:abstractNum w:abstractNumId="15" w15:restartNumberingAfterBreak="0">
     <w:nsid w:val="16171F6A"/>
     <w:multiLevelType w:val="multilevel"/>
     <w:tmpl w:val="BECAE566"/>
@@ -1771,7 +3521,156 @@
       </w:rPr>
     </w:lvl>
   </w:abstractNum>
-  <w:abstractNum w:abstractNumId="8" w15:restartNumberingAfterBreak="0">
+  <w:abstractNum w:abstractNumId="16" w15:restartNumberingAfterBreak="0">
+    <w:nsid w:val="16AC7CB3"/>
+    <w:multiLevelType w:val="multilevel"/>
+    <w:tmpl w:val="506A6988"/>
+    <w:lvl w:ilvl="0">
+      <w:start w:val="1"/>
+      <w:numFmt w:val="bullet"/>
+      <w:lvlText w:val=""/>
+      <w:lvlJc w:val="left"/>
+      <w:pPr>
+        <w:tabs>
+          <w:tab w:val="num" w:pos="720"/>
+        </w:tabs>
+        <w:ind w:left="720" w:hanging="360"/>
+      </w:pPr>
+      <w:rPr>
+        <w:rFonts w:ascii="Symbol" w:hAnsi="Symbol" w:hint="default"/>
+        <w:sz w:val="20"/>
+      </w:rPr>
+    </w:lvl>
+    <w:lvl w:ilvl="1" w:tentative="1">
+      <w:start w:val="1"/>
+      <w:numFmt w:val="bullet"/>
+      <w:lvlText w:val="o"/>
+      <w:lvlJc w:val="left"/>
+      <w:pPr>
+        <w:tabs>
+          <w:tab w:val="num" w:pos="1440"/>
+        </w:tabs>
+        <w:ind w:left="1440" w:hanging="360"/>
+      </w:pPr>
+      <w:rPr>
+        <w:rFonts w:ascii="Courier New" w:hAnsi="Courier New" w:hint="default"/>
+        <w:sz w:val="20"/>
+      </w:rPr>
+    </w:lvl>
+    <w:lvl w:ilvl="2" w:tentative="1">
+      <w:start w:val="1"/>
+      <w:numFmt w:val="bullet"/>
+      <w:lvlText w:val=""/>
+      <w:lvlJc w:val="left"/>
+      <w:pPr>
+        <w:tabs>
+          <w:tab w:val="num" w:pos="2160"/>
+        </w:tabs>
+        <w:ind w:left="2160" w:hanging="360"/>
+      </w:pPr>
+      <w:rPr>
+        <w:rFonts w:ascii="Wingdings" w:hAnsi="Wingdings" w:hint="default"/>
+        <w:sz w:val="20"/>
+      </w:rPr>
+    </w:lvl>
+    <w:lvl w:ilvl="3" w:tentative="1">
+      <w:start w:val="1"/>
+      <w:numFmt w:val="bullet"/>
+      <w:lvlText w:val=""/>
+      <w:lvlJc w:val="left"/>
+      <w:pPr>
+        <w:tabs>
+          <w:tab w:val="num" w:pos="2880"/>
+        </w:tabs>
+        <w:ind w:left="2880" w:hanging="360"/>
+      </w:pPr>
+      <w:rPr>
+        <w:rFonts w:ascii="Wingdings" w:hAnsi="Wingdings" w:hint="default"/>
+        <w:sz w:val="20"/>
+      </w:rPr>
+    </w:lvl>
+    <w:lvl w:ilvl="4" w:tentative="1">
+      <w:start w:val="1"/>
+      <w:numFmt w:val="bullet"/>
+      <w:lvlText w:val=""/>
+      <w:lvlJc w:val="left"/>
+      <w:pPr>
+        <w:tabs>
+          <w:tab w:val="num" w:pos="3600"/>
+        </w:tabs>
+        <w:ind w:left="3600" w:hanging="360"/>
+      </w:pPr>
+      <w:rPr>
+        <w:rFonts w:ascii="Wingdings" w:hAnsi="Wingdings" w:hint="default"/>
+        <w:sz w:val="20"/>
+      </w:rPr>
+    </w:lvl>
+    <w:lvl w:ilvl="5" w:tentative="1">
+      <w:start w:val="1"/>
+      <w:numFmt w:val="bullet"/>
+      <w:lvlText w:val=""/>
+      <w:lvlJc w:val="left"/>
+      <w:pPr>
+        <w:tabs>
+          <w:tab w:val="num" w:pos="4320"/>
+        </w:tabs>
+        <w:ind w:left="4320" w:hanging="360"/>
+      </w:pPr>
+      <w:rPr>
+        <w:rFonts w:ascii="Wingdings" w:hAnsi="Wingdings" w:hint="default"/>
+        <w:sz w:val="20"/>
+      </w:rPr>
+    </w:lvl>
+    <w:lvl w:ilvl="6" w:tentative="1">
+      <w:start w:val="1"/>
+      <w:numFmt w:val="bullet"/>
+      <w:lvlText w:val=""/>
+      <w:lvlJc w:val="left"/>
+      <w:pPr>
+        <w:tabs>
+          <w:tab w:val="num" w:pos="5040"/>
+        </w:tabs>
+        <w:ind w:left="5040" w:hanging="360"/>
+      </w:pPr>
+      <w:rPr>
+        <w:rFonts w:ascii="Wingdings" w:hAnsi="Wingdings" w:hint="default"/>
+        <w:sz w:val="20"/>
+      </w:rPr>
+    </w:lvl>
+    <w:lvl w:ilvl="7" w:tentative="1">
+      <w:start w:val="1"/>
+      <w:numFmt w:val="bullet"/>
+      <w:lvlText w:val=""/>
+      <w:lvlJc w:val="left"/>
+      <w:pPr>
+        <w:tabs>
+          <w:tab w:val="num" w:pos="5760"/>
+        </w:tabs>
+        <w:ind w:left="5760" w:hanging="360"/>
+      </w:pPr>
+      <w:rPr>
+        <w:rFonts w:ascii="Wingdings" w:hAnsi="Wingdings" w:hint="default"/>
+        <w:sz w:val="20"/>
+      </w:rPr>
+    </w:lvl>
+    <w:lvl w:ilvl="8" w:tentative="1">
+      <w:start w:val="1"/>
+      <w:numFmt w:val="bullet"/>
+      <w:lvlText w:val=""/>
+      <w:lvlJc w:val="left"/>
+      <w:pPr>
+        <w:tabs>
+          <w:tab w:val="num" w:pos="6480"/>
+        </w:tabs>
+        <w:ind w:left="6480" w:hanging="360"/>
+      </w:pPr>
+      <w:rPr>
+        <w:rFonts w:ascii="Wingdings" w:hAnsi="Wingdings" w:hint="default"/>
+        <w:sz w:val="20"/>
+      </w:rPr>
+    </w:lvl>
+  </w:abstractNum>
+  <w:abstractNum w:abstractNumId="17" w15:restartNumberingAfterBreak="0">
     <w:nsid w:val="17984606"/>
     <w:multiLevelType w:val="multilevel"/>
     <w:tmpl w:val="2D0A3FCE"/>
@@ -1920,7 +3819,156 @@
       </w:rPr>
     </w:lvl>
   </w:abstractNum>
-  <w:abstractNum w:abstractNumId="9" w15:restartNumberingAfterBreak="0">
+  <w:abstractNum w:abstractNumId="18" w15:restartNumberingAfterBreak="0">
+    <w:nsid w:val="17C45EEF"/>
+    <w:multiLevelType w:val="multilevel"/>
+    <w:tmpl w:val="675003EE"/>
+    <w:lvl w:ilvl="0">
+      <w:start w:val="1"/>
+      <w:numFmt w:val="bullet"/>
+      <w:lvlText w:val=""/>
+      <w:lvlJc w:val="left"/>
+      <w:pPr>
+        <w:tabs>
+          <w:tab w:val="num" w:pos="720"/>
+        </w:tabs>
+        <w:ind w:left="720" w:hanging="360"/>
+      </w:pPr>
+      <w:rPr>
+        <w:rFonts w:ascii="Symbol" w:hAnsi="Symbol" w:hint="default"/>
+        <w:sz w:val="20"/>
+      </w:rPr>
+    </w:lvl>
+    <w:lvl w:ilvl="1" w:tentative="1">
+      <w:start w:val="1"/>
+      <w:numFmt w:val="bullet"/>
+      <w:lvlText w:val="o"/>
+      <w:lvlJc w:val="left"/>
+      <w:pPr>
+        <w:tabs>
+          <w:tab w:val="num" w:pos="1440"/>
+        </w:tabs>
+        <w:ind w:left="1440" w:hanging="360"/>
+      </w:pPr>
+      <w:rPr>
+        <w:rFonts w:ascii="Courier New" w:hAnsi="Courier New" w:hint="default"/>
+        <w:sz w:val="20"/>
+      </w:rPr>
+    </w:lvl>
+    <w:lvl w:ilvl="2" w:tentative="1">
+      <w:start w:val="1"/>
+      <w:numFmt w:val="bullet"/>
+      <w:lvlText w:val=""/>
+      <w:lvlJc w:val="left"/>
+      <w:pPr>
+        <w:tabs>
+          <w:tab w:val="num" w:pos="2160"/>
+        </w:tabs>
+        <w:ind w:left="2160" w:hanging="360"/>
+      </w:pPr>
+      <w:rPr>
+        <w:rFonts w:ascii="Wingdings" w:hAnsi="Wingdings" w:hint="default"/>
+        <w:sz w:val="20"/>
+      </w:rPr>
+    </w:lvl>
+    <w:lvl w:ilvl="3" w:tentative="1">
+      <w:start w:val="1"/>
+      <w:numFmt w:val="bullet"/>
+      <w:lvlText w:val=""/>
+      <w:lvlJc w:val="left"/>
+      <w:pPr>
+        <w:tabs>
+          <w:tab w:val="num" w:pos="2880"/>
+        </w:tabs>
+        <w:ind w:left="2880" w:hanging="360"/>
+      </w:pPr>
+      <w:rPr>
+        <w:rFonts w:ascii="Wingdings" w:hAnsi="Wingdings" w:hint="default"/>
+        <w:sz w:val="20"/>
+      </w:rPr>
+    </w:lvl>
+    <w:lvl w:ilvl="4" w:tentative="1">
+      <w:start w:val="1"/>
+      <w:numFmt w:val="bullet"/>
+      <w:lvlText w:val=""/>
+      <w:lvlJc w:val="left"/>
+      <w:pPr>
+        <w:tabs>
+          <w:tab w:val="num" w:pos="3600"/>
+        </w:tabs>
+        <w:ind w:left="3600" w:hanging="360"/>
+      </w:pPr>
+      <w:rPr>
+        <w:rFonts w:ascii="Wingdings" w:hAnsi="Wingdings" w:hint="default"/>
+        <w:sz w:val="20"/>
+      </w:rPr>
+    </w:lvl>
+    <w:lvl w:ilvl="5" w:tentative="1">
+      <w:start w:val="1"/>
+      <w:numFmt w:val="bullet"/>
+      <w:lvlText w:val=""/>
+      <w:lvlJc w:val="left"/>
+      <w:pPr>
+        <w:tabs>
+          <w:tab w:val="num" w:pos="4320"/>
+        </w:tabs>
+        <w:ind w:left="4320" w:hanging="360"/>
+      </w:pPr>
+      <w:rPr>
+        <w:rFonts w:ascii="Wingdings" w:hAnsi="Wingdings" w:hint="default"/>
+        <w:sz w:val="20"/>
+      </w:rPr>
+    </w:lvl>
+    <w:lvl w:ilvl="6" w:tentative="1">
+      <w:start w:val="1"/>
+      <w:numFmt w:val="bullet"/>
+      <w:lvlText w:val=""/>
+      <w:lvlJc w:val="left"/>
+      <w:pPr>
+        <w:tabs>
+          <w:tab w:val="num" w:pos="5040"/>
+        </w:tabs>
+        <w:ind w:left="5040" w:hanging="360"/>
+      </w:pPr>
+      <w:rPr>
+        <w:rFonts w:ascii="Wingdings" w:hAnsi="Wingdings" w:hint="default"/>
+        <w:sz w:val="20"/>
+      </w:rPr>
+    </w:lvl>
+    <w:lvl w:ilvl="7" w:tentative="1">
+      <w:start w:val="1"/>
+      <w:numFmt w:val="bullet"/>
+      <w:lvlText w:val=""/>
+      <w:lvlJc w:val="left"/>
+      <w:pPr>
+        <w:tabs>
+          <w:tab w:val="num" w:pos="5760"/>
+        </w:tabs>
+        <w:ind w:left="5760" w:hanging="360"/>
+      </w:pPr>
+      <w:rPr>
+        <w:rFonts w:ascii="Wingdings" w:hAnsi="Wingdings" w:hint="default"/>
+        <w:sz w:val="20"/>
+      </w:rPr>
+    </w:lvl>
+    <w:lvl w:ilvl="8" w:tentative="1">
+      <w:start w:val="1"/>
+      <w:numFmt w:val="bullet"/>
+      <w:lvlText w:val=""/>
+      <w:lvlJc w:val="left"/>
+      <w:pPr>
+        <w:tabs>
+          <w:tab w:val="num" w:pos="6480"/>
+        </w:tabs>
+        <w:ind w:left="6480" w:hanging="360"/>
+      </w:pPr>
+      <w:rPr>
+        <w:rFonts w:ascii="Wingdings" w:hAnsi="Wingdings" w:hint="default"/>
+        <w:sz w:val="20"/>
+      </w:rPr>
+    </w:lvl>
+  </w:abstractNum>
+  <w:abstractNum w:abstractNumId="19" w15:restartNumberingAfterBreak="0">
     <w:nsid w:val="1B693558"/>
     <w:multiLevelType w:val="multilevel"/>
     <w:tmpl w:val="432AFD66"/>
@@ -2069,7 +4117,305 @@
       </w:rPr>
     </w:lvl>
   </w:abstractNum>
-  <w:abstractNum w:abstractNumId="10" w15:restartNumberingAfterBreak="0">
+  <w:abstractNum w:abstractNumId="20" w15:restartNumberingAfterBreak="0">
+    <w:nsid w:val="1D3A7A93"/>
+    <w:multiLevelType w:val="multilevel"/>
+    <w:tmpl w:val="5E74EE38"/>
+    <w:lvl w:ilvl="0">
+      <w:start w:val="1"/>
+      <w:numFmt w:val="bullet"/>
+      <w:lvlText w:val=""/>
+      <w:lvlJc w:val="left"/>
+      <w:pPr>
+        <w:tabs>
+          <w:tab w:val="num" w:pos="720"/>
+        </w:tabs>
+        <w:ind w:left="720" w:hanging="360"/>
+      </w:pPr>
+      <w:rPr>
+        <w:rFonts w:ascii="Symbol" w:hAnsi="Symbol" w:hint="default"/>
+        <w:sz w:val="20"/>
+      </w:rPr>
+    </w:lvl>
+    <w:lvl w:ilvl="1" w:tentative="1">
+      <w:start w:val="1"/>
+      <w:numFmt w:val="bullet"/>
+      <w:lvlText w:val="o"/>
+      <w:lvlJc w:val="left"/>
+      <w:pPr>
+        <w:tabs>
+          <w:tab w:val="num" w:pos="1440"/>
+        </w:tabs>
+        <w:ind w:left="1440" w:hanging="360"/>
+      </w:pPr>
+      <w:rPr>
+        <w:rFonts w:ascii="Courier New" w:hAnsi="Courier New" w:hint="default"/>
+        <w:sz w:val="20"/>
+      </w:rPr>
+    </w:lvl>
+    <w:lvl w:ilvl="2" w:tentative="1">
+      <w:start w:val="1"/>
+      <w:numFmt w:val="bullet"/>
+      <w:lvlText w:val=""/>
+      <w:lvlJc w:val="left"/>
+      <w:pPr>
+        <w:tabs>
+          <w:tab w:val="num" w:pos="2160"/>
+        </w:tabs>
+        <w:ind w:left="2160" w:hanging="360"/>
+      </w:pPr>
+      <w:rPr>
+        <w:rFonts w:ascii="Wingdings" w:hAnsi="Wingdings" w:hint="default"/>
+        <w:sz w:val="20"/>
+      </w:rPr>
+    </w:lvl>
+    <w:lvl w:ilvl="3" w:tentative="1">
+      <w:start w:val="1"/>
+      <w:numFmt w:val="bullet"/>
+      <w:lvlText w:val=""/>
+      <w:lvlJc w:val="left"/>
+      <w:pPr>
+        <w:tabs>
+          <w:tab w:val="num" w:pos="2880"/>
+        </w:tabs>
+        <w:ind w:left="2880" w:hanging="360"/>
+      </w:pPr>
+      <w:rPr>
+        <w:rFonts w:ascii="Wingdings" w:hAnsi="Wingdings" w:hint="default"/>
+        <w:sz w:val="20"/>
+      </w:rPr>
+    </w:lvl>
+    <w:lvl w:ilvl="4" w:tentative="1">
+      <w:start w:val="1"/>
+      <w:numFmt w:val="bullet"/>
+      <w:lvlText w:val=""/>
+      <w:lvlJc w:val="left"/>
+      <w:pPr>
+        <w:tabs>
+          <w:tab w:val="num" w:pos="3600"/>
+        </w:tabs>
+        <w:ind w:left="3600" w:hanging="360"/>
+      </w:pPr>
+      <w:rPr>
+        <w:rFonts w:ascii="Wingdings" w:hAnsi="Wingdings" w:hint="default"/>
+        <w:sz w:val="20"/>
+      </w:rPr>
+    </w:lvl>
+    <w:lvl w:ilvl="5" w:tentative="1">
+      <w:start w:val="1"/>
+      <w:numFmt w:val="bullet"/>
+      <w:lvlText w:val=""/>
+      <w:lvlJc w:val="left"/>
+      <w:pPr>
+        <w:tabs>
+          <w:tab w:val="num" w:pos="4320"/>
+        </w:tabs>
+        <w:ind w:left="4320" w:hanging="360"/>
+      </w:pPr>
+      <w:rPr>
+        <w:rFonts w:ascii="Wingdings" w:hAnsi="Wingdings" w:hint="default"/>
+        <w:sz w:val="20"/>
+      </w:rPr>
+    </w:lvl>
+    <w:lvl w:ilvl="6" w:tentative="1">
+      <w:start w:val="1"/>
+      <w:numFmt w:val="bullet"/>
+      <w:lvlText w:val=""/>
+      <w:lvlJc w:val="left"/>
+      <w:pPr>
+        <w:tabs>
+          <w:tab w:val="num" w:pos="5040"/>
+        </w:tabs>
+        <w:ind w:left="5040" w:hanging="360"/>
+      </w:pPr>
+      <w:rPr>
+        <w:rFonts w:ascii="Wingdings" w:hAnsi="Wingdings" w:hint="default"/>
+        <w:sz w:val="20"/>
+      </w:rPr>
+    </w:lvl>
+    <w:lvl w:ilvl="7" w:tentative="1">
+      <w:start w:val="1"/>
+      <w:numFmt w:val="bullet"/>
+      <w:lvlText w:val=""/>
+      <w:lvlJc w:val="left"/>
+      <w:pPr>
+        <w:tabs>
+          <w:tab w:val="num" w:pos="5760"/>
+        </w:tabs>
+        <w:ind w:left="5760" w:hanging="360"/>
+      </w:pPr>
+      <w:rPr>
+        <w:rFonts w:ascii="Wingdings" w:hAnsi="Wingdings" w:hint="default"/>
+        <w:sz w:val="20"/>
+      </w:rPr>
+    </w:lvl>
+    <w:lvl w:ilvl="8" w:tentative="1">
+      <w:start w:val="1"/>
+      <w:numFmt w:val="bullet"/>
+      <w:lvlText w:val=""/>
+      <w:lvlJc w:val="left"/>
+      <w:pPr>
+        <w:tabs>
+          <w:tab w:val="num" w:pos="6480"/>
+        </w:tabs>
+        <w:ind w:left="6480" w:hanging="360"/>
+      </w:pPr>
+      <w:rPr>
+        <w:rFonts w:ascii="Wingdings" w:hAnsi="Wingdings" w:hint="default"/>
+        <w:sz w:val="20"/>
+      </w:rPr>
+    </w:lvl>
+  </w:abstractNum>
+  <w:abstractNum w:abstractNumId="21" w15:restartNumberingAfterBreak="0">
+    <w:nsid w:val="1F203B9D"/>
+    <w:multiLevelType w:val="multilevel"/>
+    <w:tmpl w:val="58F04A86"/>
+    <w:lvl w:ilvl="0">
+      <w:start w:val="1"/>
+      <w:numFmt w:val="bullet"/>
+      <w:lvlText w:val=""/>
+      <w:lvlJc w:val="left"/>
+      <w:pPr>
+        <w:tabs>
+          <w:tab w:val="num" w:pos="720"/>
+        </w:tabs>
+        <w:ind w:left="720" w:hanging="360"/>
+      </w:pPr>
+      <w:rPr>
+        <w:rFonts w:ascii="Symbol" w:hAnsi="Symbol" w:hint="default"/>
+        <w:sz w:val="20"/>
+      </w:rPr>
+    </w:lvl>
+    <w:lvl w:ilvl="1" w:tentative="1">
+      <w:start w:val="1"/>
+      <w:numFmt w:val="bullet"/>
+      <w:lvlText w:val="o"/>
+      <w:lvlJc w:val="left"/>
+      <w:pPr>
+        <w:tabs>
+          <w:tab w:val="num" w:pos="1440"/>
+        </w:tabs>
+        <w:ind w:left="1440" w:hanging="360"/>
+      </w:pPr>
+      <w:rPr>
+        <w:rFonts w:ascii="Courier New" w:hAnsi="Courier New" w:hint="default"/>
+        <w:sz w:val="20"/>
+      </w:rPr>
+    </w:lvl>
+    <w:lvl w:ilvl="2" w:tentative="1">
+      <w:start w:val="1"/>
+      <w:numFmt w:val="bullet"/>
+      <w:lvlText w:val=""/>
+      <w:lvlJc w:val="left"/>
+      <w:pPr>
+        <w:tabs>
+          <w:tab w:val="num" w:pos="2160"/>
+        </w:tabs>
+        <w:ind w:left="2160" w:hanging="360"/>
+      </w:pPr>
+      <w:rPr>
+        <w:rFonts w:ascii="Wingdings" w:hAnsi="Wingdings" w:hint="default"/>
+        <w:sz w:val="20"/>
+      </w:rPr>
+    </w:lvl>
+    <w:lvl w:ilvl="3" w:tentative="1">
+      <w:start w:val="1"/>
+      <w:numFmt w:val="bullet"/>
+      <w:lvlText w:val=""/>
+      <w:lvlJc w:val="left"/>
+      <w:pPr>
+        <w:tabs>
+          <w:tab w:val="num" w:pos="2880"/>
+        </w:tabs>
+        <w:ind w:left="2880" w:hanging="360"/>
+      </w:pPr>
+      <w:rPr>
+        <w:rFonts w:ascii="Wingdings" w:hAnsi="Wingdings" w:hint="default"/>
+        <w:sz w:val="20"/>
+      </w:rPr>
+    </w:lvl>
+    <w:lvl w:ilvl="4" w:tentative="1">
+      <w:start w:val="1"/>
+      <w:numFmt w:val="bullet"/>
+      <w:lvlText w:val=""/>
+      <w:lvlJc w:val="left"/>
+      <w:pPr>
+        <w:tabs>
+          <w:tab w:val="num" w:pos="3600"/>
+        </w:tabs>
+        <w:ind w:left="3600" w:hanging="360"/>
+      </w:pPr>
+      <w:rPr>
+        <w:rFonts w:ascii="Wingdings" w:hAnsi="Wingdings" w:hint="default"/>
+        <w:sz w:val="20"/>
+      </w:rPr>
+    </w:lvl>
+    <w:lvl w:ilvl="5" w:tentative="1">
+      <w:start w:val="1"/>
+      <w:numFmt w:val="bullet"/>
+      <w:lvlText w:val=""/>
+      <w:lvlJc w:val="left"/>
+      <w:pPr>
+        <w:tabs>
+          <w:tab w:val="num" w:pos="4320"/>
+        </w:tabs>
+        <w:ind w:left="4320" w:hanging="360"/>
+      </w:pPr>
+      <w:rPr>
+        <w:rFonts w:ascii="Wingdings" w:hAnsi="Wingdings" w:hint="default"/>
+        <w:sz w:val="20"/>
+      </w:rPr>
+    </w:lvl>
+    <w:lvl w:ilvl="6" w:tentative="1">
+      <w:start w:val="1"/>
+      <w:numFmt w:val="bullet"/>
+      <w:lvlText w:val=""/>
+      <w:lvlJc w:val="left"/>
+      <w:pPr>
+        <w:tabs>
+          <w:tab w:val="num" w:pos="5040"/>
+        </w:tabs>
+        <w:ind w:left="5040" w:hanging="360"/>
+      </w:pPr>
+      <w:rPr>
+        <w:rFonts w:ascii="Wingdings" w:hAnsi="Wingdings" w:hint="default"/>
+        <w:sz w:val="20"/>
+      </w:rPr>
+    </w:lvl>
+    <w:lvl w:ilvl="7" w:tentative="1">
+      <w:start w:val="1"/>
+      <w:numFmt w:val="bullet"/>
+      <w:lvlText w:val=""/>
+      <w:lvlJc w:val="left"/>
+      <w:pPr>
+        <w:tabs>
+          <w:tab w:val="num" w:pos="5760"/>
+        </w:tabs>
+        <w:ind w:left="5760" w:hanging="360"/>
+      </w:pPr>
+      <w:rPr>
+        <w:rFonts w:ascii="Wingdings" w:hAnsi="Wingdings" w:hint="default"/>
+        <w:sz w:val="20"/>
+      </w:rPr>
+    </w:lvl>
+    <w:lvl w:ilvl="8" w:tentative="1">
+      <w:start w:val="1"/>
+      <w:numFmt w:val="bullet"/>
+      <w:lvlText w:val=""/>
+      <w:lvlJc w:val="left"/>
+      <w:pPr>
+        <w:tabs>
+          <w:tab w:val="num" w:pos="6480"/>
+        </w:tabs>
+        <w:ind w:left="6480" w:hanging="360"/>
+      </w:pPr>
+      <w:rPr>
+        <w:rFonts w:ascii="Wingdings" w:hAnsi="Wingdings" w:hint="default"/>
+        <w:sz w:val="20"/>
+      </w:rPr>
+    </w:lvl>
+  </w:abstractNum>
+  <w:abstractNum w:abstractNumId="22" w15:restartNumberingAfterBreak="0">
     <w:nsid w:val="20190D90"/>
     <w:multiLevelType w:val="multilevel"/>
     <w:tmpl w:val="13F2A422"/>
@@ -2218,7 +4564,7 @@
       </w:rPr>
     </w:lvl>
   </w:abstractNum>
-  <w:abstractNum w:abstractNumId="11" w15:restartNumberingAfterBreak="0">
+  <w:abstractNum w:abstractNumId="23" w15:restartNumberingAfterBreak="0">
     <w:nsid w:val="21B97AD4"/>
     <w:multiLevelType w:val="multilevel"/>
     <w:tmpl w:val="ED1000E4"/>
@@ -2331,7 +4677,7 @@
       </w:pPr>
     </w:lvl>
   </w:abstractNum>
-  <w:abstractNum w:abstractNumId="12" w15:restartNumberingAfterBreak="0">
+  <w:abstractNum w:abstractNumId="24" w15:restartNumberingAfterBreak="0">
     <w:nsid w:val="220724A7"/>
     <w:multiLevelType w:val="multilevel"/>
     <w:tmpl w:val="C12EA15E"/>
@@ -2480,7 +4826,305 @@
       </w:rPr>
     </w:lvl>
   </w:abstractNum>
-  <w:abstractNum w:abstractNumId="13" w15:restartNumberingAfterBreak="0">
+  <w:abstractNum w:abstractNumId="25" w15:restartNumberingAfterBreak="0">
+    <w:nsid w:val="23B521AD"/>
+    <w:multiLevelType w:val="multilevel"/>
+    <w:tmpl w:val="2D6AC710"/>
+    <w:lvl w:ilvl="0">
+      <w:start w:val="1"/>
+      <w:numFmt w:val="bullet"/>
+      <w:lvlText w:val=""/>
+      <w:lvlJc w:val="left"/>
+      <w:pPr>
+        <w:tabs>
+          <w:tab w:val="num" w:pos="720"/>
+        </w:tabs>
+        <w:ind w:left="720" w:hanging="360"/>
+      </w:pPr>
+      <w:rPr>
+        <w:rFonts w:ascii="Symbol" w:hAnsi="Symbol" w:hint="default"/>
+        <w:sz w:val="20"/>
+      </w:rPr>
+    </w:lvl>
+    <w:lvl w:ilvl="1" w:tentative="1">
+      <w:start w:val="1"/>
+      <w:numFmt w:val="bullet"/>
+      <w:lvlText w:val="o"/>
+      <w:lvlJc w:val="left"/>
+      <w:pPr>
+        <w:tabs>
+          <w:tab w:val="num" w:pos="1440"/>
+        </w:tabs>
+        <w:ind w:left="1440" w:hanging="360"/>
+      </w:pPr>
+      <w:rPr>
+        <w:rFonts w:ascii="Courier New" w:hAnsi="Courier New" w:hint="default"/>
+        <w:sz w:val="20"/>
+      </w:rPr>
+    </w:lvl>
+    <w:lvl w:ilvl="2" w:tentative="1">
+      <w:start w:val="1"/>
+      <w:numFmt w:val="bullet"/>
+      <w:lvlText w:val=""/>
+      <w:lvlJc w:val="left"/>
+      <w:pPr>
+        <w:tabs>
+          <w:tab w:val="num" w:pos="2160"/>
+        </w:tabs>
+        <w:ind w:left="2160" w:hanging="360"/>
+      </w:pPr>
+      <w:rPr>
+        <w:rFonts w:ascii="Wingdings" w:hAnsi="Wingdings" w:hint="default"/>
+        <w:sz w:val="20"/>
+      </w:rPr>
+    </w:lvl>
+    <w:lvl w:ilvl="3" w:tentative="1">
+      <w:start w:val="1"/>
+      <w:numFmt w:val="bullet"/>
+      <w:lvlText w:val=""/>
+      <w:lvlJc w:val="left"/>
+      <w:pPr>
+        <w:tabs>
+          <w:tab w:val="num" w:pos="2880"/>
+        </w:tabs>
+        <w:ind w:left="2880" w:hanging="360"/>
+      </w:pPr>
+      <w:rPr>
+        <w:rFonts w:ascii="Wingdings" w:hAnsi="Wingdings" w:hint="default"/>
+        <w:sz w:val="20"/>
+      </w:rPr>
+    </w:lvl>
+    <w:lvl w:ilvl="4" w:tentative="1">
+      <w:start w:val="1"/>
+      <w:numFmt w:val="bullet"/>
+      <w:lvlText w:val=""/>
+      <w:lvlJc w:val="left"/>
+      <w:pPr>
+        <w:tabs>
+          <w:tab w:val="num" w:pos="3600"/>
+        </w:tabs>
+        <w:ind w:left="3600" w:hanging="360"/>
+      </w:pPr>
+      <w:rPr>
+        <w:rFonts w:ascii="Wingdings" w:hAnsi="Wingdings" w:hint="default"/>
+        <w:sz w:val="20"/>
+      </w:rPr>
+    </w:lvl>
+    <w:lvl w:ilvl="5" w:tentative="1">
+      <w:start w:val="1"/>
+      <w:numFmt w:val="bullet"/>
+      <w:lvlText w:val=""/>
+      <w:lvlJc w:val="left"/>
+      <w:pPr>
+        <w:tabs>
+          <w:tab w:val="num" w:pos="4320"/>
+        </w:tabs>
+        <w:ind w:left="4320" w:hanging="360"/>
+      </w:pPr>
+      <w:rPr>
+        <w:rFonts w:ascii="Wingdings" w:hAnsi="Wingdings" w:hint="default"/>
+        <w:sz w:val="20"/>
+      </w:rPr>
+    </w:lvl>
+    <w:lvl w:ilvl="6" w:tentative="1">
+      <w:start w:val="1"/>
+      <w:numFmt w:val="bullet"/>
+      <w:lvlText w:val=""/>
+      <w:lvlJc w:val="left"/>
+      <w:pPr>
+        <w:tabs>
+          <w:tab w:val="num" w:pos="5040"/>
+        </w:tabs>
+        <w:ind w:left="5040" w:hanging="360"/>
+      </w:pPr>
+      <w:rPr>
+        <w:rFonts w:ascii="Wingdings" w:hAnsi="Wingdings" w:hint="default"/>
+        <w:sz w:val="20"/>
+      </w:rPr>
+    </w:lvl>
+    <w:lvl w:ilvl="7" w:tentative="1">
+      <w:start w:val="1"/>
+      <w:numFmt w:val="bullet"/>
+      <w:lvlText w:val=""/>
+      <w:lvlJc w:val="left"/>
+      <w:pPr>
+        <w:tabs>
+          <w:tab w:val="num" w:pos="5760"/>
+        </w:tabs>
+        <w:ind w:left="5760" w:hanging="360"/>
+      </w:pPr>
+      <w:rPr>
+        <w:rFonts w:ascii="Wingdings" w:hAnsi="Wingdings" w:hint="default"/>
+        <w:sz w:val="20"/>
+      </w:rPr>
+    </w:lvl>
+    <w:lvl w:ilvl="8" w:tentative="1">
+      <w:start w:val="1"/>
+      <w:numFmt w:val="bullet"/>
+      <w:lvlText w:val=""/>
+      <w:lvlJc w:val="left"/>
+      <w:pPr>
+        <w:tabs>
+          <w:tab w:val="num" w:pos="6480"/>
+        </w:tabs>
+        <w:ind w:left="6480" w:hanging="360"/>
+      </w:pPr>
+      <w:rPr>
+        <w:rFonts w:ascii="Wingdings" w:hAnsi="Wingdings" w:hint="default"/>
+        <w:sz w:val="20"/>
+      </w:rPr>
+    </w:lvl>
+  </w:abstractNum>
+  <w:abstractNum w:abstractNumId="26" w15:restartNumberingAfterBreak="0">
+    <w:nsid w:val="29902F06"/>
+    <w:multiLevelType w:val="multilevel"/>
+    <w:tmpl w:val="6ECCF6C8"/>
+    <w:lvl w:ilvl="0">
+      <w:start w:val="1"/>
+      <w:numFmt w:val="bullet"/>
+      <w:lvlText w:val=""/>
+      <w:lvlJc w:val="left"/>
+      <w:pPr>
+        <w:tabs>
+          <w:tab w:val="num" w:pos="720"/>
+        </w:tabs>
+        <w:ind w:left="720" w:hanging="360"/>
+      </w:pPr>
+      <w:rPr>
+        <w:rFonts w:ascii="Symbol" w:hAnsi="Symbol" w:hint="default"/>
+        <w:sz w:val="20"/>
+      </w:rPr>
+    </w:lvl>
+    <w:lvl w:ilvl="1" w:tentative="1">
+      <w:start w:val="1"/>
+      <w:numFmt w:val="bullet"/>
+      <w:lvlText w:val="o"/>
+      <w:lvlJc w:val="left"/>
+      <w:pPr>
+        <w:tabs>
+          <w:tab w:val="num" w:pos="1440"/>
+        </w:tabs>
+        <w:ind w:left="1440" w:hanging="360"/>
+      </w:pPr>
+      <w:rPr>
+        <w:rFonts w:ascii="Courier New" w:hAnsi="Courier New" w:hint="default"/>
+        <w:sz w:val="20"/>
+      </w:rPr>
+    </w:lvl>
+    <w:lvl w:ilvl="2" w:tentative="1">
+      <w:start w:val="1"/>
+      <w:numFmt w:val="bullet"/>
+      <w:lvlText w:val=""/>
+      <w:lvlJc w:val="left"/>
+      <w:pPr>
+        <w:tabs>
+          <w:tab w:val="num" w:pos="2160"/>
+        </w:tabs>
+        <w:ind w:left="2160" w:hanging="360"/>
+      </w:pPr>
+      <w:rPr>
+        <w:rFonts w:ascii="Wingdings" w:hAnsi="Wingdings" w:hint="default"/>
+        <w:sz w:val="20"/>
+      </w:rPr>
+    </w:lvl>
+    <w:lvl w:ilvl="3" w:tentative="1">
+      <w:start w:val="1"/>
+      <w:numFmt w:val="bullet"/>
+      <w:lvlText w:val=""/>
+      <w:lvlJc w:val="left"/>
+      <w:pPr>
+        <w:tabs>
+          <w:tab w:val="num" w:pos="2880"/>
+        </w:tabs>
+        <w:ind w:left="2880" w:hanging="360"/>
+      </w:pPr>
+      <w:rPr>
+        <w:rFonts w:ascii="Wingdings" w:hAnsi="Wingdings" w:hint="default"/>
+        <w:sz w:val="20"/>
+      </w:rPr>
+    </w:lvl>
+    <w:lvl w:ilvl="4" w:tentative="1">
+      <w:start w:val="1"/>
+      <w:numFmt w:val="bullet"/>
+      <w:lvlText w:val=""/>
+      <w:lvlJc w:val="left"/>
+      <w:pPr>
+        <w:tabs>
+          <w:tab w:val="num" w:pos="3600"/>
+        </w:tabs>
+        <w:ind w:left="3600" w:hanging="360"/>
+      </w:pPr>
+      <w:rPr>
+        <w:rFonts w:ascii="Wingdings" w:hAnsi="Wingdings" w:hint="default"/>
+        <w:sz w:val="20"/>
+      </w:rPr>
+    </w:lvl>
+    <w:lvl w:ilvl="5" w:tentative="1">
+      <w:start w:val="1"/>
+      <w:numFmt w:val="bullet"/>
+      <w:lvlText w:val=""/>
+      <w:lvlJc w:val="left"/>
+      <w:pPr>
+        <w:tabs>
+          <w:tab w:val="num" w:pos="4320"/>
+        </w:tabs>
+        <w:ind w:left="4320" w:hanging="360"/>
+      </w:pPr>
+      <w:rPr>
+        <w:rFonts w:ascii="Wingdings" w:hAnsi="Wingdings" w:hint="default"/>
+        <w:sz w:val="20"/>
+      </w:rPr>
+    </w:lvl>
+    <w:lvl w:ilvl="6" w:tentative="1">
+      <w:start w:val="1"/>
+      <w:numFmt w:val="bullet"/>
+      <w:lvlText w:val=""/>
+      <w:lvlJc w:val="left"/>
+      <w:pPr>
+        <w:tabs>
+          <w:tab w:val="num" w:pos="5040"/>
+        </w:tabs>
+        <w:ind w:left="5040" w:hanging="360"/>
+      </w:pPr>
+      <w:rPr>
+        <w:rFonts w:ascii="Wingdings" w:hAnsi="Wingdings" w:hint="default"/>
+        <w:sz w:val="20"/>
+      </w:rPr>
+    </w:lvl>
+    <w:lvl w:ilvl="7" w:tentative="1">
+      <w:start w:val="1"/>
+      <w:numFmt w:val="bullet"/>
+      <w:lvlText w:val=""/>
+      <w:lvlJc w:val="left"/>
+      <w:pPr>
+        <w:tabs>
+          <w:tab w:val="num" w:pos="5760"/>
+        </w:tabs>
+        <w:ind w:left="5760" w:hanging="360"/>
+      </w:pPr>
+      <w:rPr>
+        <w:rFonts w:ascii="Wingdings" w:hAnsi="Wingdings" w:hint="default"/>
+        <w:sz w:val="20"/>
+      </w:rPr>
+    </w:lvl>
+    <w:lvl w:ilvl="8" w:tentative="1">
+      <w:start w:val="1"/>
+      <w:numFmt w:val="bullet"/>
+      <w:lvlText w:val=""/>
+      <w:lvlJc w:val="left"/>
+      <w:pPr>
+        <w:tabs>
+          <w:tab w:val="num" w:pos="6480"/>
+        </w:tabs>
+        <w:ind w:left="6480" w:hanging="360"/>
+      </w:pPr>
+      <w:rPr>
+        <w:rFonts w:ascii="Wingdings" w:hAnsi="Wingdings" w:hint="default"/>
+        <w:sz w:val="20"/>
+      </w:rPr>
+    </w:lvl>
+  </w:abstractNum>
+  <w:abstractNum w:abstractNumId="27" w15:restartNumberingAfterBreak="0">
     <w:nsid w:val="2A3142DE"/>
     <w:multiLevelType w:val="multilevel"/>
     <w:tmpl w:val="1B40BB74"/>
@@ -2593,7 +5237,305 @@
       </w:pPr>
     </w:lvl>
   </w:abstractNum>
-  <w:abstractNum w:abstractNumId="14" w15:restartNumberingAfterBreak="0">
+  <w:abstractNum w:abstractNumId="28" w15:restartNumberingAfterBreak="0">
+    <w:nsid w:val="2B0806FA"/>
+    <w:multiLevelType w:val="multilevel"/>
+    <w:tmpl w:val="B3B806B4"/>
+    <w:lvl w:ilvl="0">
+      <w:start w:val="1"/>
+      <w:numFmt w:val="bullet"/>
+      <w:lvlText w:val=""/>
+      <w:lvlJc w:val="left"/>
+      <w:pPr>
+        <w:tabs>
+          <w:tab w:val="num" w:pos="720"/>
+        </w:tabs>
+        <w:ind w:left="720" w:hanging="360"/>
+      </w:pPr>
+      <w:rPr>
+        <w:rFonts w:ascii="Symbol" w:hAnsi="Symbol" w:hint="default"/>
+        <w:sz w:val="20"/>
+      </w:rPr>
+    </w:lvl>
+    <w:lvl w:ilvl="1" w:tentative="1">
+      <w:start w:val="1"/>
+      <w:numFmt w:val="bullet"/>
+      <w:lvlText w:val="o"/>
+      <w:lvlJc w:val="left"/>
+      <w:pPr>
+        <w:tabs>
+          <w:tab w:val="num" w:pos="1440"/>
+        </w:tabs>
+        <w:ind w:left="1440" w:hanging="360"/>
+      </w:pPr>
+      <w:rPr>
+        <w:rFonts w:ascii="Courier New" w:hAnsi="Courier New" w:hint="default"/>
+        <w:sz w:val="20"/>
+      </w:rPr>
+    </w:lvl>
+    <w:lvl w:ilvl="2" w:tentative="1">
+      <w:start w:val="1"/>
+      <w:numFmt w:val="bullet"/>
+      <w:lvlText w:val=""/>
+      <w:lvlJc w:val="left"/>
+      <w:pPr>
+        <w:tabs>
+          <w:tab w:val="num" w:pos="2160"/>
+        </w:tabs>
+        <w:ind w:left="2160" w:hanging="360"/>
+      </w:pPr>
+      <w:rPr>
+        <w:rFonts w:ascii="Wingdings" w:hAnsi="Wingdings" w:hint="default"/>
+        <w:sz w:val="20"/>
+      </w:rPr>
+    </w:lvl>
+    <w:lvl w:ilvl="3" w:tentative="1">
+      <w:start w:val="1"/>
+      <w:numFmt w:val="bullet"/>
+      <w:lvlText w:val=""/>
+      <w:lvlJc w:val="left"/>
+      <w:pPr>
+        <w:tabs>
+          <w:tab w:val="num" w:pos="2880"/>
+        </w:tabs>
+        <w:ind w:left="2880" w:hanging="360"/>
+      </w:pPr>
+      <w:rPr>
+        <w:rFonts w:ascii="Wingdings" w:hAnsi="Wingdings" w:hint="default"/>
+        <w:sz w:val="20"/>
+      </w:rPr>
+    </w:lvl>
+    <w:lvl w:ilvl="4" w:tentative="1">
+      <w:start w:val="1"/>
+      <w:numFmt w:val="bullet"/>
+      <w:lvlText w:val=""/>
+      <w:lvlJc w:val="left"/>
+      <w:pPr>
+        <w:tabs>
+          <w:tab w:val="num" w:pos="3600"/>
+        </w:tabs>
+        <w:ind w:left="3600" w:hanging="360"/>
+      </w:pPr>
+      <w:rPr>
+        <w:rFonts w:ascii="Wingdings" w:hAnsi="Wingdings" w:hint="default"/>
+        <w:sz w:val="20"/>
+      </w:rPr>
+    </w:lvl>
+    <w:lvl w:ilvl="5" w:tentative="1">
+      <w:start w:val="1"/>
+      <w:numFmt w:val="bullet"/>
+      <w:lvlText w:val=""/>
+      <w:lvlJc w:val="left"/>
+      <w:pPr>
+        <w:tabs>
+          <w:tab w:val="num" w:pos="4320"/>
+        </w:tabs>
+        <w:ind w:left="4320" w:hanging="360"/>
+      </w:pPr>
+      <w:rPr>
+        <w:rFonts w:ascii="Wingdings" w:hAnsi="Wingdings" w:hint="default"/>
+        <w:sz w:val="20"/>
+      </w:rPr>
+    </w:lvl>
+    <w:lvl w:ilvl="6" w:tentative="1">
+      <w:start w:val="1"/>
+      <w:numFmt w:val="bullet"/>
+      <w:lvlText w:val=""/>
+      <w:lvlJc w:val="left"/>
+      <w:pPr>
+        <w:tabs>
+          <w:tab w:val="num" w:pos="5040"/>
+        </w:tabs>
+        <w:ind w:left="5040" w:hanging="360"/>
+      </w:pPr>
+      <w:rPr>
+        <w:rFonts w:ascii="Wingdings" w:hAnsi="Wingdings" w:hint="default"/>
+        <w:sz w:val="20"/>
+      </w:rPr>
+    </w:lvl>
+    <w:lvl w:ilvl="7" w:tentative="1">
+      <w:start w:val="1"/>
+      <w:numFmt w:val="bullet"/>
+      <w:lvlText w:val=""/>
+      <w:lvlJc w:val="left"/>
+      <w:pPr>
+        <w:tabs>
+          <w:tab w:val="num" w:pos="5760"/>
+        </w:tabs>
+        <w:ind w:left="5760" w:hanging="360"/>
+      </w:pPr>
+      <w:rPr>
+        <w:rFonts w:ascii="Wingdings" w:hAnsi="Wingdings" w:hint="default"/>
+        <w:sz w:val="20"/>
+      </w:rPr>
+    </w:lvl>
+    <w:lvl w:ilvl="8" w:tentative="1">
+      <w:start w:val="1"/>
+      <w:numFmt w:val="bullet"/>
+      <w:lvlText w:val=""/>
+      <w:lvlJc w:val="left"/>
+      <w:pPr>
+        <w:tabs>
+          <w:tab w:val="num" w:pos="6480"/>
+        </w:tabs>
+        <w:ind w:left="6480" w:hanging="360"/>
+      </w:pPr>
+      <w:rPr>
+        <w:rFonts w:ascii="Wingdings" w:hAnsi="Wingdings" w:hint="default"/>
+        <w:sz w:val="20"/>
+      </w:rPr>
+    </w:lvl>
+  </w:abstractNum>
+  <w:abstractNum w:abstractNumId="29" w15:restartNumberingAfterBreak="0">
+    <w:nsid w:val="2B6D31DB"/>
+    <w:multiLevelType w:val="multilevel"/>
+    <w:tmpl w:val="A142DCF8"/>
+    <w:lvl w:ilvl="0">
+      <w:start w:val="1"/>
+      <w:numFmt w:val="bullet"/>
+      <w:lvlText w:val=""/>
+      <w:lvlJc w:val="left"/>
+      <w:pPr>
+        <w:tabs>
+          <w:tab w:val="num" w:pos="720"/>
+        </w:tabs>
+        <w:ind w:left="720" w:hanging="360"/>
+      </w:pPr>
+      <w:rPr>
+        <w:rFonts w:ascii="Symbol" w:hAnsi="Symbol" w:hint="default"/>
+        <w:sz w:val="20"/>
+      </w:rPr>
+    </w:lvl>
+    <w:lvl w:ilvl="1" w:tentative="1">
+      <w:start w:val="1"/>
+      <w:numFmt w:val="bullet"/>
+      <w:lvlText w:val="o"/>
+      <w:lvlJc w:val="left"/>
+      <w:pPr>
+        <w:tabs>
+          <w:tab w:val="num" w:pos="1440"/>
+        </w:tabs>
+        <w:ind w:left="1440" w:hanging="360"/>
+      </w:pPr>
+      <w:rPr>
+        <w:rFonts w:ascii="Courier New" w:hAnsi="Courier New" w:hint="default"/>
+        <w:sz w:val="20"/>
+      </w:rPr>
+    </w:lvl>
+    <w:lvl w:ilvl="2" w:tentative="1">
+      <w:start w:val="1"/>
+      <w:numFmt w:val="bullet"/>
+      <w:lvlText w:val=""/>
+      <w:lvlJc w:val="left"/>
+      <w:pPr>
+        <w:tabs>
+          <w:tab w:val="num" w:pos="2160"/>
+        </w:tabs>
+        <w:ind w:left="2160" w:hanging="360"/>
+      </w:pPr>
+      <w:rPr>
+        <w:rFonts w:ascii="Wingdings" w:hAnsi="Wingdings" w:hint="default"/>
+        <w:sz w:val="20"/>
+      </w:rPr>
+    </w:lvl>
+    <w:lvl w:ilvl="3" w:tentative="1">
+      <w:start w:val="1"/>
+      <w:numFmt w:val="bullet"/>
+      <w:lvlText w:val=""/>
+      <w:lvlJc w:val="left"/>
+      <w:pPr>
+        <w:tabs>
+          <w:tab w:val="num" w:pos="2880"/>
+        </w:tabs>
+        <w:ind w:left="2880" w:hanging="360"/>
+      </w:pPr>
+      <w:rPr>
+        <w:rFonts w:ascii="Wingdings" w:hAnsi="Wingdings" w:hint="default"/>
+        <w:sz w:val="20"/>
+      </w:rPr>
+    </w:lvl>
+    <w:lvl w:ilvl="4" w:tentative="1">
+      <w:start w:val="1"/>
+      <w:numFmt w:val="bullet"/>
+      <w:lvlText w:val=""/>
+      <w:lvlJc w:val="left"/>
+      <w:pPr>
+        <w:tabs>
+          <w:tab w:val="num" w:pos="3600"/>
+        </w:tabs>
+        <w:ind w:left="3600" w:hanging="360"/>
+      </w:pPr>
+      <w:rPr>
+        <w:rFonts w:ascii="Wingdings" w:hAnsi="Wingdings" w:hint="default"/>
+        <w:sz w:val="20"/>
+      </w:rPr>
+    </w:lvl>
+    <w:lvl w:ilvl="5" w:tentative="1">
+      <w:start w:val="1"/>
+      <w:numFmt w:val="bullet"/>
+      <w:lvlText w:val=""/>
+      <w:lvlJc w:val="left"/>
+      <w:pPr>
+        <w:tabs>
+          <w:tab w:val="num" w:pos="4320"/>
+        </w:tabs>
+        <w:ind w:left="4320" w:hanging="360"/>
+      </w:pPr>
+      <w:rPr>
+        <w:rFonts w:ascii="Wingdings" w:hAnsi="Wingdings" w:hint="default"/>
+        <w:sz w:val="20"/>
+      </w:rPr>
+    </w:lvl>
+    <w:lvl w:ilvl="6" w:tentative="1">
+      <w:start w:val="1"/>
+      <w:numFmt w:val="bullet"/>
+      <w:lvlText w:val=""/>
+      <w:lvlJc w:val="left"/>
+      <w:pPr>
+        <w:tabs>
+          <w:tab w:val="num" w:pos="5040"/>
+        </w:tabs>
+        <w:ind w:left="5040" w:hanging="360"/>
+      </w:pPr>
+      <w:rPr>
+        <w:rFonts w:ascii="Wingdings" w:hAnsi="Wingdings" w:hint="default"/>
+        <w:sz w:val="20"/>
+      </w:rPr>
+    </w:lvl>
+    <w:lvl w:ilvl="7" w:tentative="1">
+      <w:start w:val="1"/>
+      <w:numFmt w:val="bullet"/>
+      <w:lvlText w:val=""/>
+      <w:lvlJc w:val="left"/>
+      <w:pPr>
+        <w:tabs>
+          <w:tab w:val="num" w:pos="5760"/>
+        </w:tabs>
+        <w:ind w:left="5760" w:hanging="360"/>
+      </w:pPr>
+      <w:rPr>
+        <w:rFonts w:ascii="Wingdings" w:hAnsi="Wingdings" w:hint="default"/>
+        <w:sz w:val="20"/>
+      </w:rPr>
+    </w:lvl>
+    <w:lvl w:ilvl="8" w:tentative="1">
+      <w:start w:val="1"/>
+      <w:numFmt w:val="bullet"/>
+      <w:lvlText w:val=""/>
+      <w:lvlJc w:val="left"/>
+      <w:pPr>
+        <w:tabs>
+          <w:tab w:val="num" w:pos="6480"/>
+        </w:tabs>
+        <w:ind w:left="6480" w:hanging="360"/>
+      </w:pPr>
+      <w:rPr>
+        <w:rFonts w:ascii="Wingdings" w:hAnsi="Wingdings" w:hint="default"/>
+        <w:sz w:val="20"/>
+      </w:rPr>
+    </w:lvl>
+  </w:abstractNum>
+  <w:abstractNum w:abstractNumId="30" w15:restartNumberingAfterBreak="0">
     <w:nsid w:val="2FE0581A"/>
     <w:multiLevelType w:val="multilevel"/>
     <w:tmpl w:val="38D0D72E"/>
@@ -2742,7 +5684,7 @@
       </w:rPr>
     </w:lvl>
   </w:abstractNum>
-  <w:abstractNum w:abstractNumId="15" w15:restartNumberingAfterBreak="0">
+  <w:abstractNum w:abstractNumId="31" w15:restartNumberingAfterBreak="0">
     <w:nsid w:val="31D747A7"/>
     <w:multiLevelType w:val="multilevel"/>
     <w:tmpl w:val="23F6D5CC"/>
@@ -2855,7 +5797,454 @@
       </w:pPr>
     </w:lvl>
   </w:abstractNum>
-  <w:abstractNum w:abstractNumId="16" w15:restartNumberingAfterBreak="0">
+  <w:abstractNum w:abstractNumId="32" w15:restartNumberingAfterBreak="0">
+    <w:nsid w:val="31DF0173"/>
+    <w:multiLevelType w:val="multilevel"/>
+    <w:tmpl w:val="A1DE566A"/>
+    <w:lvl w:ilvl="0">
+      <w:start w:val="1"/>
+      <w:numFmt w:val="bullet"/>
+      <w:lvlText w:val=""/>
+      <w:lvlJc w:val="left"/>
+      <w:pPr>
+        <w:tabs>
+          <w:tab w:val="num" w:pos="720"/>
+        </w:tabs>
+        <w:ind w:left="720" w:hanging="360"/>
+      </w:pPr>
+      <w:rPr>
+        <w:rFonts w:ascii="Symbol" w:hAnsi="Symbol" w:hint="default"/>
+        <w:sz w:val="20"/>
+      </w:rPr>
+    </w:lvl>
+    <w:lvl w:ilvl="1" w:tentative="1">
+      <w:start w:val="1"/>
+      <w:numFmt w:val="bullet"/>
+      <w:lvlText w:val="o"/>
+      <w:lvlJc w:val="left"/>
+      <w:pPr>
+        <w:tabs>
+          <w:tab w:val="num" w:pos="1440"/>
+        </w:tabs>
+        <w:ind w:left="1440" w:hanging="360"/>
+      </w:pPr>
+      <w:rPr>
+        <w:rFonts w:ascii="Courier New" w:hAnsi="Courier New" w:hint="default"/>
+        <w:sz w:val="20"/>
+      </w:rPr>
+    </w:lvl>
+    <w:lvl w:ilvl="2" w:tentative="1">
+      <w:start w:val="1"/>
+      <w:numFmt w:val="bullet"/>
+      <w:lvlText w:val=""/>
+      <w:lvlJc w:val="left"/>
+      <w:pPr>
+        <w:tabs>
+          <w:tab w:val="num" w:pos="2160"/>
+        </w:tabs>
+        <w:ind w:left="2160" w:hanging="360"/>
+      </w:pPr>
+      <w:rPr>
+        <w:rFonts w:ascii="Wingdings" w:hAnsi="Wingdings" w:hint="default"/>
+        <w:sz w:val="20"/>
+      </w:rPr>
+    </w:lvl>
+    <w:lvl w:ilvl="3" w:tentative="1">
+      <w:start w:val="1"/>
+      <w:numFmt w:val="bullet"/>
+      <w:lvlText w:val=""/>
+      <w:lvlJc w:val="left"/>
+      <w:pPr>
+        <w:tabs>
+          <w:tab w:val="num" w:pos="2880"/>
+        </w:tabs>
+        <w:ind w:left="2880" w:hanging="360"/>
+      </w:pPr>
+      <w:rPr>
+        <w:rFonts w:ascii="Wingdings" w:hAnsi="Wingdings" w:hint="default"/>
+        <w:sz w:val="20"/>
+      </w:rPr>
+    </w:lvl>
+    <w:lvl w:ilvl="4" w:tentative="1">
+      <w:start w:val="1"/>
+      <w:numFmt w:val="bullet"/>
+      <w:lvlText w:val=""/>
+      <w:lvlJc w:val="left"/>
+      <w:pPr>
+        <w:tabs>
+          <w:tab w:val="num" w:pos="3600"/>
+        </w:tabs>
+        <w:ind w:left="3600" w:hanging="360"/>
+      </w:pPr>
+      <w:rPr>
+        <w:rFonts w:ascii="Wingdings" w:hAnsi="Wingdings" w:hint="default"/>
+        <w:sz w:val="20"/>
+      </w:rPr>
+    </w:lvl>
+    <w:lvl w:ilvl="5" w:tentative="1">
+      <w:start w:val="1"/>
+      <w:numFmt w:val="bullet"/>
+      <w:lvlText w:val=""/>
+      <w:lvlJc w:val="left"/>
+      <w:pPr>
+        <w:tabs>
+          <w:tab w:val="num" w:pos="4320"/>
+        </w:tabs>
+        <w:ind w:left="4320" w:hanging="360"/>
+      </w:pPr>
+      <w:rPr>
+        <w:rFonts w:ascii="Wingdings" w:hAnsi="Wingdings" w:hint="default"/>
+        <w:sz w:val="20"/>
+      </w:rPr>
+    </w:lvl>
+    <w:lvl w:ilvl="6" w:tentative="1">
+      <w:start w:val="1"/>
+      <w:numFmt w:val="bullet"/>
+      <w:lvlText w:val=""/>
+      <w:lvlJc w:val="left"/>
+      <w:pPr>
+        <w:tabs>
+          <w:tab w:val="num" w:pos="5040"/>
+        </w:tabs>
+        <w:ind w:left="5040" w:hanging="360"/>
+      </w:pPr>
+      <w:rPr>
+        <w:rFonts w:ascii="Wingdings" w:hAnsi="Wingdings" w:hint="default"/>
+        <w:sz w:val="20"/>
+      </w:rPr>
+    </w:lvl>
+    <w:lvl w:ilvl="7" w:tentative="1">
+      <w:start w:val="1"/>
+      <w:numFmt w:val="bullet"/>
+      <w:lvlText w:val=""/>
+      <w:lvlJc w:val="left"/>
+      <w:pPr>
+        <w:tabs>
+          <w:tab w:val="num" w:pos="5760"/>
+        </w:tabs>
+        <w:ind w:left="5760" w:hanging="360"/>
+      </w:pPr>
+      <w:rPr>
+        <w:rFonts w:ascii="Wingdings" w:hAnsi="Wingdings" w:hint="default"/>
+        <w:sz w:val="20"/>
+      </w:rPr>
+    </w:lvl>
+    <w:lvl w:ilvl="8" w:tentative="1">
+      <w:start w:val="1"/>
+      <w:numFmt w:val="bullet"/>
+      <w:lvlText w:val=""/>
+      <w:lvlJc w:val="left"/>
+      <w:pPr>
+        <w:tabs>
+          <w:tab w:val="num" w:pos="6480"/>
+        </w:tabs>
+        <w:ind w:left="6480" w:hanging="360"/>
+      </w:pPr>
+      <w:rPr>
+        <w:rFonts w:ascii="Wingdings" w:hAnsi="Wingdings" w:hint="default"/>
+        <w:sz w:val="20"/>
+      </w:rPr>
+    </w:lvl>
+  </w:abstractNum>
+  <w:abstractNum w:abstractNumId="33" w15:restartNumberingAfterBreak="0">
+    <w:nsid w:val="3348023F"/>
+    <w:multiLevelType w:val="multilevel"/>
+    <w:tmpl w:val="B0FAF05A"/>
+    <w:lvl w:ilvl="0">
+      <w:start w:val="1"/>
+      <w:numFmt w:val="bullet"/>
+      <w:lvlText w:val=""/>
+      <w:lvlJc w:val="left"/>
+      <w:pPr>
+        <w:tabs>
+          <w:tab w:val="num" w:pos="720"/>
+        </w:tabs>
+        <w:ind w:left="720" w:hanging="360"/>
+      </w:pPr>
+      <w:rPr>
+        <w:rFonts w:ascii="Symbol" w:hAnsi="Symbol" w:hint="default"/>
+        <w:sz w:val="20"/>
+      </w:rPr>
+    </w:lvl>
+    <w:lvl w:ilvl="1" w:tentative="1">
+      <w:start w:val="1"/>
+      <w:numFmt w:val="bullet"/>
+      <w:lvlText w:val="o"/>
+      <w:lvlJc w:val="left"/>
+      <w:pPr>
+        <w:tabs>
+          <w:tab w:val="num" w:pos="1440"/>
+        </w:tabs>
+        <w:ind w:left="1440" w:hanging="360"/>
+      </w:pPr>
+      <w:rPr>
+        <w:rFonts w:ascii="Courier New" w:hAnsi="Courier New" w:hint="default"/>
+        <w:sz w:val="20"/>
+      </w:rPr>
+    </w:lvl>
+    <w:lvl w:ilvl="2" w:tentative="1">
+      <w:start w:val="1"/>
+      <w:numFmt w:val="bullet"/>
+      <w:lvlText w:val=""/>
+      <w:lvlJc w:val="left"/>
+      <w:pPr>
+        <w:tabs>
+          <w:tab w:val="num" w:pos="2160"/>
+        </w:tabs>
+        <w:ind w:left="2160" w:hanging="360"/>
+      </w:pPr>
+      <w:rPr>
+        <w:rFonts w:ascii="Wingdings" w:hAnsi="Wingdings" w:hint="default"/>
+        <w:sz w:val="20"/>
+      </w:rPr>
+    </w:lvl>
+    <w:lvl w:ilvl="3" w:tentative="1">
+      <w:start w:val="1"/>
+      <w:numFmt w:val="bullet"/>
+      <w:lvlText w:val=""/>
+      <w:lvlJc w:val="left"/>
+      <w:pPr>
+        <w:tabs>
+          <w:tab w:val="num" w:pos="2880"/>
+        </w:tabs>
+        <w:ind w:left="2880" w:hanging="360"/>
+      </w:pPr>
+      <w:rPr>
+        <w:rFonts w:ascii="Wingdings" w:hAnsi="Wingdings" w:hint="default"/>
+        <w:sz w:val="20"/>
+      </w:rPr>
+    </w:lvl>
+    <w:lvl w:ilvl="4" w:tentative="1">
+      <w:start w:val="1"/>
+      <w:numFmt w:val="bullet"/>
+      <w:lvlText w:val=""/>
+      <w:lvlJc w:val="left"/>
+      <w:pPr>
+        <w:tabs>
+          <w:tab w:val="num" w:pos="3600"/>
+        </w:tabs>
+        <w:ind w:left="3600" w:hanging="360"/>
+      </w:pPr>
+      <w:rPr>
+        <w:rFonts w:ascii="Wingdings" w:hAnsi="Wingdings" w:hint="default"/>
+        <w:sz w:val="20"/>
+      </w:rPr>
+    </w:lvl>
+    <w:lvl w:ilvl="5" w:tentative="1">
+      <w:start w:val="1"/>
+      <w:numFmt w:val="bullet"/>
+      <w:lvlText w:val=""/>
+      <w:lvlJc w:val="left"/>
+      <w:pPr>
+        <w:tabs>
+          <w:tab w:val="num" w:pos="4320"/>
+        </w:tabs>
+        <w:ind w:left="4320" w:hanging="360"/>
+      </w:pPr>
+      <w:rPr>
+        <w:rFonts w:ascii="Wingdings" w:hAnsi="Wingdings" w:hint="default"/>
+        <w:sz w:val="20"/>
+      </w:rPr>
+    </w:lvl>
+    <w:lvl w:ilvl="6" w:tentative="1">
+      <w:start w:val="1"/>
+      <w:numFmt w:val="bullet"/>
+      <w:lvlText w:val=""/>
+      <w:lvlJc w:val="left"/>
+      <w:pPr>
+        <w:tabs>
+          <w:tab w:val="num" w:pos="5040"/>
+        </w:tabs>
+        <w:ind w:left="5040" w:hanging="360"/>
+      </w:pPr>
+      <w:rPr>
+        <w:rFonts w:ascii="Wingdings" w:hAnsi="Wingdings" w:hint="default"/>
+        <w:sz w:val="20"/>
+      </w:rPr>
+    </w:lvl>
+    <w:lvl w:ilvl="7" w:tentative="1">
+      <w:start w:val="1"/>
+      <w:numFmt w:val="bullet"/>
+      <w:lvlText w:val=""/>
+      <w:lvlJc w:val="left"/>
+      <w:pPr>
+        <w:tabs>
+          <w:tab w:val="num" w:pos="5760"/>
+        </w:tabs>
+        <w:ind w:left="5760" w:hanging="360"/>
+      </w:pPr>
+      <w:rPr>
+        <w:rFonts w:ascii="Wingdings" w:hAnsi="Wingdings" w:hint="default"/>
+        <w:sz w:val="20"/>
+      </w:rPr>
+    </w:lvl>
+    <w:lvl w:ilvl="8" w:tentative="1">
+      <w:start w:val="1"/>
+      <w:numFmt w:val="bullet"/>
+      <w:lvlText w:val=""/>
+      <w:lvlJc w:val="left"/>
+      <w:pPr>
+        <w:tabs>
+          <w:tab w:val="num" w:pos="6480"/>
+        </w:tabs>
+        <w:ind w:left="6480" w:hanging="360"/>
+      </w:pPr>
+      <w:rPr>
+        <w:rFonts w:ascii="Wingdings" w:hAnsi="Wingdings" w:hint="default"/>
+        <w:sz w:val="20"/>
+      </w:rPr>
+    </w:lvl>
+  </w:abstractNum>
+  <w:abstractNum w:abstractNumId="34" w15:restartNumberingAfterBreak="0">
+    <w:nsid w:val="337A0088"/>
+    <w:multiLevelType w:val="multilevel"/>
+    <w:tmpl w:val="0D1EA49C"/>
+    <w:lvl w:ilvl="0">
+      <w:start w:val="1"/>
+      <w:numFmt w:val="bullet"/>
+      <w:lvlText w:val=""/>
+      <w:lvlJc w:val="left"/>
+      <w:pPr>
+        <w:tabs>
+          <w:tab w:val="num" w:pos="720"/>
+        </w:tabs>
+        <w:ind w:left="720" w:hanging="360"/>
+      </w:pPr>
+      <w:rPr>
+        <w:rFonts w:ascii="Symbol" w:hAnsi="Symbol" w:hint="default"/>
+        <w:sz w:val="20"/>
+      </w:rPr>
+    </w:lvl>
+    <w:lvl w:ilvl="1" w:tentative="1">
+      <w:start w:val="1"/>
+      <w:numFmt w:val="bullet"/>
+      <w:lvlText w:val="o"/>
+      <w:lvlJc w:val="left"/>
+      <w:pPr>
+        <w:tabs>
+          <w:tab w:val="num" w:pos="1440"/>
+        </w:tabs>
+        <w:ind w:left="1440" w:hanging="360"/>
+      </w:pPr>
+      <w:rPr>
+        <w:rFonts w:ascii="Courier New" w:hAnsi="Courier New" w:hint="default"/>
+        <w:sz w:val="20"/>
+      </w:rPr>
+    </w:lvl>
+    <w:lvl w:ilvl="2" w:tentative="1">
+      <w:start w:val="1"/>
+      <w:numFmt w:val="bullet"/>
+      <w:lvlText w:val=""/>
+      <w:lvlJc w:val="left"/>
+      <w:pPr>
+        <w:tabs>
+          <w:tab w:val="num" w:pos="2160"/>
+        </w:tabs>
+        <w:ind w:left="2160" w:hanging="360"/>
+      </w:pPr>
+      <w:rPr>
+        <w:rFonts w:ascii="Wingdings" w:hAnsi="Wingdings" w:hint="default"/>
+        <w:sz w:val="20"/>
+      </w:rPr>
+    </w:lvl>
+    <w:lvl w:ilvl="3" w:tentative="1">
+      <w:start w:val="1"/>
+      <w:numFmt w:val="bullet"/>
+      <w:lvlText w:val=""/>
+      <w:lvlJc w:val="left"/>
+      <w:pPr>
+        <w:tabs>
+          <w:tab w:val="num" w:pos="2880"/>
+        </w:tabs>
+        <w:ind w:left="2880" w:hanging="360"/>
+      </w:pPr>
+      <w:rPr>
+        <w:rFonts w:ascii="Wingdings" w:hAnsi="Wingdings" w:hint="default"/>
+        <w:sz w:val="20"/>
+      </w:rPr>
+    </w:lvl>
+    <w:lvl w:ilvl="4" w:tentative="1">
+      <w:start w:val="1"/>
+      <w:numFmt w:val="bullet"/>
+      <w:lvlText w:val=""/>
+      <w:lvlJc w:val="left"/>
+      <w:pPr>
+        <w:tabs>
+          <w:tab w:val="num" w:pos="3600"/>
+        </w:tabs>
+        <w:ind w:left="3600" w:hanging="360"/>
+      </w:pPr>
+      <w:rPr>
+        <w:rFonts w:ascii="Wingdings" w:hAnsi="Wingdings" w:hint="default"/>
+        <w:sz w:val="20"/>
+      </w:rPr>
+    </w:lvl>
+    <w:lvl w:ilvl="5" w:tentative="1">
+      <w:start w:val="1"/>
+      <w:numFmt w:val="bullet"/>
+      <w:lvlText w:val=""/>
+      <w:lvlJc w:val="left"/>
+      <w:pPr>
+        <w:tabs>
+          <w:tab w:val="num" w:pos="4320"/>
+        </w:tabs>
+        <w:ind w:left="4320" w:hanging="360"/>
+      </w:pPr>
+      <w:rPr>
+        <w:rFonts w:ascii="Wingdings" w:hAnsi="Wingdings" w:hint="default"/>
+        <w:sz w:val="20"/>
+      </w:rPr>
+    </w:lvl>
+    <w:lvl w:ilvl="6" w:tentative="1">
+      <w:start w:val="1"/>
+      <w:numFmt w:val="bullet"/>
+      <w:lvlText w:val=""/>
+      <w:lvlJc w:val="left"/>
+      <w:pPr>
+        <w:tabs>
+          <w:tab w:val="num" w:pos="5040"/>
+        </w:tabs>
+        <w:ind w:left="5040" w:hanging="360"/>
+      </w:pPr>
+      <w:rPr>
+        <w:rFonts w:ascii="Wingdings" w:hAnsi="Wingdings" w:hint="default"/>
+        <w:sz w:val="20"/>
+      </w:rPr>
+    </w:lvl>
+    <w:lvl w:ilvl="7" w:tentative="1">
+      <w:start w:val="1"/>
+      <w:numFmt w:val="bullet"/>
+      <w:lvlText w:val=""/>
+      <w:lvlJc w:val="left"/>
+      <w:pPr>
+        <w:tabs>
+          <w:tab w:val="num" w:pos="5760"/>
+        </w:tabs>
+        <w:ind w:left="5760" w:hanging="360"/>
+      </w:pPr>
+      <w:rPr>
+        <w:rFonts w:ascii="Wingdings" w:hAnsi="Wingdings" w:hint="default"/>
+        <w:sz w:val="20"/>
+      </w:rPr>
+    </w:lvl>
+    <w:lvl w:ilvl="8" w:tentative="1">
+      <w:start w:val="1"/>
+      <w:numFmt w:val="bullet"/>
+      <w:lvlText w:val=""/>
+      <w:lvlJc w:val="left"/>
+      <w:pPr>
+        <w:tabs>
+          <w:tab w:val="num" w:pos="6480"/>
+        </w:tabs>
+        <w:ind w:left="6480" w:hanging="360"/>
+      </w:pPr>
+      <w:rPr>
+        <w:rFonts w:ascii="Wingdings" w:hAnsi="Wingdings" w:hint="default"/>
+        <w:sz w:val="20"/>
+      </w:rPr>
+    </w:lvl>
+  </w:abstractNum>
+  <w:abstractNum w:abstractNumId="35" w15:restartNumberingAfterBreak="0">
     <w:nsid w:val="3906490A"/>
     <w:multiLevelType w:val="multilevel"/>
     <w:tmpl w:val="AC5E0148"/>
@@ -3004,7 +6393,305 @@
       </w:rPr>
     </w:lvl>
   </w:abstractNum>
-  <w:abstractNum w:abstractNumId="17" w15:restartNumberingAfterBreak="0">
+  <w:abstractNum w:abstractNumId="36" w15:restartNumberingAfterBreak="0">
+    <w:nsid w:val="3BED2BA0"/>
+    <w:multiLevelType w:val="multilevel"/>
+    <w:tmpl w:val="C6EABB5A"/>
+    <w:lvl w:ilvl="0">
+      <w:start w:val="1"/>
+      <w:numFmt w:val="bullet"/>
+      <w:lvlText w:val=""/>
+      <w:lvlJc w:val="left"/>
+      <w:pPr>
+        <w:tabs>
+          <w:tab w:val="num" w:pos="720"/>
+        </w:tabs>
+        <w:ind w:left="720" w:hanging="360"/>
+      </w:pPr>
+      <w:rPr>
+        <w:rFonts w:ascii="Symbol" w:hAnsi="Symbol" w:hint="default"/>
+        <w:sz w:val="20"/>
+      </w:rPr>
+    </w:lvl>
+    <w:lvl w:ilvl="1" w:tentative="1">
+      <w:start w:val="1"/>
+      <w:numFmt w:val="bullet"/>
+      <w:lvlText w:val="o"/>
+      <w:lvlJc w:val="left"/>
+      <w:pPr>
+        <w:tabs>
+          <w:tab w:val="num" w:pos="1440"/>
+        </w:tabs>
+        <w:ind w:left="1440" w:hanging="360"/>
+      </w:pPr>
+      <w:rPr>
+        <w:rFonts w:ascii="Courier New" w:hAnsi="Courier New" w:hint="default"/>
+        <w:sz w:val="20"/>
+      </w:rPr>
+    </w:lvl>
+    <w:lvl w:ilvl="2" w:tentative="1">
+      <w:start w:val="1"/>
+      <w:numFmt w:val="bullet"/>
+      <w:lvlText w:val=""/>
+      <w:lvlJc w:val="left"/>
+      <w:pPr>
+        <w:tabs>
+          <w:tab w:val="num" w:pos="2160"/>
+        </w:tabs>
+        <w:ind w:left="2160" w:hanging="360"/>
+      </w:pPr>
+      <w:rPr>
+        <w:rFonts w:ascii="Wingdings" w:hAnsi="Wingdings" w:hint="default"/>
+        <w:sz w:val="20"/>
+      </w:rPr>
+    </w:lvl>
+    <w:lvl w:ilvl="3" w:tentative="1">
+      <w:start w:val="1"/>
+      <w:numFmt w:val="bullet"/>
+      <w:lvlText w:val=""/>
+      <w:lvlJc w:val="left"/>
+      <w:pPr>
+        <w:tabs>
+          <w:tab w:val="num" w:pos="2880"/>
+        </w:tabs>
+        <w:ind w:left="2880" w:hanging="360"/>
+      </w:pPr>
+      <w:rPr>
+        <w:rFonts w:ascii="Wingdings" w:hAnsi="Wingdings" w:hint="default"/>
+        <w:sz w:val="20"/>
+      </w:rPr>
+    </w:lvl>
+    <w:lvl w:ilvl="4" w:tentative="1">
+      <w:start w:val="1"/>
+      <w:numFmt w:val="bullet"/>
+      <w:lvlText w:val=""/>
+      <w:lvlJc w:val="left"/>
+      <w:pPr>
+        <w:tabs>
+          <w:tab w:val="num" w:pos="3600"/>
+        </w:tabs>
+        <w:ind w:left="3600" w:hanging="360"/>
+      </w:pPr>
+      <w:rPr>
+        <w:rFonts w:ascii="Wingdings" w:hAnsi="Wingdings" w:hint="default"/>
+        <w:sz w:val="20"/>
+      </w:rPr>
+    </w:lvl>
+    <w:lvl w:ilvl="5" w:tentative="1">
+      <w:start w:val="1"/>
+      <w:numFmt w:val="bullet"/>
+      <w:lvlText w:val=""/>
+      <w:lvlJc w:val="left"/>
+      <w:pPr>
+        <w:tabs>
+          <w:tab w:val="num" w:pos="4320"/>
+        </w:tabs>
+        <w:ind w:left="4320" w:hanging="360"/>
+      </w:pPr>
+      <w:rPr>
+        <w:rFonts w:ascii="Wingdings" w:hAnsi="Wingdings" w:hint="default"/>
+        <w:sz w:val="20"/>
+      </w:rPr>
+    </w:lvl>
+    <w:lvl w:ilvl="6" w:tentative="1">
+      <w:start w:val="1"/>
+      <w:numFmt w:val="bullet"/>
+      <w:lvlText w:val=""/>
+      <w:lvlJc w:val="left"/>
+      <w:pPr>
+        <w:tabs>
+          <w:tab w:val="num" w:pos="5040"/>
+        </w:tabs>
+        <w:ind w:left="5040" w:hanging="360"/>
+      </w:pPr>
+      <w:rPr>
+        <w:rFonts w:ascii="Wingdings" w:hAnsi="Wingdings" w:hint="default"/>
+        <w:sz w:val="20"/>
+      </w:rPr>
+    </w:lvl>
+    <w:lvl w:ilvl="7" w:tentative="1">
+      <w:start w:val="1"/>
+      <w:numFmt w:val="bullet"/>
+      <w:lvlText w:val=""/>
+      <w:lvlJc w:val="left"/>
+      <w:pPr>
+        <w:tabs>
+          <w:tab w:val="num" w:pos="5760"/>
+        </w:tabs>
+        <w:ind w:left="5760" w:hanging="360"/>
+      </w:pPr>
+      <w:rPr>
+        <w:rFonts w:ascii="Wingdings" w:hAnsi="Wingdings" w:hint="default"/>
+        <w:sz w:val="20"/>
+      </w:rPr>
+    </w:lvl>
+    <w:lvl w:ilvl="8" w:tentative="1">
+      <w:start w:val="1"/>
+      <w:numFmt w:val="bullet"/>
+      <w:lvlText w:val=""/>
+      <w:lvlJc w:val="left"/>
+      <w:pPr>
+        <w:tabs>
+          <w:tab w:val="num" w:pos="6480"/>
+        </w:tabs>
+        <w:ind w:left="6480" w:hanging="360"/>
+      </w:pPr>
+      <w:rPr>
+        <w:rFonts w:ascii="Wingdings" w:hAnsi="Wingdings" w:hint="default"/>
+        <w:sz w:val="20"/>
+      </w:rPr>
+    </w:lvl>
+  </w:abstractNum>
+  <w:abstractNum w:abstractNumId="37" w15:restartNumberingAfterBreak="0">
+    <w:nsid w:val="3DEC4774"/>
+    <w:multiLevelType w:val="multilevel"/>
+    <w:tmpl w:val="F19A2F80"/>
+    <w:lvl w:ilvl="0">
+      <w:start w:val="1"/>
+      <w:numFmt w:val="bullet"/>
+      <w:lvlText w:val=""/>
+      <w:lvlJc w:val="left"/>
+      <w:pPr>
+        <w:tabs>
+          <w:tab w:val="num" w:pos="720"/>
+        </w:tabs>
+        <w:ind w:left="720" w:hanging="360"/>
+      </w:pPr>
+      <w:rPr>
+        <w:rFonts w:ascii="Symbol" w:hAnsi="Symbol" w:hint="default"/>
+        <w:sz w:val="20"/>
+      </w:rPr>
+    </w:lvl>
+    <w:lvl w:ilvl="1" w:tentative="1">
+      <w:start w:val="1"/>
+      <w:numFmt w:val="bullet"/>
+      <w:lvlText w:val="o"/>
+      <w:lvlJc w:val="left"/>
+      <w:pPr>
+        <w:tabs>
+          <w:tab w:val="num" w:pos="1440"/>
+        </w:tabs>
+        <w:ind w:left="1440" w:hanging="360"/>
+      </w:pPr>
+      <w:rPr>
+        <w:rFonts w:ascii="Courier New" w:hAnsi="Courier New" w:hint="default"/>
+        <w:sz w:val="20"/>
+      </w:rPr>
+    </w:lvl>
+    <w:lvl w:ilvl="2" w:tentative="1">
+      <w:start w:val="1"/>
+      <w:numFmt w:val="bullet"/>
+      <w:lvlText w:val=""/>
+      <w:lvlJc w:val="left"/>
+      <w:pPr>
+        <w:tabs>
+          <w:tab w:val="num" w:pos="2160"/>
+        </w:tabs>
+        <w:ind w:left="2160" w:hanging="360"/>
+      </w:pPr>
+      <w:rPr>
+        <w:rFonts w:ascii="Wingdings" w:hAnsi="Wingdings" w:hint="default"/>
+        <w:sz w:val="20"/>
+      </w:rPr>
+    </w:lvl>
+    <w:lvl w:ilvl="3" w:tentative="1">
+      <w:start w:val="1"/>
+      <w:numFmt w:val="bullet"/>
+      <w:lvlText w:val=""/>
+      <w:lvlJc w:val="left"/>
+      <w:pPr>
+        <w:tabs>
+          <w:tab w:val="num" w:pos="2880"/>
+        </w:tabs>
+        <w:ind w:left="2880" w:hanging="360"/>
+      </w:pPr>
+      <w:rPr>
+        <w:rFonts w:ascii="Wingdings" w:hAnsi="Wingdings" w:hint="default"/>
+        <w:sz w:val="20"/>
+      </w:rPr>
+    </w:lvl>
+    <w:lvl w:ilvl="4" w:tentative="1">
+      <w:start w:val="1"/>
+      <w:numFmt w:val="bullet"/>
+      <w:lvlText w:val=""/>
+      <w:lvlJc w:val="left"/>
+      <w:pPr>
+        <w:tabs>
+          <w:tab w:val="num" w:pos="3600"/>
+        </w:tabs>
+        <w:ind w:left="3600" w:hanging="360"/>
+      </w:pPr>
+      <w:rPr>
+        <w:rFonts w:ascii="Wingdings" w:hAnsi="Wingdings" w:hint="default"/>
+        <w:sz w:val="20"/>
+      </w:rPr>
+    </w:lvl>
+    <w:lvl w:ilvl="5" w:tentative="1">
+      <w:start w:val="1"/>
+      <w:numFmt w:val="bullet"/>
+      <w:lvlText w:val=""/>
+      <w:lvlJc w:val="left"/>
+      <w:pPr>
+        <w:tabs>
+          <w:tab w:val="num" w:pos="4320"/>
+        </w:tabs>
+        <w:ind w:left="4320" w:hanging="360"/>
+      </w:pPr>
+      <w:rPr>
+        <w:rFonts w:ascii="Wingdings" w:hAnsi="Wingdings" w:hint="default"/>
+        <w:sz w:val="20"/>
+      </w:rPr>
+    </w:lvl>
+    <w:lvl w:ilvl="6" w:tentative="1">
+      <w:start w:val="1"/>
+      <w:numFmt w:val="bullet"/>
+      <w:lvlText w:val=""/>
+      <w:lvlJc w:val="left"/>
+      <w:pPr>
+        <w:tabs>
+          <w:tab w:val="num" w:pos="5040"/>
+        </w:tabs>
+        <w:ind w:left="5040" w:hanging="360"/>
+      </w:pPr>
+      <w:rPr>
+        <w:rFonts w:ascii="Wingdings" w:hAnsi="Wingdings" w:hint="default"/>
+        <w:sz w:val="20"/>
+      </w:rPr>
+    </w:lvl>
+    <w:lvl w:ilvl="7" w:tentative="1">
+      <w:start w:val="1"/>
+      <w:numFmt w:val="bullet"/>
+      <w:lvlText w:val=""/>
+      <w:lvlJc w:val="left"/>
+      <w:pPr>
+        <w:tabs>
+          <w:tab w:val="num" w:pos="5760"/>
+        </w:tabs>
+        <w:ind w:left="5760" w:hanging="360"/>
+      </w:pPr>
+      <w:rPr>
+        <w:rFonts w:ascii="Wingdings" w:hAnsi="Wingdings" w:hint="default"/>
+        <w:sz w:val="20"/>
+      </w:rPr>
+    </w:lvl>
+    <w:lvl w:ilvl="8" w:tentative="1">
+      <w:start w:val="1"/>
+      <w:numFmt w:val="bullet"/>
+      <w:lvlText w:val=""/>
+      <w:lvlJc w:val="left"/>
+      <w:pPr>
+        <w:tabs>
+          <w:tab w:val="num" w:pos="6480"/>
+        </w:tabs>
+        <w:ind w:left="6480" w:hanging="360"/>
+      </w:pPr>
+      <w:rPr>
+        <w:rFonts w:ascii="Wingdings" w:hAnsi="Wingdings" w:hint="default"/>
+        <w:sz w:val="20"/>
+      </w:rPr>
+    </w:lvl>
+  </w:abstractNum>
+  <w:abstractNum w:abstractNumId="38" w15:restartNumberingAfterBreak="0">
     <w:nsid w:val="3ED52465"/>
     <w:multiLevelType w:val="multilevel"/>
     <w:tmpl w:val="D638A468"/>
@@ -3153,7 +6840,454 @@
       </w:rPr>
     </w:lvl>
   </w:abstractNum>
-  <w:abstractNum w:abstractNumId="18" w15:restartNumberingAfterBreak="0">
+  <w:abstractNum w:abstractNumId="39" w15:restartNumberingAfterBreak="0">
+    <w:nsid w:val="3F74780E"/>
+    <w:multiLevelType w:val="multilevel"/>
+    <w:tmpl w:val="0F00E946"/>
+    <w:lvl w:ilvl="0">
+      <w:start w:val="1"/>
+      <w:numFmt w:val="bullet"/>
+      <w:lvlText w:val=""/>
+      <w:lvlJc w:val="left"/>
+      <w:pPr>
+        <w:tabs>
+          <w:tab w:val="num" w:pos="720"/>
+        </w:tabs>
+        <w:ind w:left="720" w:hanging="360"/>
+      </w:pPr>
+      <w:rPr>
+        <w:rFonts w:ascii="Symbol" w:hAnsi="Symbol" w:hint="default"/>
+        <w:sz w:val="20"/>
+      </w:rPr>
+    </w:lvl>
+    <w:lvl w:ilvl="1" w:tentative="1">
+      <w:start w:val="1"/>
+      <w:numFmt w:val="bullet"/>
+      <w:lvlText w:val="o"/>
+      <w:lvlJc w:val="left"/>
+      <w:pPr>
+        <w:tabs>
+          <w:tab w:val="num" w:pos="1440"/>
+        </w:tabs>
+        <w:ind w:left="1440" w:hanging="360"/>
+      </w:pPr>
+      <w:rPr>
+        <w:rFonts w:ascii="Courier New" w:hAnsi="Courier New" w:hint="default"/>
+        <w:sz w:val="20"/>
+      </w:rPr>
+    </w:lvl>
+    <w:lvl w:ilvl="2" w:tentative="1">
+      <w:start w:val="1"/>
+      <w:numFmt w:val="bullet"/>
+      <w:lvlText w:val=""/>
+      <w:lvlJc w:val="left"/>
+      <w:pPr>
+        <w:tabs>
+          <w:tab w:val="num" w:pos="2160"/>
+        </w:tabs>
+        <w:ind w:left="2160" w:hanging="360"/>
+      </w:pPr>
+      <w:rPr>
+        <w:rFonts w:ascii="Wingdings" w:hAnsi="Wingdings" w:hint="default"/>
+        <w:sz w:val="20"/>
+      </w:rPr>
+    </w:lvl>
+    <w:lvl w:ilvl="3" w:tentative="1">
+      <w:start w:val="1"/>
+      <w:numFmt w:val="bullet"/>
+      <w:lvlText w:val=""/>
+      <w:lvlJc w:val="left"/>
+      <w:pPr>
+        <w:tabs>
+          <w:tab w:val="num" w:pos="2880"/>
+        </w:tabs>
+        <w:ind w:left="2880" w:hanging="360"/>
+      </w:pPr>
+      <w:rPr>
+        <w:rFonts w:ascii="Wingdings" w:hAnsi="Wingdings" w:hint="default"/>
+        <w:sz w:val="20"/>
+      </w:rPr>
+    </w:lvl>
+    <w:lvl w:ilvl="4" w:tentative="1">
+      <w:start w:val="1"/>
+      <w:numFmt w:val="bullet"/>
+      <w:lvlText w:val=""/>
+      <w:lvlJc w:val="left"/>
+      <w:pPr>
+        <w:tabs>
+          <w:tab w:val="num" w:pos="3600"/>
+        </w:tabs>
+        <w:ind w:left="3600" w:hanging="360"/>
+      </w:pPr>
+      <w:rPr>
+        <w:rFonts w:ascii="Wingdings" w:hAnsi="Wingdings" w:hint="default"/>
+        <w:sz w:val="20"/>
+      </w:rPr>
+    </w:lvl>
+    <w:lvl w:ilvl="5" w:tentative="1">
+      <w:start w:val="1"/>
+      <w:numFmt w:val="bullet"/>
+      <w:lvlText w:val=""/>
+      <w:lvlJc w:val="left"/>
+      <w:pPr>
+        <w:tabs>
+          <w:tab w:val="num" w:pos="4320"/>
+        </w:tabs>
+        <w:ind w:left="4320" w:hanging="360"/>
+      </w:pPr>
+      <w:rPr>
+        <w:rFonts w:ascii="Wingdings" w:hAnsi="Wingdings" w:hint="default"/>
+        <w:sz w:val="20"/>
+      </w:rPr>
+    </w:lvl>
+    <w:lvl w:ilvl="6" w:tentative="1">
+      <w:start w:val="1"/>
+      <w:numFmt w:val="bullet"/>
+      <w:lvlText w:val=""/>
+      <w:lvlJc w:val="left"/>
+      <w:pPr>
+        <w:tabs>
+          <w:tab w:val="num" w:pos="5040"/>
+        </w:tabs>
+        <w:ind w:left="5040" w:hanging="360"/>
+      </w:pPr>
+      <w:rPr>
+        <w:rFonts w:ascii="Wingdings" w:hAnsi="Wingdings" w:hint="default"/>
+        <w:sz w:val="20"/>
+      </w:rPr>
+    </w:lvl>
+    <w:lvl w:ilvl="7" w:tentative="1">
+      <w:start w:val="1"/>
+      <w:numFmt w:val="bullet"/>
+      <w:lvlText w:val=""/>
+      <w:lvlJc w:val="left"/>
+      <w:pPr>
+        <w:tabs>
+          <w:tab w:val="num" w:pos="5760"/>
+        </w:tabs>
+        <w:ind w:left="5760" w:hanging="360"/>
+      </w:pPr>
+      <w:rPr>
+        <w:rFonts w:ascii="Wingdings" w:hAnsi="Wingdings" w:hint="default"/>
+        <w:sz w:val="20"/>
+      </w:rPr>
+    </w:lvl>
+    <w:lvl w:ilvl="8" w:tentative="1">
+      <w:start w:val="1"/>
+      <w:numFmt w:val="bullet"/>
+      <w:lvlText w:val=""/>
+      <w:lvlJc w:val="left"/>
+      <w:pPr>
+        <w:tabs>
+          <w:tab w:val="num" w:pos="6480"/>
+        </w:tabs>
+        <w:ind w:left="6480" w:hanging="360"/>
+      </w:pPr>
+      <w:rPr>
+        <w:rFonts w:ascii="Wingdings" w:hAnsi="Wingdings" w:hint="default"/>
+        <w:sz w:val="20"/>
+      </w:rPr>
+    </w:lvl>
+  </w:abstractNum>
+  <w:abstractNum w:abstractNumId="40" w15:restartNumberingAfterBreak="0">
+    <w:nsid w:val="40FD6FB5"/>
+    <w:multiLevelType w:val="multilevel"/>
+    <w:tmpl w:val="8C96C67A"/>
+    <w:lvl w:ilvl="0">
+      <w:start w:val="1"/>
+      <w:numFmt w:val="bullet"/>
+      <w:lvlText w:val=""/>
+      <w:lvlJc w:val="left"/>
+      <w:pPr>
+        <w:tabs>
+          <w:tab w:val="num" w:pos="720"/>
+        </w:tabs>
+        <w:ind w:left="720" w:hanging="360"/>
+      </w:pPr>
+      <w:rPr>
+        <w:rFonts w:ascii="Symbol" w:hAnsi="Symbol" w:hint="default"/>
+        <w:sz w:val="20"/>
+      </w:rPr>
+    </w:lvl>
+    <w:lvl w:ilvl="1" w:tentative="1">
+      <w:start w:val="1"/>
+      <w:numFmt w:val="bullet"/>
+      <w:lvlText w:val="o"/>
+      <w:lvlJc w:val="left"/>
+      <w:pPr>
+        <w:tabs>
+          <w:tab w:val="num" w:pos="1440"/>
+        </w:tabs>
+        <w:ind w:left="1440" w:hanging="360"/>
+      </w:pPr>
+      <w:rPr>
+        <w:rFonts w:ascii="Courier New" w:hAnsi="Courier New" w:hint="default"/>
+        <w:sz w:val="20"/>
+      </w:rPr>
+    </w:lvl>
+    <w:lvl w:ilvl="2" w:tentative="1">
+      <w:start w:val="1"/>
+      <w:numFmt w:val="bullet"/>
+      <w:lvlText w:val=""/>
+      <w:lvlJc w:val="left"/>
+      <w:pPr>
+        <w:tabs>
+          <w:tab w:val="num" w:pos="2160"/>
+        </w:tabs>
+        <w:ind w:left="2160" w:hanging="360"/>
+      </w:pPr>
+      <w:rPr>
+        <w:rFonts w:ascii="Wingdings" w:hAnsi="Wingdings" w:hint="default"/>
+        <w:sz w:val="20"/>
+      </w:rPr>
+    </w:lvl>
+    <w:lvl w:ilvl="3" w:tentative="1">
+      <w:start w:val="1"/>
+      <w:numFmt w:val="bullet"/>
+      <w:lvlText w:val=""/>
+      <w:lvlJc w:val="left"/>
+      <w:pPr>
+        <w:tabs>
+          <w:tab w:val="num" w:pos="2880"/>
+        </w:tabs>
+        <w:ind w:left="2880" w:hanging="360"/>
+      </w:pPr>
+      <w:rPr>
+        <w:rFonts w:ascii="Wingdings" w:hAnsi="Wingdings" w:hint="default"/>
+        <w:sz w:val="20"/>
+      </w:rPr>
+    </w:lvl>
+    <w:lvl w:ilvl="4" w:tentative="1">
+      <w:start w:val="1"/>
+      <w:numFmt w:val="bullet"/>
+      <w:lvlText w:val=""/>
+      <w:lvlJc w:val="left"/>
+      <w:pPr>
+        <w:tabs>
+          <w:tab w:val="num" w:pos="3600"/>
+        </w:tabs>
+        <w:ind w:left="3600" w:hanging="360"/>
+      </w:pPr>
+      <w:rPr>
+        <w:rFonts w:ascii="Wingdings" w:hAnsi="Wingdings" w:hint="default"/>
+        <w:sz w:val="20"/>
+      </w:rPr>
+    </w:lvl>
+    <w:lvl w:ilvl="5" w:tentative="1">
+      <w:start w:val="1"/>
+      <w:numFmt w:val="bullet"/>
+      <w:lvlText w:val=""/>
+      <w:lvlJc w:val="left"/>
+      <w:pPr>
+        <w:tabs>
+          <w:tab w:val="num" w:pos="4320"/>
+        </w:tabs>
+        <w:ind w:left="4320" w:hanging="360"/>
+      </w:pPr>
+      <w:rPr>
+        <w:rFonts w:ascii="Wingdings" w:hAnsi="Wingdings" w:hint="default"/>
+        <w:sz w:val="20"/>
+      </w:rPr>
+    </w:lvl>
+    <w:lvl w:ilvl="6" w:tentative="1">
+      <w:start w:val="1"/>
+      <w:numFmt w:val="bullet"/>
+      <w:lvlText w:val=""/>
+      <w:lvlJc w:val="left"/>
+      <w:pPr>
+        <w:tabs>
+          <w:tab w:val="num" w:pos="5040"/>
+        </w:tabs>
+        <w:ind w:left="5040" w:hanging="360"/>
+      </w:pPr>
+      <w:rPr>
+        <w:rFonts w:ascii="Wingdings" w:hAnsi="Wingdings" w:hint="default"/>
+        <w:sz w:val="20"/>
+      </w:rPr>
+    </w:lvl>
+    <w:lvl w:ilvl="7" w:tentative="1">
+      <w:start w:val="1"/>
+      <w:numFmt w:val="bullet"/>
+      <w:lvlText w:val=""/>
+      <w:lvlJc w:val="left"/>
+      <w:pPr>
+        <w:tabs>
+          <w:tab w:val="num" w:pos="5760"/>
+        </w:tabs>
+        <w:ind w:left="5760" w:hanging="360"/>
+      </w:pPr>
+      <w:rPr>
+        <w:rFonts w:ascii="Wingdings" w:hAnsi="Wingdings" w:hint="default"/>
+        <w:sz w:val="20"/>
+      </w:rPr>
+    </w:lvl>
+    <w:lvl w:ilvl="8" w:tentative="1">
+      <w:start w:val="1"/>
+      <w:numFmt w:val="bullet"/>
+      <w:lvlText w:val=""/>
+      <w:lvlJc w:val="left"/>
+      <w:pPr>
+        <w:tabs>
+          <w:tab w:val="num" w:pos="6480"/>
+        </w:tabs>
+        <w:ind w:left="6480" w:hanging="360"/>
+      </w:pPr>
+      <w:rPr>
+        <w:rFonts w:ascii="Wingdings" w:hAnsi="Wingdings" w:hint="default"/>
+        <w:sz w:val="20"/>
+      </w:rPr>
+    </w:lvl>
+  </w:abstractNum>
+  <w:abstractNum w:abstractNumId="41" w15:restartNumberingAfterBreak="0">
+    <w:nsid w:val="41337CB5"/>
+    <w:multiLevelType w:val="multilevel"/>
+    <w:tmpl w:val="14D6BC82"/>
+    <w:lvl w:ilvl="0">
+      <w:start w:val="1"/>
+      <w:numFmt w:val="bullet"/>
+      <w:lvlText w:val=""/>
+      <w:lvlJc w:val="left"/>
+      <w:pPr>
+        <w:tabs>
+          <w:tab w:val="num" w:pos="720"/>
+        </w:tabs>
+        <w:ind w:left="720" w:hanging="360"/>
+      </w:pPr>
+      <w:rPr>
+        <w:rFonts w:ascii="Symbol" w:hAnsi="Symbol" w:hint="default"/>
+        <w:sz w:val="20"/>
+      </w:rPr>
+    </w:lvl>
+    <w:lvl w:ilvl="1" w:tentative="1">
+      <w:start w:val="1"/>
+      <w:numFmt w:val="bullet"/>
+      <w:lvlText w:val="o"/>
+      <w:lvlJc w:val="left"/>
+      <w:pPr>
+        <w:tabs>
+          <w:tab w:val="num" w:pos="1440"/>
+        </w:tabs>
+        <w:ind w:left="1440" w:hanging="360"/>
+      </w:pPr>
+      <w:rPr>
+        <w:rFonts w:ascii="Courier New" w:hAnsi="Courier New" w:hint="default"/>
+        <w:sz w:val="20"/>
+      </w:rPr>
+    </w:lvl>
+    <w:lvl w:ilvl="2" w:tentative="1">
+      <w:start w:val="1"/>
+      <w:numFmt w:val="bullet"/>
+      <w:lvlText w:val=""/>
+      <w:lvlJc w:val="left"/>
+      <w:pPr>
+        <w:tabs>
+          <w:tab w:val="num" w:pos="2160"/>
+        </w:tabs>
+        <w:ind w:left="2160" w:hanging="360"/>
+      </w:pPr>
+      <w:rPr>
+        <w:rFonts w:ascii="Wingdings" w:hAnsi="Wingdings" w:hint="default"/>
+        <w:sz w:val="20"/>
+      </w:rPr>
+    </w:lvl>
+    <w:lvl w:ilvl="3" w:tentative="1">
+      <w:start w:val="1"/>
+      <w:numFmt w:val="bullet"/>
+      <w:lvlText w:val=""/>
+      <w:lvlJc w:val="left"/>
+      <w:pPr>
+        <w:tabs>
+          <w:tab w:val="num" w:pos="2880"/>
+        </w:tabs>
+        <w:ind w:left="2880" w:hanging="360"/>
+      </w:pPr>
+      <w:rPr>
+        <w:rFonts w:ascii="Wingdings" w:hAnsi="Wingdings" w:hint="default"/>
+        <w:sz w:val="20"/>
+      </w:rPr>
+    </w:lvl>
+    <w:lvl w:ilvl="4" w:tentative="1">
+      <w:start w:val="1"/>
+      <w:numFmt w:val="bullet"/>
+      <w:lvlText w:val=""/>
+      <w:lvlJc w:val="left"/>
+      <w:pPr>
+        <w:tabs>
+          <w:tab w:val="num" w:pos="3600"/>
+        </w:tabs>
+        <w:ind w:left="3600" w:hanging="360"/>
+      </w:pPr>
+      <w:rPr>
+        <w:rFonts w:ascii="Wingdings" w:hAnsi="Wingdings" w:hint="default"/>
+        <w:sz w:val="20"/>
+      </w:rPr>
+    </w:lvl>
+    <w:lvl w:ilvl="5" w:tentative="1">
+      <w:start w:val="1"/>
+      <w:numFmt w:val="bullet"/>
+      <w:lvlText w:val=""/>
+      <w:lvlJc w:val="left"/>
+      <w:pPr>
+        <w:tabs>
+          <w:tab w:val="num" w:pos="4320"/>
+        </w:tabs>
+        <w:ind w:left="4320" w:hanging="360"/>
+      </w:pPr>
+      <w:rPr>
+        <w:rFonts w:ascii="Wingdings" w:hAnsi="Wingdings" w:hint="default"/>
+        <w:sz w:val="20"/>
+      </w:rPr>
+    </w:lvl>
+    <w:lvl w:ilvl="6" w:tentative="1">
+      <w:start w:val="1"/>
+      <w:numFmt w:val="bullet"/>
+      <w:lvlText w:val=""/>
+      <w:lvlJc w:val="left"/>
+      <w:pPr>
+        <w:tabs>
+          <w:tab w:val="num" w:pos="5040"/>
+        </w:tabs>
+        <w:ind w:left="5040" w:hanging="360"/>
+      </w:pPr>
+      <w:rPr>
+        <w:rFonts w:ascii="Wingdings" w:hAnsi="Wingdings" w:hint="default"/>
+        <w:sz w:val="20"/>
+      </w:rPr>
+    </w:lvl>
+    <w:lvl w:ilvl="7" w:tentative="1">
+      <w:start w:val="1"/>
+      <w:numFmt w:val="bullet"/>
+      <w:lvlText w:val=""/>
+      <w:lvlJc w:val="left"/>
+      <w:pPr>
+        <w:tabs>
+          <w:tab w:val="num" w:pos="5760"/>
+        </w:tabs>
+        <w:ind w:left="5760" w:hanging="360"/>
+      </w:pPr>
+      <w:rPr>
+        <w:rFonts w:ascii="Wingdings" w:hAnsi="Wingdings" w:hint="default"/>
+        <w:sz w:val="20"/>
+      </w:rPr>
+    </w:lvl>
+    <w:lvl w:ilvl="8" w:tentative="1">
+      <w:start w:val="1"/>
+      <w:numFmt w:val="bullet"/>
+      <w:lvlText w:val=""/>
+      <w:lvlJc w:val="left"/>
+      <w:pPr>
+        <w:tabs>
+          <w:tab w:val="num" w:pos="6480"/>
+        </w:tabs>
+        <w:ind w:left="6480" w:hanging="360"/>
+      </w:pPr>
+      <w:rPr>
+        <w:rFonts w:ascii="Wingdings" w:hAnsi="Wingdings" w:hint="default"/>
+        <w:sz w:val="20"/>
+      </w:rPr>
+    </w:lvl>
+  </w:abstractNum>
+  <w:abstractNum w:abstractNumId="42" w15:restartNumberingAfterBreak="0">
     <w:nsid w:val="4243508E"/>
     <w:multiLevelType w:val="multilevel"/>
     <w:tmpl w:val="5FACCAF2"/>
@@ -3266,7 +7400,156 @@
       </w:pPr>
     </w:lvl>
   </w:abstractNum>
-  <w:abstractNum w:abstractNumId="19" w15:restartNumberingAfterBreak="0">
+  <w:abstractNum w:abstractNumId="43" w15:restartNumberingAfterBreak="0">
+    <w:nsid w:val="430B2DA7"/>
+    <w:multiLevelType w:val="multilevel"/>
+    <w:tmpl w:val="29FC1466"/>
+    <w:lvl w:ilvl="0">
+      <w:start w:val="1"/>
+      <w:numFmt w:val="bullet"/>
+      <w:lvlText w:val=""/>
+      <w:lvlJc w:val="left"/>
+      <w:pPr>
+        <w:tabs>
+          <w:tab w:val="num" w:pos="720"/>
+        </w:tabs>
+        <w:ind w:left="720" w:hanging="360"/>
+      </w:pPr>
+      <w:rPr>
+        <w:rFonts w:ascii="Symbol" w:hAnsi="Symbol" w:hint="default"/>
+        <w:sz w:val="20"/>
+      </w:rPr>
+    </w:lvl>
+    <w:lvl w:ilvl="1" w:tentative="1">
+      <w:start w:val="1"/>
+      <w:numFmt w:val="bullet"/>
+      <w:lvlText w:val="o"/>
+      <w:lvlJc w:val="left"/>
+      <w:pPr>
+        <w:tabs>
+          <w:tab w:val="num" w:pos="1440"/>
+        </w:tabs>
+        <w:ind w:left="1440" w:hanging="360"/>
+      </w:pPr>
+      <w:rPr>
+        <w:rFonts w:ascii="Courier New" w:hAnsi="Courier New" w:hint="default"/>
+        <w:sz w:val="20"/>
+      </w:rPr>
+    </w:lvl>
+    <w:lvl w:ilvl="2" w:tentative="1">
+      <w:start w:val="1"/>
+      <w:numFmt w:val="bullet"/>
+      <w:lvlText w:val=""/>
+      <w:lvlJc w:val="left"/>
+      <w:pPr>
+        <w:tabs>
+          <w:tab w:val="num" w:pos="2160"/>
+        </w:tabs>
+        <w:ind w:left="2160" w:hanging="360"/>
+      </w:pPr>
+      <w:rPr>
+        <w:rFonts w:ascii="Wingdings" w:hAnsi="Wingdings" w:hint="default"/>
+        <w:sz w:val="20"/>
+      </w:rPr>
+    </w:lvl>
+    <w:lvl w:ilvl="3" w:tentative="1">
+      <w:start w:val="1"/>
+      <w:numFmt w:val="bullet"/>
+      <w:lvlText w:val=""/>
+      <w:lvlJc w:val="left"/>
+      <w:pPr>
+        <w:tabs>
+          <w:tab w:val="num" w:pos="2880"/>
+        </w:tabs>
+        <w:ind w:left="2880" w:hanging="360"/>
+      </w:pPr>
+      <w:rPr>
+        <w:rFonts w:ascii="Wingdings" w:hAnsi="Wingdings" w:hint="default"/>
+        <w:sz w:val="20"/>
+      </w:rPr>
+    </w:lvl>
+    <w:lvl w:ilvl="4" w:tentative="1">
+      <w:start w:val="1"/>
+      <w:numFmt w:val="bullet"/>
+      <w:lvlText w:val=""/>
+      <w:lvlJc w:val="left"/>
+      <w:pPr>
+        <w:tabs>
+          <w:tab w:val="num" w:pos="3600"/>
+        </w:tabs>
+        <w:ind w:left="3600" w:hanging="360"/>
+      </w:pPr>
+      <w:rPr>
+        <w:rFonts w:ascii="Wingdings" w:hAnsi="Wingdings" w:hint="default"/>
+        <w:sz w:val="20"/>
+      </w:rPr>
+    </w:lvl>
+    <w:lvl w:ilvl="5" w:tentative="1">
+      <w:start w:val="1"/>
+      <w:numFmt w:val="bullet"/>
+      <w:lvlText w:val=""/>
+      <w:lvlJc w:val="left"/>
+      <w:pPr>
+        <w:tabs>
+          <w:tab w:val="num" w:pos="4320"/>
+        </w:tabs>
+        <w:ind w:left="4320" w:hanging="360"/>
+      </w:pPr>
+      <w:rPr>
+        <w:rFonts w:ascii="Wingdings" w:hAnsi="Wingdings" w:hint="default"/>
+        <w:sz w:val="20"/>
+      </w:rPr>
+    </w:lvl>
+    <w:lvl w:ilvl="6" w:tentative="1">
+      <w:start w:val="1"/>
+      <w:numFmt w:val="bullet"/>
+      <w:lvlText w:val=""/>
+      <w:lvlJc w:val="left"/>
+      <w:pPr>
+        <w:tabs>
+          <w:tab w:val="num" w:pos="5040"/>
+        </w:tabs>
+        <w:ind w:left="5040" w:hanging="360"/>
+      </w:pPr>
+      <w:rPr>
+        <w:rFonts w:ascii="Wingdings" w:hAnsi="Wingdings" w:hint="default"/>
+        <w:sz w:val="20"/>
+      </w:rPr>
+    </w:lvl>
+    <w:lvl w:ilvl="7" w:tentative="1">
+      <w:start w:val="1"/>
+      <w:numFmt w:val="bullet"/>
+      <w:lvlText w:val=""/>
+      <w:lvlJc w:val="left"/>
+      <w:pPr>
+        <w:tabs>
+          <w:tab w:val="num" w:pos="5760"/>
+        </w:tabs>
+        <w:ind w:left="5760" w:hanging="360"/>
+      </w:pPr>
+      <w:rPr>
+        <w:rFonts w:ascii="Wingdings" w:hAnsi="Wingdings" w:hint="default"/>
+        <w:sz w:val="20"/>
+      </w:rPr>
+    </w:lvl>
+    <w:lvl w:ilvl="8" w:tentative="1">
+      <w:start w:val="1"/>
+      <w:numFmt w:val="bullet"/>
+      <w:lvlText w:val=""/>
+      <w:lvlJc w:val="left"/>
+      <w:pPr>
+        <w:tabs>
+          <w:tab w:val="num" w:pos="6480"/>
+        </w:tabs>
+        <w:ind w:left="6480" w:hanging="360"/>
+      </w:pPr>
+      <w:rPr>
+        <w:rFonts w:ascii="Wingdings" w:hAnsi="Wingdings" w:hint="default"/>
+        <w:sz w:val="20"/>
+      </w:rPr>
+    </w:lvl>
+  </w:abstractNum>
+  <w:abstractNum w:abstractNumId="44" w15:restartNumberingAfterBreak="0">
     <w:nsid w:val="46015789"/>
     <w:multiLevelType w:val="multilevel"/>
     <w:tmpl w:val="F66C46F2"/>
@@ -3379,7 +7662,7 @@
       </w:pPr>
     </w:lvl>
   </w:abstractNum>
-  <w:abstractNum w:abstractNumId="20" w15:restartNumberingAfterBreak="0">
+  <w:abstractNum w:abstractNumId="45" w15:restartNumberingAfterBreak="0">
     <w:nsid w:val="47EC79F0"/>
     <w:multiLevelType w:val="multilevel"/>
     <w:tmpl w:val="9F6EC214"/>
@@ -3528,7 +7811,7 @@
       </w:rPr>
     </w:lvl>
   </w:abstractNum>
-  <w:abstractNum w:abstractNumId="21" w15:restartNumberingAfterBreak="0">
+  <w:abstractNum w:abstractNumId="46" w15:restartNumberingAfterBreak="0">
     <w:nsid w:val="4B954BF8"/>
     <w:multiLevelType w:val="multilevel"/>
     <w:tmpl w:val="3AEE4B6C"/>
@@ -3677,7 +7960,156 @@
       </w:rPr>
     </w:lvl>
   </w:abstractNum>
-  <w:abstractNum w:abstractNumId="22" w15:restartNumberingAfterBreak="0">
+  <w:abstractNum w:abstractNumId="47" w15:restartNumberingAfterBreak="0">
+    <w:nsid w:val="4C5218CF"/>
+    <w:multiLevelType w:val="multilevel"/>
+    <w:tmpl w:val="EE2225D0"/>
+    <w:lvl w:ilvl="0">
+      <w:start w:val="1"/>
+      <w:numFmt w:val="bullet"/>
+      <w:lvlText w:val=""/>
+      <w:lvlJc w:val="left"/>
+      <w:pPr>
+        <w:tabs>
+          <w:tab w:val="num" w:pos="720"/>
+        </w:tabs>
+        <w:ind w:left="720" w:hanging="360"/>
+      </w:pPr>
+      <w:rPr>
+        <w:rFonts w:ascii="Symbol" w:hAnsi="Symbol" w:hint="default"/>
+        <w:sz w:val="20"/>
+      </w:rPr>
+    </w:lvl>
+    <w:lvl w:ilvl="1" w:tentative="1">
+      <w:start w:val="1"/>
+      <w:numFmt w:val="bullet"/>
+      <w:lvlText w:val="o"/>
+      <w:lvlJc w:val="left"/>
+      <w:pPr>
+        <w:tabs>
+          <w:tab w:val="num" w:pos="1440"/>
+        </w:tabs>
+        <w:ind w:left="1440" w:hanging="360"/>
+      </w:pPr>
+      <w:rPr>
+        <w:rFonts w:ascii="Courier New" w:hAnsi="Courier New" w:hint="default"/>
+        <w:sz w:val="20"/>
+      </w:rPr>
+    </w:lvl>
+    <w:lvl w:ilvl="2" w:tentative="1">
+      <w:start w:val="1"/>
+      <w:numFmt w:val="bullet"/>
+      <w:lvlText w:val=""/>
+      <w:lvlJc w:val="left"/>
+      <w:pPr>
+        <w:tabs>
+          <w:tab w:val="num" w:pos="2160"/>
+        </w:tabs>
+        <w:ind w:left="2160" w:hanging="360"/>
+      </w:pPr>
+      <w:rPr>
+        <w:rFonts w:ascii="Wingdings" w:hAnsi="Wingdings" w:hint="default"/>
+        <w:sz w:val="20"/>
+      </w:rPr>
+    </w:lvl>
+    <w:lvl w:ilvl="3" w:tentative="1">
+      <w:start w:val="1"/>
+      <w:numFmt w:val="bullet"/>
+      <w:lvlText w:val=""/>
+      <w:lvlJc w:val="left"/>
+      <w:pPr>
+        <w:tabs>
+          <w:tab w:val="num" w:pos="2880"/>
+        </w:tabs>
+        <w:ind w:left="2880" w:hanging="360"/>
+      </w:pPr>
+      <w:rPr>
+        <w:rFonts w:ascii="Wingdings" w:hAnsi="Wingdings" w:hint="default"/>
+        <w:sz w:val="20"/>
+      </w:rPr>
+    </w:lvl>
+    <w:lvl w:ilvl="4" w:tentative="1">
+      <w:start w:val="1"/>
+      <w:numFmt w:val="bullet"/>
+      <w:lvlText w:val=""/>
+      <w:lvlJc w:val="left"/>
+      <w:pPr>
+        <w:tabs>
+          <w:tab w:val="num" w:pos="3600"/>
+        </w:tabs>
+        <w:ind w:left="3600" w:hanging="360"/>
+      </w:pPr>
+      <w:rPr>
+        <w:rFonts w:ascii="Wingdings" w:hAnsi="Wingdings" w:hint="default"/>
+        <w:sz w:val="20"/>
+      </w:rPr>
+    </w:lvl>
+    <w:lvl w:ilvl="5" w:tentative="1">
+      <w:start w:val="1"/>
+      <w:numFmt w:val="bullet"/>
+      <w:lvlText w:val=""/>
+      <w:lvlJc w:val="left"/>
+      <w:pPr>
+        <w:tabs>
+          <w:tab w:val="num" w:pos="4320"/>
+        </w:tabs>
+        <w:ind w:left="4320" w:hanging="360"/>
+      </w:pPr>
+      <w:rPr>
+        <w:rFonts w:ascii="Wingdings" w:hAnsi="Wingdings" w:hint="default"/>
+        <w:sz w:val="20"/>
+      </w:rPr>
+    </w:lvl>
+    <w:lvl w:ilvl="6" w:tentative="1">
+      <w:start w:val="1"/>
+      <w:numFmt w:val="bullet"/>
+      <w:lvlText w:val=""/>
+      <w:lvlJc w:val="left"/>
+      <w:pPr>
+        <w:tabs>
+          <w:tab w:val="num" w:pos="5040"/>
+        </w:tabs>
+        <w:ind w:left="5040" w:hanging="360"/>
+      </w:pPr>
+      <w:rPr>
+        <w:rFonts w:ascii="Wingdings" w:hAnsi="Wingdings" w:hint="default"/>
+        <w:sz w:val="20"/>
+      </w:rPr>
+    </w:lvl>
+    <w:lvl w:ilvl="7" w:tentative="1">
+      <w:start w:val="1"/>
+      <w:numFmt w:val="bullet"/>
+      <w:lvlText w:val=""/>
+      <w:lvlJc w:val="left"/>
+      <w:pPr>
+        <w:tabs>
+          <w:tab w:val="num" w:pos="5760"/>
+        </w:tabs>
+        <w:ind w:left="5760" w:hanging="360"/>
+      </w:pPr>
+      <w:rPr>
+        <w:rFonts w:ascii="Wingdings" w:hAnsi="Wingdings" w:hint="default"/>
+        <w:sz w:val="20"/>
+      </w:rPr>
+    </w:lvl>
+    <w:lvl w:ilvl="8" w:tentative="1">
+      <w:start w:val="1"/>
+      <w:numFmt w:val="bullet"/>
+      <w:lvlText w:val=""/>
+      <w:lvlJc w:val="left"/>
+      <w:pPr>
+        <w:tabs>
+          <w:tab w:val="num" w:pos="6480"/>
+        </w:tabs>
+        <w:ind w:left="6480" w:hanging="360"/>
+      </w:pPr>
+      <w:rPr>
+        <w:rFonts w:ascii="Wingdings" w:hAnsi="Wingdings" w:hint="default"/>
+        <w:sz w:val="20"/>
+      </w:rPr>
+    </w:lvl>
+  </w:abstractNum>
+  <w:abstractNum w:abstractNumId="48" w15:restartNumberingAfterBreak="0">
     <w:nsid w:val="4D242522"/>
     <w:multiLevelType w:val="multilevel"/>
     <w:tmpl w:val="808E2F48"/>
@@ -3826,7 +8258,7 @@
       </w:rPr>
     </w:lvl>
   </w:abstractNum>
-  <w:abstractNum w:abstractNumId="23" w15:restartNumberingAfterBreak="0">
+  <w:abstractNum w:abstractNumId="49" w15:restartNumberingAfterBreak="0">
     <w:nsid w:val="4E1542B8"/>
     <w:multiLevelType w:val="multilevel"/>
     <w:tmpl w:val="8800DF78"/>
@@ -3939,7 +8371,305 @@
       </w:pPr>
     </w:lvl>
   </w:abstractNum>
-  <w:abstractNum w:abstractNumId="24" w15:restartNumberingAfterBreak="0">
+  <w:abstractNum w:abstractNumId="50" w15:restartNumberingAfterBreak="0">
+    <w:nsid w:val="4FEA7E37"/>
+    <w:multiLevelType w:val="multilevel"/>
+    <w:tmpl w:val="A0F0AB42"/>
+    <w:lvl w:ilvl="0">
+      <w:start w:val="1"/>
+      <w:numFmt w:val="bullet"/>
+      <w:lvlText w:val=""/>
+      <w:lvlJc w:val="left"/>
+      <w:pPr>
+        <w:tabs>
+          <w:tab w:val="num" w:pos="720"/>
+        </w:tabs>
+        <w:ind w:left="720" w:hanging="360"/>
+      </w:pPr>
+      <w:rPr>
+        <w:rFonts w:ascii="Symbol" w:hAnsi="Symbol" w:hint="default"/>
+        <w:sz w:val="20"/>
+      </w:rPr>
+    </w:lvl>
+    <w:lvl w:ilvl="1" w:tentative="1">
+      <w:start w:val="1"/>
+      <w:numFmt w:val="bullet"/>
+      <w:lvlText w:val="o"/>
+      <w:lvlJc w:val="left"/>
+      <w:pPr>
+        <w:tabs>
+          <w:tab w:val="num" w:pos="1440"/>
+        </w:tabs>
+        <w:ind w:left="1440" w:hanging="360"/>
+      </w:pPr>
+      <w:rPr>
+        <w:rFonts w:ascii="Courier New" w:hAnsi="Courier New" w:hint="default"/>
+        <w:sz w:val="20"/>
+      </w:rPr>
+    </w:lvl>
+    <w:lvl w:ilvl="2" w:tentative="1">
+      <w:start w:val="1"/>
+      <w:numFmt w:val="bullet"/>
+      <w:lvlText w:val=""/>
+      <w:lvlJc w:val="left"/>
+      <w:pPr>
+        <w:tabs>
+          <w:tab w:val="num" w:pos="2160"/>
+        </w:tabs>
+        <w:ind w:left="2160" w:hanging="360"/>
+      </w:pPr>
+      <w:rPr>
+        <w:rFonts w:ascii="Wingdings" w:hAnsi="Wingdings" w:hint="default"/>
+        <w:sz w:val="20"/>
+      </w:rPr>
+    </w:lvl>
+    <w:lvl w:ilvl="3" w:tentative="1">
+      <w:start w:val="1"/>
+      <w:numFmt w:val="bullet"/>
+      <w:lvlText w:val=""/>
+      <w:lvlJc w:val="left"/>
+      <w:pPr>
+        <w:tabs>
+          <w:tab w:val="num" w:pos="2880"/>
+        </w:tabs>
+        <w:ind w:left="2880" w:hanging="360"/>
+      </w:pPr>
+      <w:rPr>
+        <w:rFonts w:ascii="Wingdings" w:hAnsi="Wingdings" w:hint="default"/>
+        <w:sz w:val="20"/>
+      </w:rPr>
+    </w:lvl>
+    <w:lvl w:ilvl="4" w:tentative="1">
+      <w:start w:val="1"/>
+      <w:numFmt w:val="bullet"/>
+      <w:lvlText w:val=""/>
+      <w:lvlJc w:val="left"/>
+      <w:pPr>
+        <w:tabs>
+          <w:tab w:val="num" w:pos="3600"/>
+        </w:tabs>
+        <w:ind w:left="3600" w:hanging="360"/>
+      </w:pPr>
+      <w:rPr>
+        <w:rFonts w:ascii="Wingdings" w:hAnsi="Wingdings" w:hint="default"/>
+        <w:sz w:val="20"/>
+      </w:rPr>
+    </w:lvl>
+    <w:lvl w:ilvl="5" w:tentative="1">
+      <w:start w:val="1"/>
+      <w:numFmt w:val="bullet"/>
+      <w:lvlText w:val=""/>
+      <w:lvlJc w:val="left"/>
+      <w:pPr>
+        <w:tabs>
+          <w:tab w:val="num" w:pos="4320"/>
+        </w:tabs>
+        <w:ind w:left="4320" w:hanging="360"/>
+      </w:pPr>
+      <w:rPr>
+        <w:rFonts w:ascii="Wingdings" w:hAnsi="Wingdings" w:hint="default"/>
+        <w:sz w:val="20"/>
+      </w:rPr>
+    </w:lvl>
+    <w:lvl w:ilvl="6" w:tentative="1">
+      <w:start w:val="1"/>
+      <w:numFmt w:val="bullet"/>
+      <w:lvlText w:val=""/>
+      <w:lvlJc w:val="left"/>
+      <w:pPr>
+        <w:tabs>
+          <w:tab w:val="num" w:pos="5040"/>
+        </w:tabs>
+        <w:ind w:left="5040" w:hanging="360"/>
+      </w:pPr>
+      <w:rPr>
+        <w:rFonts w:ascii="Wingdings" w:hAnsi="Wingdings" w:hint="default"/>
+        <w:sz w:val="20"/>
+      </w:rPr>
+    </w:lvl>
+    <w:lvl w:ilvl="7" w:tentative="1">
+      <w:start w:val="1"/>
+      <w:numFmt w:val="bullet"/>
+      <w:lvlText w:val=""/>
+      <w:lvlJc w:val="left"/>
+      <w:pPr>
+        <w:tabs>
+          <w:tab w:val="num" w:pos="5760"/>
+        </w:tabs>
+        <w:ind w:left="5760" w:hanging="360"/>
+      </w:pPr>
+      <w:rPr>
+        <w:rFonts w:ascii="Wingdings" w:hAnsi="Wingdings" w:hint="default"/>
+        <w:sz w:val="20"/>
+      </w:rPr>
+    </w:lvl>
+    <w:lvl w:ilvl="8" w:tentative="1">
+      <w:start w:val="1"/>
+      <w:numFmt w:val="bullet"/>
+      <w:lvlText w:val=""/>
+      <w:lvlJc w:val="left"/>
+      <w:pPr>
+        <w:tabs>
+          <w:tab w:val="num" w:pos="6480"/>
+        </w:tabs>
+        <w:ind w:left="6480" w:hanging="360"/>
+      </w:pPr>
+      <w:rPr>
+        <w:rFonts w:ascii="Wingdings" w:hAnsi="Wingdings" w:hint="default"/>
+        <w:sz w:val="20"/>
+      </w:rPr>
+    </w:lvl>
+  </w:abstractNum>
+  <w:abstractNum w:abstractNumId="51" w15:restartNumberingAfterBreak="0">
+    <w:nsid w:val="513643F5"/>
+    <w:multiLevelType w:val="multilevel"/>
+    <w:tmpl w:val="A93E47EA"/>
+    <w:lvl w:ilvl="0">
+      <w:start w:val="1"/>
+      <w:numFmt w:val="bullet"/>
+      <w:lvlText w:val=""/>
+      <w:lvlJc w:val="left"/>
+      <w:pPr>
+        <w:tabs>
+          <w:tab w:val="num" w:pos="720"/>
+        </w:tabs>
+        <w:ind w:left="720" w:hanging="360"/>
+      </w:pPr>
+      <w:rPr>
+        <w:rFonts w:ascii="Symbol" w:hAnsi="Symbol" w:hint="default"/>
+        <w:sz w:val="20"/>
+      </w:rPr>
+    </w:lvl>
+    <w:lvl w:ilvl="1" w:tentative="1">
+      <w:start w:val="1"/>
+      <w:numFmt w:val="bullet"/>
+      <w:lvlText w:val="o"/>
+      <w:lvlJc w:val="left"/>
+      <w:pPr>
+        <w:tabs>
+          <w:tab w:val="num" w:pos="1440"/>
+        </w:tabs>
+        <w:ind w:left="1440" w:hanging="360"/>
+      </w:pPr>
+      <w:rPr>
+        <w:rFonts w:ascii="Courier New" w:hAnsi="Courier New" w:hint="default"/>
+        <w:sz w:val="20"/>
+      </w:rPr>
+    </w:lvl>
+    <w:lvl w:ilvl="2" w:tentative="1">
+      <w:start w:val="1"/>
+      <w:numFmt w:val="bullet"/>
+      <w:lvlText w:val=""/>
+      <w:lvlJc w:val="left"/>
+      <w:pPr>
+        <w:tabs>
+          <w:tab w:val="num" w:pos="2160"/>
+        </w:tabs>
+        <w:ind w:left="2160" w:hanging="360"/>
+      </w:pPr>
+      <w:rPr>
+        <w:rFonts w:ascii="Wingdings" w:hAnsi="Wingdings" w:hint="default"/>
+        <w:sz w:val="20"/>
+      </w:rPr>
+    </w:lvl>
+    <w:lvl w:ilvl="3" w:tentative="1">
+      <w:start w:val="1"/>
+      <w:numFmt w:val="bullet"/>
+      <w:lvlText w:val=""/>
+      <w:lvlJc w:val="left"/>
+      <w:pPr>
+        <w:tabs>
+          <w:tab w:val="num" w:pos="2880"/>
+        </w:tabs>
+        <w:ind w:left="2880" w:hanging="360"/>
+      </w:pPr>
+      <w:rPr>
+        <w:rFonts w:ascii="Wingdings" w:hAnsi="Wingdings" w:hint="default"/>
+        <w:sz w:val="20"/>
+      </w:rPr>
+    </w:lvl>
+    <w:lvl w:ilvl="4" w:tentative="1">
+      <w:start w:val="1"/>
+      <w:numFmt w:val="bullet"/>
+      <w:lvlText w:val=""/>
+      <w:lvlJc w:val="left"/>
+      <w:pPr>
+        <w:tabs>
+          <w:tab w:val="num" w:pos="3600"/>
+        </w:tabs>
+        <w:ind w:left="3600" w:hanging="360"/>
+      </w:pPr>
+      <w:rPr>
+        <w:rFonts w:ascii="Wingdings" w:hAnsi="Wingdings" w:hint="default"/>
+        <w:sz w:val="20"/>
+      </w:rPr>
+    </w:lvl>
+    <w:lvl w:ilvl="5" w:tentative="1">
+      <w:start w:val="1"/>
+      <w:numFmt w:val="bullet"/>
+      <w:lvlText w:val=""/>
+      <w:lvlJc w:val="left"/>
+      <w:pPr>
+        <w:tabs>
+          <w:tab w:val="num" w:pos="4320"/>
+        </w:tabs>
+        <w:ind w:left="4320" w:hanging="360"/>
+      </w:pPr>
+      <w:rPr>
+        <w:rFonts w:ascii="Wingdings" w:hAnsi="Wingdings" w:hint="default"/>
+        <w:sz w:val="20"/>
+      </w:rPr>
+    </w:lvl>
+    <w:lvl w:ilvl="6" w:tentative="1">
+      <w:start w:val="1"/>
+      <w:numFmt w:val="bullet"/>
+      <w:lvlText w:val=""/>
+      <w:lvlJc w:val="left"/>
+      <w:pPr>
+        <w:tabs>
+          <w:tab w:val="num" w:pos="5040"/>
+        </w:tabs>
+        <w:ind w:left="5040" w:hanging="360"/>
+      </w:pPr>
+      <w:rPr>
+        <w:rFonts w:ascii="Wingdings" w:hAnsi="Wingdings" w:hint="default"/>
+        <w:sz w:val="20"/>
+      </w:rPr>
+    </w:lvl>
+    <w:lvl w:ilvl="7" w:tentative="1">
+      <w:start w:val="1"/>
+      <w:numFmt w:val="bullet"/>
+      <w:lvlText w:val=""/>
+      <w:lvlJc w:val="left"/>
+      <w:pPr>
+        <w:tabs>
+          <w:tab w:val="num" w:pos="5760"/>
+        </w:tabs>
+        <w:ind w:left="5760" w:hanging="360"/>
+      </w:pPr>
+      <w:rPr>
+        <w:rFonts w:ascii="Wingdings" w:hAnsi="Wingdings" w:hint="default"/>
+        <w:sz w:val="20"/>
+      </w:rPr>
+    </w:lvl>
+    <w:lvl w:ilvl="8" w:tentative="1">
+      <w:start w:val="1"/>
+      <w:numFmt w:val="bullet"/>
+      <w:lvlText w:val=""/>
+      <w:lvlJc w:val="left"/>
+      <w:pPr>
+        <w:tabs>
+          <w:tab w:val="num" w:pos="6480"/>
+        </w:tabs>
+        <w:ind w:left="6480" w:hanging="360"/>
+      </w:pPr>
+      <w:rPr>
+        <w:rFonts w:ascii="Wingdings" w:hAnsi="Wingdings" w:hint="default"/>
+        <w:sz w:val="20"/>
+      </w:rPr>
+    </w:lvl>
+  </w:abstractNum>
+  <w:abstractNum w:abstractNumId="52" w15:restartNumberingAfterBreak="0">
     <w:nsid w:val="514A5C2A"/>
     <w:multiLevelType w:val="multilevel"/>
     <w:tmpl w:val="FFE6C07C"/>
@@ -4052,7 +8782,156 @@
       </w:pPr>
     </w:lvl>
   </w:abstractNum>
-  <w:abstractNum w:abstractNumId="25" w15:restartNumberingAfterBreak="0">
+  <w:abstractNum w:abstractNumId="53" w15:restartNumberingAfterBreak="0">
+    <w:nsid w:val="514D494B"/>
+    <w:multiLevelType w:val="multilevel"/>
+    <w:tmpl w:val="EFBE1686"/>
+    <w:lvl w:ilvl="0">
+      <w:start w:val="1"/>
+      <w:numFmt w:val="bullet"/>
+      <w:lvlText w:val=""/>
+      <w:lvlJc w:val="left"/>
+      <w:pPr>
+        <w:tabs>
+          <w:tab w:val="num" w:pos="720"/>
+        </w:tabs>
+        <w:ind w:left="720" w:hanging="360"/>
+      </w:pPr>
+      <w:rPr>
+        <w:rFonts w:ascii="Symbol" w:hAnsi="Symbol" w:hint="default"/>
+        <w:sz w:val="20"/>
+      </w:rPr>
+    </w:lvl>
+    <w:lvl w:ilvl="1" w:tentative="1">
+      <w:start w:val="1"/>
+      <w:numFmt w:val="bullet"/>
+      <w:lvlText w:val="o"/>
+      <w:lvlJc w:val="left"/>
+      <w:pPr>
+        <w:tabs>
+          <w:tab w:val="num" w:pos="1440"/>
+        </w:tabs>
+        <w:ind w:left="1440" w:hanging="360"/>
+      </w:pPr>
+      <w:rPr>
+        <w:rFonts w:ascii="Courier New" w:hAnsi="Courier New" w:hint="default"/>
+        <w:sz w:val="20"/>
+      </w:rPr>
+    </w:lvl>
+    <w:lvl w:ilvl="2" w:tentative="1">
+      <w:start w:val="1"/>
+      <w:numFmt w:val="bullet"/>
+      <w:lvlText w:val=""/>
+      <w:lvlJc w:val="left"/>
+      <w:pPr>
+        <w:tabs>
+          <w:tab w:val="num" w:pos="2160"/>
+        </w:tabs>
+        <w:ind w:left="2160" w:hanging="360"/>
+      </w:pPr>
+      <w:rPr>
+        <w:rFonts w:ascii="Wingdings" w:hAnsi="Wingdings" w:hint="default"/>
+        <w:sz w:val="20"/>
+      </w:rPr>
+    </w:lvl>
+    <w:lvl w:ilvl="3" w:tentative="1">
+      <w:start w:val="1"/>
+      <w:numFmt w:val="bullet"/>
+      <w:lvlText w:val=""/>
+      <w:lvlJc w:val="left"/>
+      <w:pPr>
+        <w:tabs>
+          <w:tab w:val="num" w:pos="2880"/>
+        </w:tabs>
+        <w:ind w:left="2880" w:hanging="360"/>
+      </w:pPr>
+      <w:rPr>
+        <w:rFonts w:ascii="Wingdings" w:hAnsi="Wingdings" w:hint="default"/>
+        <w:sz w:val="20"/>
+      </w:rPr>
+    </w:lvl>
+    <w:lvl w:ilvl="4" w:tentative="1">
+      <w:start w:val="1"/>
+      <w:numFmt w:val="bullet"/>
+      <w:lvlText w:val=""/>
+      <w:lvlJc w:val="left"/>
+      <w:pPr>
+        <w:tabs>
+          <w:tab w:val="num" w:pos="3600"/>
+        </w:tabs>
+        <w:ind w:left="3600" w:hanging="360"/>
+      </w:pPr>
+      <w:rPr>
+        <w:rFonts w:ascii="Wingdings" w:hAnsi="Wingdings" w:hint="default"/>
+        <w:sz w:val="20"/>
+      </w:rPr>
+    </w:lvl>
+    <w:lvl w:ilvl="5" w:tentative="1">
+      <w:start w:val="1"/>
+      <w:numFmt w:val="bullet"/>
+      <w:lvlText w:val=""/>
+      <w:lvlJc w:val="left"/>
+      <w:pPr>
+        <w:tabs>
+          <w:tab w:val="num" w:pos="4320"/>
+        </w:tabs>
+        <w:ind w:left="4320" w:hanging="360"/>
+      </w:pPr>
+      <w:rPr>
+        <w:rFonts w:ascii="Wingdings" w:hAnsi="Wingdings" w:hint="default"/>
+        <w:sz w:val="20"/>
+      </w:rPr>
+    </w:lvl>
+    <w:lvl w:ilvl="6" w:tentative="1">
+      <w:start w:val="1"/>
+      <w:numFmt w:val="bullet"/>
+      <w:lvlText w:val=""/>
+      <w:lvlJc w:val="left"/>
+      <w:pPr>
+        <w:tabs>
+          <w:tab w:val="num" w:pos="5040"/>
+        </w:tabs>
+        <w:ind w:left="5040" w:hanging="360"/>
+      </w:pPr>
+      <w:rPr>
+        <w:rFonts w:ascii="Wingdings" w:hAnsi="Wingdings" w:hint="default"/>
+        <w:sz w:val="20"/>
+      </w:rPr>
+    </w:lvl>
+    <w:lvl w:ilvl="7" w:tentative="1">
+      <w:start w:val="1"/>
+      <w:numFmt w:val="bullet"/>
+      <w:lvlText w:val=""/>
+      <w:lvlJc w:val="left"/>
+      <w:pPr>
+        <w:tabs>
+          <w:tab w:val="num" w:pos="5760"/>
+        </w:tabs>
+        <w:ind w:left="5760" w:hanging="360"/>
+      </w:pPr>
+      <w:rPr>
+        <w:rFonts w:ascii="Wingdings" w:hAnsi="Wingdings" w:hint="default"/>
+        <w:sz w:val="20"/>
+      </w:rPr>
+    </w:lvl>
+    <w:lvl w:ilvl="8" w:tentative="1">
+      <w:start w:val="1"/>
+      <w:numFmt w:val="bullet"/>
+      <w:lvlText w:val=""/>
+      <w:lvlJc w:val="left"/>
+      <w:pPr>
+        <w:tabs>
+          <w:tab w:val="num" w:pos="6480"/>
+        </w:tabs>
+        <w:ind w:left="6480" w:hanging="360"/>
+      </w:pPr>
+      <w:rPr>
+        <w:rFonts w:ascii="Wingdings" w:hAnsi="Wingdings" w:hint="default"/>
+        <w:sz w:val="20"/>
+      </w:rPr>
+    </w:lvl>
+  </w:abstractNum>
+  <w:abstractNum w:abstractNumId="54" w15:restartNumberingAfterBreak="0">
     <w:nsid w:val="51CC3500"/>
     <w:multiLevelType w:val="multilevel"/>
     <w:tmpl w:val="F48AE37A"/>
@@ -4201,7 +9080,156 @@
       </w:rPr>
     </w:lvl>
   </w:abstractNum>
-  <w:abstractNum w:abstractNumId="26" w15:restartNumberingAfterBreak="0">
+  <w:abstractNum w:abstractNumId="55" w15:restartNumberingAfterBreak="0">
+    <w:nsid w:val="52EF5367"/>
+    <w:multiLevelType w:val="multilevel"/>
+    <w:tmpl w:val="98BAABF8"/>
+    <w:lvl w:ilvl="0">
+      <w:start w:val="1"/>
+      <w:numFmt w:val="bullet"/>
+      <w:lvlText w:val=""/>
+      <w:lvlJc w:val="left"/>
+      <w:pPr>
+        <w:tabs>
+          <w:tab w:val="num" w:pos="720"/>
+        </w:tabs>
+        <w:ind w:left="720" w:hanging="360"/>
+      </w:pPr>
+      <w:rPr>
+        <w:rFonts w:ascii="Symbol" w:hAnsi="Symbol" w:hint="default"/>
+        <w:sz w:val="20"/>
+      </w:rPr>
+    </w:lvl>
+    <w:lvl w:ilvl="1" w:tentative="1">
+      <w:start w:val="1"/>
+      <w:numFmt w:val="bullet"/>
+      <w:lvlText w:val="o"/>
+      <w:lvlJc w:val="left"/>
+      <w:pPr>
+        <w:tabs>
+          <w:tab w:val="num" w:pos="1440"/>
+        </w:tabs>
+        <w:ind w:left="1440" w:hanging="360"/>
+      </w:pPr>
+      <w:rPr>
+        <w:rFonts w:ascii="Courier New" w:hAnsi="Courier New" w:hint="default"/>
+        <w:sz w:val="20"/>
+      </w:rPr>
+    </w:lvl>
+    <w:lvl w:ilvl="2" w:tentative="1">
+      <w:start w:val="1"/>
+      <w:numFmt w:val="bullet"/>
+      <w:lvlText w:val=""/>
+      <w:lvlJc w:val="left"/>
+      <w:pPr>
+        <w:tabs>
+          <w:tab w:val="num" w:pos="2160"/>
+        </w:tabs>
+        <w:ind w:left="2160" w:hanging="360"/>
+      </w:pPr>
+      <w:rPr>
+        <w:rFonts w:ascii="Wingdings" w:hAnsi="Wingdings" w:hint="default"/>
+        <w:sz w:val="20"/>
+      </w:rPr>
+    </w:lvl>
+    <w:lvl w:ilvl="3" w:tentative="1">
+      <w:start w:val="1"/>
+      <w:numFmt w:val="bullet"/>
+      <w:lvlText w:val=""/>
+      <w:lvlJc w:val="left"/>
+      <w:pPr>
+        <w:tabs>
+          <w:tab w:val="num" w:pos="2880"/>
+        </w:tabs>
+        <w:ind w:left="2880" w:hanging="360"/>
+      </w:pPr>
+      <w:rPr>
+        <w:rFonts w:ascii="Wingdings" w:hAnsi="Wingdings" w:hint="default"/>
+        <w:sz w:val="20"/>
+      </w:rPr>
+    </w:lvl>
+    <w:lvl w:ilvl="4" w:tentative="1">
+      <w:start w:val="1"/>
+      <w:numFmt w:val="bullet"/>
+      <w:lvlText w:val=""/>
+      <w:lvlJc w:val="left"/>
+      <w:pPr>
+        <w:tabs>
+          <w:tab w:val="num" w:pos="3600"/>
+        </w:tabs>
+        <w:ind w:left="3600" w:hanging="360"/>
+      </w:pPr>
+      <w:rPr>
+        <w:rFonts w:ascii="Wingdings" w:hAnsi="Wingdings" w:hint="default"/>
+        <w:sz w:val="20"/>
+      </w:rPr>
+    </w:lvl>
+    <w:lvl w:ilvl="5" w:tentative="1">
+      <w:start w:val="1"/>
+      <w:numFmt w:val="bullet"/>
+      <w:lvlText w:val=""/>
+      <w:lvlJc w:val="left"/>
+      <w:pPr>
+        <w:tabs>
+          <w:tab w:val="num" w:pos="4320"/>
+        </w:tabs>
+        <w:ind w:left="4320" w:hanging="360"/>
+      </w:pPr>
+      <w:rPr>
+        <w:rFonts w:ascii="Wingdings" w:hAnsi="Wingdings" w:hint="default"/>
+        <w:sz w:val="20"/>
+      </w:rPr>
+    </w:lvl>
+    <w:lvl w:ilvl="6" w:tentative="1">
+      <w:start w:val="1"/>
+      <w:numFmt w:val="bullet"/>
+      <w:lvlText w:val=""/>
+      <w:lvlJc w:val="left"/>
+      <w:pPr>
+        <w:tabs>
+          <w:tab w:val="num" w:pos="5040"/>
+        </w:tabs>
+        <w:ind w:left="5040" w:hanging="360"/>
+      </w:pPr>
+      <w:rPr>
+        <w:rFonts w:ascii="Wingdings" w:hAnsi="Wingdings" w:hint="default"/>
+        <w:sz w:val="20"/>
+      </w:rPr>
+    </w:lvl>
+    <w:lvl w:ilvl="7" w:tentative="1">
+      <w:start w:val="1"/>
+      <w:numFmt w:val="bullet"/>
+      <w:lvlText w:val=""/>
+      <w:lvlJc w:val="left"/>
+      <w:pPr>
+        <w:tabs>
+          <w:tab w:val="num" w:pos="5760"/>
+        </w:tabs>
+        <w:ind w:left="5760" w:hanging="360"/>
+      </w:pPr>
+      <w:rPr>
+        <w:rFonts w:ascii="Wingdings" w:hAnsi="Wingdings" w:hint="default"/>
+        <w:sz w:val="20"/>
+      </w:rPr>
+    </w:lvl>
+    <w:lvl w:ilvl="8" w:tentative="1">
+      <w:start w:val="1"/>
+      <w:numFmt w:val="bullet"/>
+      <w:lvlText w:val=""/>
+      <w:lvlJc w:val="left"/>
+      <w:pPr>
+        <w:tabs>
+          <w:tab w:val="num" w:pos="6480"/>
+        </w:tabs>
+        <w:ind w:left="6480" w:hanging="360"/>
+      </w:pPr>
+      <w:rPr>
+        <w:rFonts w:ascii="Wingdings" w:hAnsi="Wingdings" w:hint="default"/>
+        <w:sz w:val="20"/>
+      </w:rPr>
+    </w:lvl>
+  </w:abstractNum>
+  <w:abstractNum w:abstractNumId="56" w15:restartNumberingAfterBreak="0">
     <w:nsid w:val="561A5AA8"/>
     <w:multiLevelType w:val="multilevel"/>
     <w:tmpl w:val="47A03774"/>
@@ -4350,7 +9378,7 @@
       </w:rPr>
     </w:lvl>
   </w:abstractNum>
-  <w:abstractNum w:abstractNumId="27" w15:restartNumberingAfterBreak="0">
+  <w:abstractNum w:abstractNumId="57" w15:restartNumberingAfterBreak="0">
     <w:nsid w:val="566F36AD"/>
     <w:multiLevelType w:val="multilevel"/>
     <w:tmpl w:val="7ABE4BAE"/>
@@ -4499,7 +9527,7 @@
       </w:rPr>
     </w:lvl>
   </w:abstractNum>
-  <w:abstractNum w:abstractNumId="28" w15:restartNumberingAfterBreak="0">
+  <w:abstractNum w:abstractNumId="58" w15:restartNumberingAfterBreak="0">
     <w:nsid w:val="56B659CB"/>
     <w:multiLevelType w:val="multilevel"/>
     <w:tmpl w:val="07DE1E40"/>
@@ -4612,7 +9640,305 @@
       </w:pPr>
     </w:lvl>
   </w:abstractNum>
-  <w:abstractNum w:abstractNumId="29" w15:restartNumberingAfterBreak="0">
+  <w:abstractNum w:abstractNumId="59" w15:restartNumberingAfterBreak="0">
+    <w:nsid w:val="57011208"/>
+    <w:multiLevelType w:val="multilevel"/>
+    <w:tmpl w:val="E5D4A034"/>
+    <w:lvl w:ilvl="0">
+      <w:start w:val="1"/>
+      <w:numFmt w:val="bullet"/>
+      <w:lvlText w:val=""/>
+      <w:lvlJc w:val="left"/>
+      <w:pPr>
+        <w:tabs>
+          <w:tab w:val="num" w:pos="720"/>
+        </w:tabs>
+        <w:ind w:left="720" w:hanging="360"/>
+      </w:pPr>
+      <w:rPr>
+        <w:rFonts w:ascii="Symbol" w:hAnsi="Symbol" w:hint="default"/>
+        <w:sz w:val="20"/>
+      </w:rPr>
+    </w:lvl>
+    <w:lvl w:ilvl="1" w:tentative="1">
+      <w:start w:val="1"/>
+      <w:numFmt w:val="bullet"/>
+      <w:lvlText w:val="o"/>
+      <w:lvlJc w:val="left"/>
+      <w:pPr>
+        <w:tabs>
+          <w:tab w:val="num" w:pos="1440"/>
+        </w:tabs>
+        <w:ind w:left="1440" w:hanging="360"/>
+      </w:pPr>
+      <w:rPr>
+        <w:rFonts w:ascii="Courier New" w:hAnsi="Courier New" w:hint="default"/>
+        <w:sz w:val="20"/>
+      </w:rPr>
+    </w:lvl>
+    <w:lvl w:ilvl="2" w:tentative="1">
+      <w:start w:val="1"/>
+      <w:numFmt w:val="bullet"/>
+      <w:lvlText w:val=""/>
+      <w:lvlJc w:val="left"/>
+      <w:pPr>
+        <w:tabs>
+          <w:tab w:val="num" w:pos="2160"/>
+        </w:tabs>
+        <w:ind w:left="2160" w:hanging="360"/>
+      </w:pPr>
+      <w:rPr>
+        <w:rFonts w:ascii="Wingdings" w:hAnsi="Wingdings" w:hint="default"/>
+        <w:sz w:val="20"/>
+      </w:rPr>
+    </w:lvl>
+    <w:lvl w:ilvl="3" w:tentative="1">
+      <w:start w:val="1"/>
+      <w:numFmt w:val="bullet"/>
+      <w:lvlText w:val=""/>
+      <w:lvlJc w:val="left"/>
+      <w:pPr>
+        <w:tabs>
+          <w:tab w:val="num" w:pos="2880"/>
+        </w:tabs>
+        <w:ind w:left="2880" w:hanging="360"/>
+      </w:pPr>
+      <w:rPr>
+        <w:rFonts w:ascii="Wingdings" w:hAnsi="Wingdings" w:hint="default"/>
+        <w:sz w:val="20"/>
+      </w:rPr>
+    </w:lvl>
+    <w:lvl w:ilvl="4" w:tentative="1">
+      <w:start w:val="1"/>
+      <w:numFmt w:val="bullet"/>
+      <w:lvlText w:val=""/>
+      <w:lvlJc w:val="left"/>
+      <w:pPr>
+        <w:tabs>
+          <w:tab w:val="num" w:pos="3600"/>
+        </w:tabs>
+        <w:ind w:left="3600" w:hanging="360"/>
+      </w:pPr>
+      <w:rPr>
+        <w:rFonts w:ascii="Wingdings" w:hAnsi="Wingdings" w:hint="default"/>
+        <w:sz w:val="20"/>
+      </w:rPr>
+    </w:lvl>
+    <w:lvl w:ilvl="5" w:tentative="1">
+      <w:start w:val="1"/>
+      <w:numFmt w:val="bullet"/>
+      <w:lvlText w:val=""/>
+      <w:lvlJc w:val="left"/>
+      <w:pPr>
+        <w:tabs>
+          <w:tab w:val="num" w:pos="4320"/>
+        </w:tabs>
+        <w:ind w:left="4320" w:hanging="360"/>
+      </w:pPr>
+      <w:rPr>
+        <w:rFonts w:ascii="Wingdings" w:hAnsi="Wingdings" w:hint="default"/>
+        <w:sz w:val="20"/>
+      </w:rPr>
+    </w:lvl>
+    <w:lvl w:ilvl="6" w:tentative="1">
+      <w:start w:val="1"/>
+      <w:numFmt w:val="bullet"/>
+      <w:lvlText w:val=""/>
+      <w:lvlJc w:val="left"/>
+      <w:pPr>
+        <w:tabs>
+          <w:tab w:val="num" w:pos="5040"/>
+        </w:tabs>
+        <w:ind w:left="5040" w:hanging="360"/>
+      </w:pPr>
+      <w:rPr>
+        <w:rFonts w:ascii="Wingdings" w:hAnsi="Wingdings" w:hint="default"/>
+        <w:sz w:val="20"/>
+      </w:rPr>
+    </w:lvl>
+    <w:lvl w:ilvl="7" w:tentative="1">
+      <w:start w:val="1"/>
+      <w:numFmt w:val="bullet"/>
+      <w:lvlText w:val=""/>
+      <w:lvlJc w:val="left"/>
+      <w:pPr>
+        <w:tabs>
+          <w:tab w:val="num" w:pos="5760"/>
+        </w:tabs>
+        <w:ind w:left="5760" w:hanging="360"/>
+      </w:pPr>
+      <w:rPr>
+        <w:rFonts w:ascii="Wingdings" w:hAnsi="Wingdings" w:hint="default"/>
+        <w:sz w:val="20"/>
+      </w:rPr>
+    </w:lvl>
+    <w:lvl w:ilvl="8" w:tentative="1">
+      <w:start w:val="1"/>
+      <w:numFmt w:val="bullet"/>
+      <w:lvlText w:val=""/>
+      <w:lvlJc w:val="left"/>
+      <w:pPr>
+        <w:tabs>
+          <w:tab w:val="num" w:pos="6480"/>
+        </w:tabs>
+        <w:ind w:left="6480" w:hanging="360"/>
+      </w:pPr>
+      <w:rPr>
+        <w:rFonts w:ascii="Wingdings" w:hAnsi="Wingdings" w:hint="default"/>
+        <w:sz w:val="20"/>
+      </w:rPr>
+    </w:lvl>
+  </w:abstractNum>
+  <w:abstractNum w:abstractNumId="60" w15:restartNumberingAfterBreak="0">
+    <w:nsid w:val="583A76CF"/>
+    <w:multiLevelType w:val="multilevel"/>
+    <w:tmpl w:val="68E8FE84"/>
+    <w:lvl w:ilvl="0">
+      <w:start w:val="1"/>
+      <w:numFmt w:val="bullet"/>
+      <w:lvlText w:val=""/>
+      <w:lvlJc w:val="left"/>
+      <w:pPr>
+        <w:tabs>
+          <w:tab w:val="num" w:pos="720"/>
+        </w:tabs>
+        <w:ind w:left="720" w:hanging="360"/>
+      </w:pPr>
+      <w:rPr>
+        <w:rFonts w:ascii="Symbol" w:hAnsi="Symbol" w:hint="default"/>
+        <w:sz w:val="20"/>
+      </w:rPr>
+    </w:lvl>
+    <w:lvl w:ilvl="1" w:tentative="1">
+      <w:start w:val="1"/>
+      <w:numFmt w:val="bullet"/>
+      <w:lvlText w:val="o"/>
+      <w:lvlJc w:val="left"/>
+      <w:pPr>
+        <w:tabs>
+          <w:tab w:val="num" w:pos="1440"/>
+        </w:tabs>
+        <w:ind w:left="1440" w:hanging="360"/>
+      </w:pPr>
+      <w:rPr>
+        <w:rFonts w:ascii="Courier New" w:hAnsi="Courier New" w:hint="default"/>
+        <w:sz w:val="20"/>
+      </w:rPr>
+    </w:lvl>
+    <w:lvl w:ilvl="2" w:tentative="1">
+      <w:start w:val="1"/>
+      <w:numFmt w:val="bullet"/>
+      <w:lvlText w:val=""/>
+      <w:lvlJc w:val="left"/>
+      <w:pPr>
+        <w:tabs>
+          <w:tab w:val="num" w:pos="2160"/>
+        </w:tabs>
+        <w:ind w:left="2160" w:hanging="360"/>
+      </w:pPr>
+      <w:rPr>
+        <w:rFonts w:ascii="Wingdings" w:hAnsi="Wingdings" w:hint="default"/>
+        <w:sz w:val="20"/>
+      </w:rPr>
+    </w:lvl>
+    <w:lvl w:ilvl="3" w:tentative="1">
+      <w:start w:val="1"/>
+      <w:numFmt w:val="bullet"/>
+      <w:lvlText w:val=""/>
+      <w:lvlJc w:val="left"/>
+      <w:pPr>
+        <w:tabs>
+          <w:tab w:val="num" w:pos="2880"/>
+        </w:tabs>
+        <w:ind w:left="2880" w:hanging="360"/>
+      </w:pPr>
+      <w:rPr>
+        <w:rFonts w:ascii="Wingdings" w:hAnsi="Wingdings" w:hint="default"/>
+        <w:sz w:val="20"/>
+      </w:rPr>
+    </w:lvl>
+    <w:lvl w:ilvl="4" w:tentative="1">
+      <w:start w:val="1"/>
+      <w:numFmt w:val="bullet"/>
+      <w:lvlText w:val=""/>
+      <w:lvlJc w:val="left"/>
+      <w:pPr>
+        <w:tabs>
+          <w:tab w:val="num" w:pos="3600"/>
+        </w:tabs>
+        <w:ind w:left="3600" w:hanging="360"/>
+      </w:pPr>
+      <w:rPr>
+        <w:rFonts w:ascii="Wingdings" w:hAnsi="Wingdings" w:hint="default"/>
+        <w:sz w:val="20"/>
+      </w:rPr>
+    </w:lvl>
+    <w:lvl w:ilvl="5" w:tentative="1">
+      <w:start w:val="1"/>
+      <w:numFmt w:val="bullet"/>
+      <w:lvlText w:val=""/>
+      <w:lvlJc w:val="left"/>
+      <w:pPr>
+        <w:tabs>
+          <w:tab w:val="num" w:pos="4320"/>
+        </w:tabs>
+        <w:ind w:left="4320" w:hanging="360"/>
+      </w:pPr>
+      <w:rPr>
+        <w:rFonts w:ascii="Wingdings" w:hAnsi="Wingdings" w:hint="default"/>
+        <w:sz w:val="20"/>
+      </w:rPr>
+    </w:lvl>
+    <w:lvl w:ilvl="6" w:tentative="1">
+      <w:start w:val="1"/>
+      <w:numFmt w:val="bullet"/>
+      <w:lvlText w:val=""/>
+      <w:lvlJc w:val="left"/>
+      <w:pPr>
+        <w:tabs>
+          <w:tab w:val="num" w:pos="5040"/>
+        </w:tabs>
+        <w:ind w:left="5040" w:hanging="360"/>
+      </w:pPr>
+      <w:rPr>
+        <w:rFonts w:ascii="Wingdings" w:hAnsi="Wingdings" w:hint="default"/>
+        <w:sz w:val="20"/>
+      </w:rPr>
+    </w:lvl>
+    <w:lvl w:ilvl="7" w:tentative="1">
+      <w:start w:val="1"/>
+      <w:numFmt w:val="bullet"/>
+      <w:lvlText w:val=""/>
+      <w:lvlJc w:val="left"/>
+      <w:pPr>
+        <w:tabs>
+          <w:tab w:val="num" w:pos="5760"/>
+        </w:tabs>
+        <w:ind w:left="5760" w:hanging="360"/>
+      </w:pPr>
+      <w:rPr>
+        <w:rFonts w:ascii="Wingdings" w:hAnsi="Wingdings" w:hint="default"/>
+        <w:sz w:val="20"/>
+      </w:rPr>
+    </w:lvl>
+    <w:lvl w:ilvl="8" w:tentative="1">
+      <w:start w:val="1"/>
+      <w:numFmt w:val="bullet"/>
+      <w:lvlText w:val=""/>
+      <w:lvlJc w:val="left"/>
+      <w:pPr>
+        <w:tabs>
+          <w:tab w:val="num" w:pos="6480"/>
+        </w:tabs>
+        <w:ind w:left="6480" w:hanging="360"/>
+      </w:pPr>
+      <w:rPr>
+        <w:rFonts w:ascii="Wingdings" w:hAnsi="Wingdings" w:hint="default"/>
+        <w:sz w:val="20"/>
+      </w:rPr>
+    </w:lvl>
+  </w:abstractNum>
+  <w:abstractNum w:abstractNumId="61" w15:restartNumberingAfterBreak="0">
     <w:nsid w:val="58783ABD"/>
     <w:multiLevelType w:val="multilevel"/>
     <w:tmpl w:val="4DF2BAD6"/>
@@ -4761,7 +10087,7 @@
       </w:rPr>
     </w:lvl>
   </w:abstractNum>
-  <w:abstractNum w:abstractNumId="30" w15:restartNumberingAfterBreak="0">
+  <w:abstractNum w:abstractNumId="62" w15:restartNumberingAfterBreak="0">
     <w:nsid w:val="5B0F2515"/>
     <w:multiLevelType w:val="multilevel"/>
     <w:tmpl w:val="86CEEFBA"/>
@@ -4910,7 +10236,156 @@
       </w:rPr>
     </w:lvl>
   </w:abstractNum>
-  <w:abstractNum w:abstractNumId="31" w15:restartNumberingAfterBreak="0">
+  <w:abstractNum w:abstractNumId="63" w15:restartNumberingAfterBreak="0">
+    <w:nsid w:val="5DC50A73"/>
+    <w:multiLevelType w:val="multilevel"/>
+    <w:tmpl w:val="2A0EDC3E"/>
+    <w:lvl w:ilvl="0">
+      <w:start w:val="1"/>
+      <w:numFmt w:val="bullet"/>
+      <w:lvlText w:val=""/>
+      <w:lvlJc w:val="left"/>
+      <w:pPr>
+        <w:tabs>
+          <w:tab w:val="num" w:pos="720"/>
+        </w:tabs>
+        <w:ind w:left="720" w:hanging="360"/>
+      </w:pPr>
+      <w:rPr>
+        <w:rFonts w:ascii="Symbol" w:hAnsi="Symbol" w:hint="default"/>
+        <w:sz w:val="20"/>
+      </w:rPr>
+    </w:lvl>
+    <w:lvl w:ilvl="1" w:tentative="1">
+      <w:start w:val="1"/>
+      <w:numFmt w:val="bullet"/>
+      <w:lvlText w:val="o"/>
+      <w:lvlJc w:val="left"/>
+      <w:pPr>
+        <w:tabs>
+          <w:tab w:val="num" w:pos="1440"/>
+        </w:tabs>
+        <w:ind w:left="1440" w:hanging="360"/>
+      </w:pPr>
+      <w:rPr>
+        <w:rFonts w:ascii="Courier New" w:hAnsi="Courier New" w:hint="default"/>
+        <w:sz w:val="20"/>
+      </w:rPr>
+    </w:lvl>
+    <w:lvl w:ilvl="2" w:tentative="1">
+      <w:start w:val="1"/>
+      <w:numFmt w:val="bullet"/>
+      <w:lvlText w:val=""/>
+      <w:lvlJc w:val="left"/>
+      <w:pPr>
+        <w:tabs>
+          <w:tab w:val="num" w:pos="2160"/>
+        </w:tabs>
+        <w:ind w:left="2160" w:hanging="360"/>
+      </w:pPr>
+      <w:rPr>
+        <w:rFonts w:ascii="Wingdings" w:hAnsi="Wingdings" w:hint="default"/>
+        <w:sz w:val="20"/>
+      </w:rPr>
+    </w:lvl>
+    <w:lvl w:ilvl="3" w:tentative="1">
+      <w:start w:val="1"/>
+      <w:numFmt w:val="bullet"/>
+      <w:lvlText w:val=""/>
+      <w:lvlJc w:val="left"/>
+      <w:pPr>
+        <w:tabs>
+          <w:tab w:val="num" w:pos="2880"/>
+        </w:tabs>
+        <w:ind w:left="2880" w:hanging="360"/>
+      </w:pPr>
+      <w:rPr>
+        <w:rFonts w:ascii="Wingdings" w:hAnsi="Wingdings" w:hint="default"/>
+        <w:sz w:val="20"/>
+      </w:rPr>
+    </w:lvl>
+    <w:lvl w:ilvl="4" w:tentative="1">
+      <w:start w:val="1"/>
+      <w:numFmt w:val="bullet"/>
+      <w:lvlText w:val=""/>
+      <w:lvlJc w:val="left"/>
+      <w:pPr>
+        <w:tabs>
+          <w:tab w:val="num" w:pos="3600"/>
+        </w:tabs>
+        <w:ind w:left="3600" w:hanging="360"/>
+      </w:pPr>
+      <w:rPr>
+        <w:rFonts w:ascii="Wingdings" w:hAnsi="Wingdings" w:hint="default"/>
+        <w:sz w:val="20"/>
+      </w:rPr>
+    </w:lvl>
+    <w:lvl w:ilvl="5" w:tentative="1">
+      <w:start w:val="1"/>
+      <w:numFmt w:val="bullet"/>
+      <w:lvlText w:val=""/>
+      <w:lvlJc w:val="left"/>
+      <w:pPr>
+        <w:tabs>
+          <w:tab w:val="num" w:pos="4320"/>
+        </w:tabs>
+        <w:ind w:left="4320" w:hanging="360"/>
+      </w:pPr>
+      <w:rPr>
+        <w:rFonts w:ascii="Wingdings" w:hAnsi="Wingdings" w:hint="default"/>
+        <w:sz w:val="20"/>
+      </w:rPr>
+    </w:lvl>
+    <w:lvl w:ilvl="6" w:tentative="1">
+      <w:start w:val="1"/>
+      <w:numFmt w:val="bullet"/>
+      <w:lvlText w:val=""/>
+      <w:lvlJc w:val="left"/>
+      <w:pPr>
+        <w:tabs>
+          <w:tab w:val="num" w:pos="5040"/>
+        </w:tabs>
+        <w:ind w:left="5040" w:hanging="360"/>
+      </w:pPr>
+      <w:rPr>
+        <w:rFonts w:ascii="Wingdings" w:hAnsi="Wingdings" w:hint="default"/>
+        <w:sz w:val="20"/>
+      </w:rPr>
+    </w:lvl>
+    <w:lvl w:ilvl="7" w:tentative="1">
+      <w:start w:val="1"/>
+      <w:numFmt w:val="bullet"/>
+      <w:lvlText w:val=""/>
+      <w:lvlJc w:val="left"/>
+      <w:pPr>
+        <w:tabs>
+          <w:tab w:val="num" w:pos="5760"/>
+        </w:tabs>
+        <w:ind w:left="5760" w:hanging="360"/>
+      </w:pPr>
+      <w:rPr>
+        <w:rFonts w:ascii="Wingdings" w:hAnsi="Wingdings" w:hint="default"/>
+        <w:sz w:val="20"/>
+      </w:rPr>
+    </w:lvl>
+    <w:lvl w:ilvl="8" w:tentative="1">
+      <w:start w:val="1"/>
+      <w:numFmt w:val="bullet"/>
+      <w:lvlText w:val=""/>
+      <w:lvlJc w:val="left"/>
+      <w:pPr>
+        <w:tabs>
+          <w:tab w:val="num" w:pos="6480"/>
+        </w:tabs>
+        <w:ind w:left="6480" w:hanging="360"/>
+      </w:pPr>
+      <w:rPr>
+        <w:rFonts w:ascii="Wingdings" w:hAnsi="Wingdings" w:hint="default"/>
+        <w:sz w:val="20"/>
+      </w:rPr>
+    </w:lvl>
+  </w:abstractNum>
+  <w:abstractNum w:abstractNumId="64" w15:restartNumberingAfterBreak="0">
     <w:nsid w:val="5F965103"/>
     <w:multiLevelType w:val="multilevel"/>
     <w:tmpl w:val="2CAA042C"/>
@@ -5059,7 +10534,156 @@
       </w:rPr>
     </w:lvl>
   </w:abstractNum>
-  <w:abstractNum w:abstractNumId="32" w15:restartNumberingAfterBreak="0">
+  <w:abstractNum w:abstractNumId="65" w15:restartNumberingAfterBreak="0">
+    <w:nsid w:val="60520183"/>
+    <w:multiLevelType w:val="multilevel"/>
+    <w:tmpl w:val="7D0CB1F8"/>
+    <w:lvl w:ilvl="0">
+      <w:start w:val="1"/>
+      <w:numFmt w:val="bullet"/>
+      <w:lvlText w:val=""/>
+      <w:lvlJc w:val="left"/>
+      <w:pPr>
+        <w:tabs>
+          <w:tab w:val="num" w:pos="720"/>
+        </w:tabs>
+        <w:ind w:left="720" w:hanging="360"/>
+      </w:pPr>
+      <w:rPr>
+        <w:rFonts w:ascii="Symbol" w:hAnsi="Symbol" w:hint="default"/>
+        <w:sz w:val="20"/>
+      </w:rPr>
+    </w:lvl>
+    <w:lvl w:ilvl="1" w:tentative="1">
+      <w:start w:val="1"/>
+      <w:numFmt w:val="bullet"/>
+      <w:lvlText w:val="o"/>
+      <w:lvlJc w:val="left"/>
+      <w:pPr>
+        <w:tabs>
+          <w:tab w:val="num" w:pos="1440"/>
+        </w:tabs>
+        <w:ind w:left="1440" w:hanging="360"/>
+      </w:pPr>
+      <w:rPr>
+        <w:rFonts w:ascii="Courier New" w:hAnsi="Courier New" w:hint="default"/>
+        <w:sz w:val="20"/>
+      </w:rPr>
+    </w:lvl>
+    <w:lvl w:ilvl="2" w:tentative="1">
+      <w:start w:val="1"/>
+      <w:numFmt w:val="bullet"/>
+      <w:lvlText w:val=""/>
+      <w:lvlJc w:val="left"/>
+      <w:pPr>
+        <w:tabs>
+          <w:tab w:val="num" w:pos="2160"/>
+        </w:tabs>
+        <w:ind w:left="2160" w:hanging="360"/>
+      </w:pPr>
+      <w:rPr>
+        <w:rFonts w:ascii="Wingdings" w:hAnsi="Wingdings" w:hint="default"/>
+        <w:sz w:val="20"/>
+      </w:rPr>
+    </w:lvl>
+    <w:lvl w:ilvl="3" w:tentative="1">
+      <w:start w:val="1"/>
+      <w:numFmt w:val="bullet"/>
+      <w:lvlText w:val=""/>
+      <w:lvlJc w:val="left"/>
+      <w:pPr>
+        <w:tabs>
+          <w:tab w:val="num" w:pos="2880"/>
+        </w:tabs>
+        <w:ind w:left="2880" w:hanging="360"/>
+      </w:pPr>
+      <w:rPr>
+        <w:rFonts w:ascii="Wingdings" w:hAnsi="Wingdings" w:hint="default"/>
+        <w:sz w:val="20"/>
+      </w:rPr>
+    </w:lvl>
+    <w:lvl w:ilvl="4" w:tentative="1">
+      <w:start w:val="1"/>
+      <w:numFmt w:val="bullet"/>
+      <w:lvlText w:val=""/>
+      <w:lvlJc w:val="left"/>
+      <w:pPr>
+        <w:tabs>
+          <w:tab w:val="num" w:pos="3600"/>
+        </w:tabs>
+        <w:ind w:left="3600" w:hanging="360"/>
+      </w:pPr>
+      <w:rPr>
+        <w:rFonts w:ascii="Wingdings" w:hAnsi="Wingdings" w:hint="default"/>
+        <w:sz w:val="20"/>
+      </w:rPr>
+    </w:lvl>
+    <w:lvl w:ilvl="5" w:tentative="1">
+      <w:start w:val="1"/>
+      <w:numFmt w:val="bullet"/>
+      <w:lvlText w:val=""/>
+      <w:lvlJc w:val="left"/>
+      <w:pPr>
+        <w:tabs>
+          <w:tab w:val="num" w:pos="4320"/>
+        </w:tabs>
+        <w:ind w:left="4320" w:hanging="360"/>
+      </w:pPr>
+      <w:rPr>
+        <w:rFonts w:ascii="Wingdings" w:hAnsi="Wingdings" w:hint="default"/>
+        <w:sz w:val="20"/>
+      </w:rPr>
+    </w:lvl>
+    <w:lvl w:ilvl="6" w:tentative="1">
+      <w:start w:val="1"/>
+      <w:numFmt w:val="bullet"/>
+      <w:lvlText w:val=""/>
+      <w:lvlJc w:val="left"/>
+      <w:pPr>
+        <w:tabs>
+          <w:tab w:val="num" w:pos="5040"/>
+        </w:tabs>
+        <w:ind w:left="5040" w:hanging="360"/>
+      </w:pPr>
+      <w:rPr>
+        <w:rFonts w:ascii="Wingdings" w:hAnsi="Wingdings" w:hint="default"/>
+        <w:sz w:val="20"/>
+      </w:rPr>
+    </w:lvl>
+    <w:lvl w:ilvl="7" w:tentative="1">
+      <w:start w:val="1"/>
+      <w:numFmt w:val="bullet"/>
+      <w:lvlText w:val=""/>
+      <w:lvlJc w:val="left"/>
+      <w:pPr>
+        <w:tabs>
+          <w:tab w:val="num" w:pos="5760"/>
+        </w:tabs>
+        <w:ind w:left="5760" w:hanging="360"/>
+      </w:pPr>
+      <w:rPr>
+        <w:rFonts w:ascii="Wingdings" w:hAnsi="Wingdings" w:hint="default"/>
+        <w:sz w:val="20"/>
+      </w:rPr>
+    </w:lvl>
+    <w:lvl w:ilvl="8" w:tentative="1">
+      <w:start w:val="1"/>
+      <w:numFmt w:val="bullet"/>
+      <w:lvlText w:val=""/>
+      <w:lvlJc w:val="left"/>
+      <w:pPr>
+        <w:tabs>
+          <w:tab w:val="num" w:pos="6480"/>
+        </w:tabs>
+        <w:ind w:left="6480" w:hanging="360"/>
+      </w:pPr>
+      <w:rPr>
+        <w:rFonts w:ascii="Wingdings" w:hAnsi="Wingdings" w:hint="default"/>
+        <w:sz w:val="20"/>
+      </w:rPr>
+    </w:lvl>
+  </w:abstractNum>
+  <w:abstractNum w:abstractNumId="66" w15:restartNumberingAfterBreak="0">
     <w:nsid w:val="614142F4"/>
     <w:multiLevelType w:val="multilevel"/>
     <w:tmpl w:val="ABB26BBE"/>
@@ -5208,7 +10832,7 @@
       </w:rPr>
     </w:lvl>
   </w:abstractNum>
-  <w:abstractNum w:abstractNumId="33" w15:restartNumberingAfterBreak="0">
+  <w:abstractNum w:abstractNumId="67" w15:restartNumberingAfterBreak="0">
     <w:nsid w:val="61554D80"/>
     <w:multiLevelType w:val="multilevel"/>
     <w:tmpl w:val="B86484C6"/>
@@ -5357,7 +10981,7 @@
       </w:rPr>
     </w:lvl>
   </w:abstractNum>
-  <w:abstractNum w:abstractNumId="34" w15:restartNumberingAfterBreak="0">
+  <w:abstractNum w:abstractNumId="68" w15:restartNumberingAfterBreak="0">
     <w:nsid w:val="65E67F5E"/>
     <w:multiLevelType w:val="multilevel"/>
     <w:tmpl w:val="398E6058"/>
@@ -5470,7 +11094,7 @@
       </w:pPr>
     </w:lvl>
   </w:abstractNum>
-  <w:abstractNum w:abstractNumId="35" w15:restartNumberingAfterBreak="0">
+  <w:abstractNum w:abstractNumId="69" w15:restartNumberingAfterBreak="0">
     <w:nsid w:val="68F55B26"/>
     <w:multiLevelType w:val="multilevel"/>
     <w:tmpl w:val="0DF4A140"/>
@@ -5583,7 +11207,454 @@
       </w:pPr>
     </w:lvl>
   </w:abstractNum>
-  <w:abstractNum w:abstractNumId="36" w15:restartNumberingAfterBreak="0">
+  <w:abstractNum w:abstractNumId="70" w15:restartNumberingAfterBreak="0">
+    <w:nsid w:val="69C60C2C"/>
+    <w:multiLevelType w:val="multilevel"/>
+    <w:tmpl w:val="52A4CD6E"/>
+    <w:lvl w:ilvl="0">
+      <w:start w:val="1"/>
+      <w:numFmt w:val="bullet"/>
+      <w:lvlText w:val=""/>
+      <w:lvlJc w:val="left"/>
+      <w:pPr>
+        <w:tabs>
+          <w:tab w:val="num" w:pos="720"/>
+        </w:tabs>
+        <w:ind w:left="720" w:hanging="360"/>
+      </w:pPr>
+      <w:rPr>
+        <w:rFonts w:ascii="Symbol" w:hAnsi="Symbol" w:hint="default"/>
+        <w:sz w:val="20"/>
+      </w:rPr>
+    </w:lvl>
+    <w:lvl w:ilvl="1" w:tentative="1">
+      <w:start w:val="1"/>
+      <w:numFmt w:val="bullet"/>
+      <w:lvlText w:val="o"/>
+      <w:lvlJc w:val="left"/>
+      <w:pPr>
+        <w:tabs>
+          <w:tab w:val="num" w:pos="1440"/>
+        </w:tabs>
+        <w:ind w:left="1440" w:hanging="360"/>
+      </w:pPr>
+      <w:rPr>
+        <w:rFonts w:ascii="Courier New" w:hAnsi="Courier New" w:hint="default"/>
+        <w:sz w:val="20"/>
+      </w:rPr>
+    </w:lvl>
+    <w:lvl w:ilvl="2" w:tentative="1">
+      <w:start w:val="1"/>
+      <w:numFmt w:val="bullet"/>
+      <w:lvlText w:val=""/>
+      <w:lvlJc w:val="left"/>
+      <w:pPr>
+        <w:tabs>
+          <w:tab w:val="num" w:pos="2160"/>
+        </w:tabs>
+        <w:ind w:left="2160" w:hanging="360"/>
+      </w:pPr>
+      <w:rPr>
+        <w:rFonts w:ascii="Wingdings" w:hAnsi="Wingdings" w:hint="default"/>
+        <w:sz w:val="20"/>
+      </w:rPr>
+    </w:lvl>
+    <w:lvl w:ilvl="3" w:tentative="1">
+      <w:start w:val="1"/>
+      <w:numFmt w:val="bullet"/>
+      <w:lvlText w:val=""/>
+      <w:lvlJc w:val="left"/>
+      <w:pPr>
+        <w:tabs>
+          <w:tab w:val="num" w:pos="2880"/>
+        </w:tabs>
+        <w:ind w:left="2880" w:hanging="360"/>
+      </w:pPr>
+      <w:rPr>
+        <w:rFonts w:ascii="Wingdings" w:hAnsi="Wingdings" w:hint="default"/>
+        <w:sz w:val="20"/>
+      </w:rPr>
+    </w:lvl>
+    <w:lvl w:ilvl="4" w:tentative="1">
+      <w:start w:val="1"/>
+      <w:numFmt w:val="bullet"/>
+      <w:lvlText w:val=""/>
+      <w:lvlJc w:val="left"/>
+      <w:pPr>
+        <w:tabs>
+          <w:tab w:val="num" w:pos="3600"/>
+        </w:tabs>
+        <w:ind w:left="3600" w:hanging="360"/>
+      </w:pPr>
+      <w:rPr>
+        <w:rFonts w:ascii="Wingdings" w:hAnsi="Wingdings" w:hint="default"/>
+        <w:sz w:val="20"/>
+      </w:rPr>
+    </w:lvl>
+    <w:lvl w:ilvl="5" w:tentative="1">
+      <w:start w:val="1"/>
+      <w:numFmt w:val="bullet"/>
+      <w:lvlText w:val=""/>
+      <w:lvlJc w:val="left"/>
+      <w:pPr>
+        <w:tabs>
+          <w:tab w:val="num" w:pos="4320"/>
+        </w:tabs>
+        <w:ind w:left="4320" w:hanging="360"/>
+      </w:pPr>
+      <w:rPr>
+        <w:rFonts w:ascii="Wingdings" w:hAnsi="Wingdings" w:hint="default"/>
+        <w:sz w:val="20"/>
+      </w:rPr>
+    </w:lvl>
+    <w:lvl w:ilvl="6" w:tentative="1">
+      <w:start w:val="1"/>
+      <w:numFmt w:val="bullet"/>
+      <w:lvlText w:val=""/>
+      <w:lvlJc w:val="left"/>
+      <w:pPr>
+        <w:tabs>
+          <w:tab w:val="num" w:pos="5040"/>
+        </w:tabs>
+        <w:ind w:left="5040" w:hanging="360"/>
+      </w:pPr>
+      <w:rPr>
+        <w:rFonts w:ascii="Wingdings" w:hAnsi="Wingdings" w:hint="default"/>
+        <w:sz w:val="20"/>
+      </w:rPr>
+    </w:lvl>
+    <w:lvl w:ilvl="7" w:tentative="1">
+      <w:start w:val="1"/>
+      <w:numFmt w:val="bullet"/>
+      <w:lvlText w:val=""/>
+      <w:lvlJc w:val="left"/>
+      <w:pPr>
+        <w:tabs>
+          <w:tab w:val="num" w:pos="5760"/>
+        </w:tabs>
+        <w:ind w:left="5760" w:hanging="360"/>
+      </w:pPr>
+      <w:rPr>
+        <w:rFonts w:ascii="Wingdings" w:hAnsi="Wingdings" w:hint="default"/>
+        <w:sz w:val="20"/>
+      </w:rPr>
+    </w:lvl>
+    <w:lvl w:ilvl="8" w:tentative="1">
+      <w:start w:val="1"/>
+      <w:numFmt w:val="bullet"/>
+      <w:lvlText w:val=""/>
+      <w:lvlJc w:val="left"/>
+      <w:pPr>
+        <w:tabs>
+          <w:tab w:val="num" w:pos="6480"/>
+        </w:tabs>
+        <w:ind w:left="6480" w:hanging="360"/>
+      </w:pPr>
+      <w:rPr>
+        <w:rFonts w:ascii="Wingdings" w:hAnsi="Wingdings" w:hint="default"/>
+        <w:sz w:val="20"/>
+      </w:rPr>
+    </w:lvl>
+  </w:abstractNum>
+  <w:abstractNum w:abstractNumId="71" w15:restartNumberingAfterBreak="0">
+    <w:nsid w:val="6D813862"/>
+    <w:multiLevelType w:val="multilevel"/>
+    <w:tmpl w:val="9AEE2A28"/>
+    <w:lvl w:ilvl="0">
+      <w:start w:val="1"/>
+      <w:numFmt w:val="bullet"/>
+      <w:lvlText w:val=""/>
+      <w:lvlJc w:val="left"/>
+      <w:pPr>
+        <w:tabs>
+          <w:tab w:val="num" w:pos="720"/>
+        </w:tabs>
+        <w:ind w:left="720" w:hanging="360"/>
+      </w:pPr>
+      <w:rPr>
+        <w:rFonts w:ascii="Symbol" w:hAnsi="Symbol" w:hint="default"/>
+        <w:sz w:val="20"/>
+      </w:rPr>
+    </w:lvl>
+    <w:lvl w:ilvl="1" w:tentative="1">
+      <w:start w:val="1"/>
+      <w:numFmt w:val="bullet"/>
+      <w:lvlText w:val="o"/>
+      <w:lvlJc w:val="left"/>
+      <w:pPr>
+        <w:tabs>
+          <w:tab w:val="num" w:pos="1440"/>
+        </w:tabs>
+        <w:ind w:left="1440" w:hanging="360"/>
+      </w:pPr>
+      <w:rPr>
+        <w:rFonts w:ascii="Courier New" w:hAnsi="Courier New" w:hint="default"/>
+        <w:sz w:val="20"/>
+      </w:rPr>
+    </w:lvl>
+    <w:lvl w:ilvl="2" w:tentative="1">
+      <w:start w:val="1"/>
+      <w:numFmt w:val="bullet"/>
+      <w:lvlText w:val=""/>
+      <w:lvlJc w:val="left"/>
+      <w:pPr>
+        <w:tabs>
+          <w:tab w:val="num" w:pos="2160"/>
+        </w:tabs>
+        <w:ind w:left="2160" w:hanging="360"/>
+      </w:pPr>
+      <w:rPr>
+        <w:rFonts w:ascii="Wingdings" w:hAnsi="Wingdings" w:hint="default"/>
+        <w:sz w:val="20"/>
+      </w:rPr>
+    </w:lvl>
+    <w:lvl w:ilvl="3" w:tentative="1">
+      <w:start w:val="1"/>
+      <w:numFmt w:val="bullet"/>
+      <w:lvlText w:val=""/>
+      <w:lvlJc w:val="left"/>
+      <w:pPr>
+        <w:tabs>
+          <w:tab w:val="num" w:pos="2880"/>
+        </w:tabs>
+        <w:ind w:left="2880" w:hanging="360"/>
+      </w:pPr>
+      <w:rPr>
+        <w:rFonts w:ascii="Wingdings" w:hAnsi="Wingdings" w:hint="default"/>
+        <w:sz w:val="20"/>
+      </w:rPr>
+    </w:lvl>
+    <w:lvl w:ilvl="4" w:tentative="1">
+      <w:start w:val="1"/>
+      <w:numFmt w:val="bullet"/>
+      <w:lvlText w:val=""/>
+      <w:lvlJc w:val="left"/>
+      <w:pPr>
+        <w:tabs>
+          <w:tab w:val="num" w:pos="3600"/>
+        </w:tabs>
+        <w:ind w:left="3600" w:hanging="360"/>
+      </w:pPr>
+      <w:rPr>
+        <w:rFonts w:ascii="Wingdings" w:hAnsi="Wingdings" w:hint="default"/>
+        <w:sz w:val="20"/>
+      </w:rPr>
+    </w:lvl>
+    <w:lvl w:ilvl="5" w:tentative="1">
+      <w:start w:val="1"/>
+      <w:numFmt w:val="bullet"/>
+      <w:lvlText w:val=""/>
+      <w:lvlJc w:val="left"/>
+      <w:pPr>
+        <w:tabs>
+          <w:tab w:val="num" w:pos="4320"/>
+        </w:tabs>
+        <w:ind w:left="4320" w:hanging="360"/>
+      </w:pPr>
+      <w:rPr>
+        <w:rFonts w:ascii="Wingdings" w:hAnsi="Wingdings" w:hint="default"/>
+        <w:sz w:val="20"/>
+      </w:rPr>
+    </w:lvl>
+    <w:lvl w:ilvl="6" w:tentative="1">
+      <w:start w:val="1"/>
+      <w:numFmt w:val="bullet"/>
+      <w:lvlText w:val=""/>
+      <w:lvlJc w:val="left"/>
+      <w:pPr>
+        <w:tabs>
+          <w:tab w:val="num" w:pos="5040"/>
+        </w:tabs>
+        <w:ind w:left="5040" w:hanging="360"/>
+      </w:pPr>
+      <w:rPr>
+        <w:rFonts w:ascii="Wingdings" w:hAnsi="Wingdings" w:hint="default"/>
+        <w:sz w:val="20"/>
+      </w:rPr>
+    </w:lvl>
+    <w:lvl w:ilvl="7" w:tentative="1">
+      <w:start w:val="1"/>
+      <w:numFmt w:val="bullet"/>
+      <w:lvlText w:val=""/>
+      <w:lvlJc w:val="left"/>
+      <w:pPr>
+        <w:tabs>
+          <w:tab w:val="num" w:pos="5760"/>
+        </w:tabs>
+        <w:ind w:left="5760" w:hanging="360"/>
+      </w:pPr>
+      <w:rPr>
+        <w:rFonts w:ascii="Wingdings" w:hAnsi="Wingdings" w:hint="default"/>
+        <w:sz w:val="20"/>
+      </w:rPr>
+    </w:lvl>
+    <w:lvl w:ilvl="8" w:tentative="1">
+      <w:start w:val="1"/>
+      <w:numFmt w:val="bullet"/>
+      <w:lvlText w:val=""/>
+      <w:lvlJc w:val="left"/>
+      <w:pPr>
+        <w:tabs>
+          <w:tab w:val="num" w:pos="6480"/>
+        </w:tabs>
+        <w:ind w:left="6480" w:hanging="360"/>
+      </w:pPr>
+      <w:rPr>
+        <w:rFonts w:ascii="Wingdings" w:hAnsi="Wingdings" w:hint="default"/>
+        <w:sz w:val="20"/>
+      </w:rPr>
+    </w:lvl>
+  </w:abstractNum>
+  <w:abstractNum w:abstractNumId="72" w15:restartNumberingAfterBreak="0">
+    <w:nsid w:val="6EB0288C"/>
+    <w:multiLevelType w:val="multilevel"/>
+    <w:tmpl w:val="94A06056"/>
+    <w:lvl w:ilvl="0">
+      <w:start w:val="1"/>
+      <w:numFmt w:val="bullet"/>
+      <w:lvlText w:val=""/>
+      <w:lvlJc w:val="left"/>
+      <w:pPr>
+        <w:tabs>
+          <w:tab w:val="num" w:pos="720"/>
+        </w:tabs>
+        <w:ind w:left="720" w:hanging="360"/>
+      </w:pPr>
+      <w:rPr>
+        <w:rFonts w:ascii="Symbol" w:hAnsi="Symbol" w:hint="default"/>
+        <w:sz w:val="20"/>
+      </w:rPr>
+    </w:lvl>
+    <w:lvl w:ilvl="1" w:tentative="1">
+      <w:start w:val="1"/>
+      <w:numFmt w:val="bullet"/>
+      <w:lvlText w:val="o"/>
+      <w:lvlJc w:val="left"/>
+      <w:pPr>
+        <w:tabs>
+          <w:tab w:val="num" w:pos="1440"/>
+        </w:tabs>
+        <w:ind w:left="1440" w:hanging="360"/>
+      </w:pPr>
+      <w:rPr>
+        <w:rFonts w:ascii="Courier New" w:hAnsi="Courier New" w:hint="default"/>
+        <w:sz w:val="20"/>
+      </w:rPr>
+    </w:lvl>
+    <w:lvl w:ilvl="2" w:tentative="1">
+      <w:start w:val="1"/>
+      <w:numFmt w:val="bullet"/>
+      <w:lvlText w:val=""/>
+      <w:lvlJc w:val="left"/>
+      <w:pPr>
+        <w:tabs>
+          <w:tab w:val="num" w:pos="2160"/>
+        </w:tabs>
+        <w:ind w:left="2160" w:hanging="360"/>
+      </w:pPr>
+      <w:rPr>
+        <w:rFonts w:ascii="Wingdings" w:hAnsi="Wingdings" w:hint="default"/>
+        <w:sz w:val="20"/>
+      </w:rPr>
+    </w:lvl>
+    <w:lvl w:ilvl="3" w:tentative="1">
+      <w:start w:val="1"/>
+      <w:numFmt w:val="bullet"/>
+      <w:lvlText w:val=""/>
+      <w:lvlJc w:val="left"/>
+      <w:pPr>
+        <w:tabs>
+          <w:tab w:val="num" w:pos="2880"/>
+        </w:tabs>
+        <w:ind w:left="2880" w:hanging="360"/>
+      </w:pPr>
+      <w:rPr>
+        <w:rFonts w:ascii="Wingdings" w:hAnsi="Wingdings" w:hint="default"/>
+        <w:sz w:val="20"/>
+      </w:rPr>
+    </w:lvl>
+    <w:lvl w:ilvl="4" w:tentative="1">
+      <w:start w:val="1"/>
+      <w:numFmt w:val="bullet"/>
+      <w:lvlText w:val=""/>
+      <w:lvlJc w:val="left"/>
+      <w:pPr>
+        <w:tabs>
+          <w:tab w:val="num" w:pos="3600"/>
+        </w:tabs>
+        <w:ind w:left="3600" w:hanging="360"/>
+      </w:pPr>
+      <w:rPr>
+        <w:rFonts w:ascii="Wingdings" w:hAnsi="Wingdings" w:hint="default"/>
+        <w:sz w:val="20"/>
+      </w:rPr>
+    </w:lvl>
+    <w:lvl w:ilvl="5" w:tentative="1">
+      <w:start w:val="1"/>
+      <w:numFmt w:val="bullet"/>
+      <w:lvlText w:val=""/>
+      <w:lvlJc w:val="left"/>
+      <w:pPr>
+        <w:tabs>
+          <w:tab w:val="num" w:pos="4320"/>
+        </w:tabs>
+        <w:ind w:left="4320" w:hanging="360"/>
+      </w:pPr>
+      <w:rPr>
+        <w:rFonts w:ascii="Wingdings" w:hAnsi="Wingdings" w:hint="default"/>
+        <w:sz w:val="20"/>
+      </w:rPr>
+    </w:lvl>
+    <w:lvl w:ilvl="6" w:tentative="1">
+      <w:start w:val="1"/>
+      <w:numFmt w:val="bullet"/>
+      <w:lvlText w:val=""/>
+      <w:lvlJc w:val="left"/>
+      <w:pPr>
+        <w:tabs>
+          <w:tab w:val="num" w:pos="5040"/>
+        </w:tabs>
+        <w:ind w:left="5040" w:hanging="360"/>
+      </w:pPr>
+      <w:rPr>
+        <w:rFonts w:ascii="Wingdings" w:hAnsi="Wingdings" w:hint="default"/>
+        <w:sz w:val="20"/>
+      </w:rPr>
+    </w:lvl>
+    <w:lvl w:ilvl="7" w:tentative="1">
+      <w:start w:val="1"/>
+      <w:numFmt w:val="bullet"/>
+      <w:lvlText w:val=""/>
+      <w:lvlJc w:val="left"/>
+      <w:pPr>
+        <w:tabs>
+          <w:tab w:val="num" w:pos="5760"/>
+        </w:tabs>
+        <w:ind w:left="5760" w:hanging="360"/>
+      </w:pPr>
+      <w:rPr>
+        <w:rFonts w:ascii="Wingdings" w:hAnsi="Wingdings" w:hint="default"/>
+        <w:sz w:val="20"/>
+      </w:rPr>
+    </w:lvl>
+    <w:lvl w:ilvl="8" w:tentative="1">
+      <w:start w:val="1"/>
+      <w:numFmt w:val="bullet"/>
+      <w:lvlText w:val=""/>
+      <w:lvlJc w:val="left"/>
+      <w:pPr>
+        <w:tabs>
+          <w:tab w:val="num" w:pos="6480"/>
+        </w:tabs>
+        <w:ind w:left="6480" w:hanging="360"/>
+      </w:pPr>
+      <w:rPr>
+        <w:rFonts w:ascii="Wingdings" w:hAnsi="Wingdings" w:hint="default"/>
+        <w:sz w:val="20"/>
+      </w:rPr>
+    </w:lvl>
+  </w:abstractNum>
+  <w:abstractNum w:abstractNumId="73" w15:restartNumberingAfterBreak="0">
     <w:nsid w:val="6EF208EE"/>
     <w:multiLevelType w:val="multilevel"/>
     <w:tmpl w:val="74CE684E"/>
@@ -5732,7 +11803,7 @@
       </w:rPr>
     </w:lvl>
   </w:abstractNum>
-  <w:abstractNum w:abstractNumId="37" w15:restartNumberingAfterBreak="0">
+  <w:abstractNum w:abstractNumId="74" w15:restartNumberingAfterBreak="0">
     <w:nsid w:val="70710116"/>
     <w:multiLevelType w:val="multilevel"/>
     <w:tmpl w:val="A7063ABC"/>
@@ -5881,7 +11952,7 @@
       </w:rPr>
     </w:lvl>
   </w:abstractNum>
-  <w:abstractNum w:abstractNumId="38" w15:restartNumberingAfterBreak="0">
+  <w:abstractNum w:abstractNumId="75" w15:restartNumberingAfterBreak="0">
     <w:nsid w:val="71A0653A"/>
     <w:multiLevelType w:val="multilevel"/>
     <w:tmpl w:val="590A6C3C"/>
@@ -6030,7 +12101,7 @@
       </w:rPr>
     </w:lvl>
   </w:abstractNum>
-  <w:abstractNum w:abstractNumId="39" w15:restartNumberingAfterBreak="0">
+  <w:abstractNum w:abstractNumId="76" w15:restartNumberingAfterBreak="0">
     <w:nsid w:val="73E14107"/>
     <w:multiLevelType w:val="multilevel"/>
     <w:tmpl w:val="E57075FA"/>
@@ -6179,7 +12250,7 @@
       </w:rPr>
     </w:lvl>
   </w:abstractNum>
-  <w:abstractNum w:abstractNumId="40" w15:restartNumberingAfterBreak="0">
+  <w:abstractNum w:abstractNumId="77" w15:restartNumberingAfterBreak="0">
     <w:nsid w:val="752B364A"/>
     <w:multiLevelType w:val="multilevel"/>
     <w:tmpl w:val="E2ECF720"/>
@@ -6292,7 +12363,454 @@
       </w:pPr>
     </w:lvl>
   </w:abstractNum>
-  <w:abstractNum w:abstractNumId="41" w15:restartNumberingAfterBreak="0">
+  <w:abstractNum w:abstractNumId="78" w15:restartNumberingAfterBreak="0">
+    <w:nsid w:val="77263E3B"/>
+    <w:multiLevelType w:val="multilevel"/>
+    <w:tmpl w:val="2230E04E"/>
+    <w:lvl w:ilvl="0">
+      <w:start w:val="1"/>
+      <w:numFmt w:val="bullet"/>
+      <w:lvlText w:val=""/>
+      <w:lvlJc w:val="left"/>
+      <w:pPr>
+        <w:tabs>
+          <w:tab w:val="num" w:pos="720"/>
+        </w:tabs>
+        <w:ind w:left="720" w:hanging="360"/>
+      </w:pPr>
+      <w:rPr>
+        <w:rFonts w:ascii="Symbol" w:hAnsi="Symbol" w:hint="default"/>
+        <w:sz w:val="20"/>
+      </w:rPr>
+    </w:lvl>
+    <w:lvl w:ilvl="1" w:tentative="1">
+      <w:start w:val="1"/>
+      <w:numFmt w:val="bullet"/>
+      <w:lvlText w:val="o"/>
+      <w:lvlJc w:val="left"/>
+      <w:pPr>
+        <w:tabs>
+          <w:tab w:val="num" w:pos="1440"/>
+        </w:tabs>
+        <w:ind w:left="1440" w:hanging="360"/>
+      </w:pPr>
+      <w:rPr>
+        <w:rFonts w:ascii="Courier New" w:hAnsi="Courier New" w:hint="default"/>
+        <w:sz w:val="20"/>
+      </w:rPr>
+    </w:lvl>
+    <w:lvl w:ilvl="2" w:tentative="1">
+      <w:start w:val="1"/>
+      <w:numFmt w:val="bullet"/>
+      <w:lvlText w:val=""/>
+      <w:lvlJc w:val="left"/>
+      <w:pPr>
+        <w:tabs>
+          <w:tab w:val="num" w:pos="2160"/>
+        </w:tabs>
+        <w:ind w:left="2160" w:hanging="360"/>
+      </w:pPr>
+      <w:rPr>
+        <w:rFonts w:ascii="Wingdings" w:hAnsi="Wingdings" w:hint="default"/>
+        <w:sz w:val="20"/>
+      </w:rPr>
+    </w:lvl>
+    <w:lvl w:ilvl="3" w:tentative="1">
+      <w:start w:val="1"/>
+      <w:numFmt w:val="bullet"/>
+      <w:lvlText w:val=""/>
+      <w:lvlJc w:val="left"/>
+      <w:pPr>
+        <w:tabs>
+          <w:tab w:val="num" w:pos="2880"/>
+        </w:tabs>
+        <w:ind w:left="2880" w:hanging="360"/>
+      </w:pPr>
+      <w:rPr>
+        <w:rFonts w:ascii="Wingdings" w:hAnsi="Wingdings" w:hint="default"/>
+        <w:sz w:val="20"/>
+      </w:rPr>
+    </w:lvl>
+    <w:lvl w:ilvl="4" w:tentative="1">
+      <w:start w:val="1"/>
+      <w:numFmt w:val="bullet"/>
+      <w:lvlText w:val=""/>
+      <w:lvlJc w:val="left"/>
+      <w:pPr>
+        <w:tabs>
+          <w:tab w:val="num" w:pos="3600"/>
+        </w:tabs>
+        <w:ind w:left="3600" w:hanging="360"/>
+      </w:pPr>
+      <w:rPr>
+        <w:rFonts w:ascii="Wingdings" w:hAnsi="Wingdings" w:hint="default"/>
+        <w:sz w:val="20"/>
+      </w:rPr>
+    </w:lvl>
+    <w:lvl w:ilvl="5" w:tentative="1">
+      <w:start w:val="1"/>
+      <w:numFmt w:val="bullet"/>
+      <w:lvlText w:val=""/>
+      <w:lvlJc w:val="left"/>
+      <w:pPr>
+        <w:tabs>
+          <w:tab w:val="num" w:pos="4320"/>
+        </w:tabs>
+        <w:ind w:left="4320" w:hanging="360"/>
+      </w:pPr>
+      <w:rPr>
+        <w:rFonts w:ascii="Wingdings" w:hAnsi="Wingdings" w:hint="default"/>
+        <w:sz w:val="20"/>
+      </w:rPr>
+    </w:lvl>
+    <w:lvl w:ilvl="6" w:tentative="1">
+      <w:start w:val="1"/>
+      <w:numFmt w:val="bullet"/>
+      <w:lvlText w:val=""/>
+      <w:lvlJc w:val="left"/>
+      <w:pPr>
+        <w:tabs>
+          <w:tab w:val="num" w:pos="5040"/>
+        </w:tabs>
+        <w:ind w:left="5040" w:hanging="360"/>
+      </w:pPr>
+      <w:rPr>
+        <w:rFonts w:ascii="Wingdings" w:hAnsi="Wingdings" w:hint="default"/>
+        <w:sz w:val="20"/>
+      </w:rPr>
+    </w:lvl>
+    <w:lvl w:ilvl="7" w:tentative="1">
+      <w:start w:val="1"/>
+      <w:numFmt w:val="bullet"/>
+      <w:lvlText w:val=""/>
+      <w:lvlJc w:val="left"/>
+      <w:pPr>
+        <w:tabs>
+          <w:tab w:val="num" w:pos="5760"/>
+        </w:tabs>
+        <w:ind w:left="5760" w:hanging="360"/>
+      </w:pPr>
+      <w:rPr>
+        <w:rFonts w:ascii="Wingdings" w:hAnsi="Wingdings" w:hint="default"/>
+        <w:sz w:val="20"/>
+      </w:rPr>
+    </w:lvl>
+    <w:lvl w:ilvl="8" w:tentative="1">
+      <w:start w:val="1"/>
+      <w:numFmt w:val="bullet"/>
+      <w:lvlText w:val=""/>
+      <w:lvlJc w:val="left"/>
+      <w:pPr>
+        <w:tabs>
+          <w:tab w:val="num" w:pos="6480"/>
+        </w:tabs>
+        <w:ind w:left="6480" w:hanging="360"/>
+      </w:pPr>
+      <w:rPr>
+        <w:rFonts w:ascii="Wingdings" w:hAnsi="Wingdings" w:hint="default"/>
+        <w:sz w:val="20"/>
+      </w:rPr>
+    </w:lvl>
+  </w:abstractNum>
+  <w:abstractNum w:abstractNumId="79" w15:restartNumberingAfterBreak="0">
+    <w:nsid w:val="77A840BE"/>
+    <w:multiLevelType w:val="multilevel"/>
+    <w:tmpl w:val="E0C2FF2C"/>
+    <w:lvl w:ilvl="0">
+      <w:start w:val="1"/>
+      <w:numFmt w:val="bullet"/>
+      <w:lvlText w:val=""/>
+      <w:lvlJc w:val="left"/>
+      <w:pPr>
+        <w:tabs>
+          <w:tab w:val="num" w:pos="720"/>
+        </w:tabs>
+        <w:ind w:left="720" w:hanging="360"/>
+      </w:pPr>
+      <w:rPr>
+        <w:rFonts w:ascii="Symbol" w:hAnsi="Symbol" w:hint="default"/>
+        <w:sz w:val="20"/>
+      </w:rPr>
+    </w:lvl>
+    <w:lvl w:ilvl="1" w:tentative="1">
+      <w:start w:val="1"/>
+      <w:numFmt w:val="bullet"/>
+      <w:lvlText w:val="o"/>
+      <w:lvlJc w:val="left"/>
+      <w:pPr>
+        <w:tabs>
+          <w:tab w:val="num" w:pos="1440"/>
+        </w:tabs>
+        <w:ind w:left="1440" w:hanging="360"/>
+      </w:pPr>
+      <w:rPr>
+        <w:rFonts w:ascii="Courier New" w:hAnsi="Courier New" w:hint="default"/>
+        <w:sz w:val="20"/>
+      </w:rPr>
+    </w:lvl>
+    <w:lvl w:ilvl="2" w:tentative="1">
+      <w:start w:val="1"/>
+      <w:numFmt w:val="bullet"/>
+      <w:lvlText w:val=""/>
+      <w:lvlJc w:val="left"/>
+      <w:pPr>
+        <w:tabs>
+          <w:tab w:val="num" w:pos="2160"/>
+        </w:tabs>
+        <w:ind w:left="2160" w:hanging="360"/>
+      </w:pPr>
+      <w:rPr>
+        <w:rFonts w:ascii="Wingdings" w:hAnsi="Wingdings" w:hint="default"/>
+        <w:sz w:val="20"/>
+      </w:rPr>
+    </w:lvl>
+    <w:lvl w:ilvl="3" w:tentative="1">
+      <w:start w:val="1"/>
+      <w:numFmt w:val="bullet"/>
+      <w:lvlText w:val=""/>
+      <w:lvlJc w:val="left"/>
+      <w:pPr>
+        <w:tabs>
+          <w:tab w:val="num" w:pos="2880"/>
+        </w:tabs>
+        <w:ind w:left="2880" w:hanging="360"/>
+      </w:pPr>
+      <w:rPr>
+        <w:rFonts w:ascii="Wingdings" w:hAnsi="Wingdings" w:hint="default"/>
+        <w:sz w:val="20"/>
+      </w:rPr>
+    </w:lvl>
+    <w:lvl w:ilvl="4" w:tentative="1">
+      <w:start w:val="1"/>
+      <w:numFmt w:val="bullet"/>
+      <w:lvlText w:val=""/>
+      <w:lvlJc w:val="left"/>
+      <w:pPr>
+        <w:tabs>
+          <w:tab w:val="num" w:pos="3600"/>
+        </w:tabs>
+        <w:ind w:left="3600" w:hanging="360"/>
+      </w:pPr>
+      <w:rPr>
+        <w:rFonts w:ascii="Wingdings" w:hAnsi="Wingdings" w:hint="default"/>
+        <w:sz w:val="20"/>
+      </w:rPr>
+    </w:lvl>
+    <w:lvl w:ilvl="5" w:tentative="1">
+      <w:start w:val="1"/>
+      <w:numFmt w:val="bullet"/>
+      <w:lvlText w:val=""/>
+      <w:lvlJc w:val="left"/>
+      <w:pPr>
+        <w:tabs>
+          <w:tab w:val="num" w:pos="4320"/>
+        </w:tabs>
+        <w:ind w:left="4320" w:hanging="360"/>
+      </w:pPr>
+      <w:rPr>
+        <w:rFonts w:ascii="Wingdings" w:hAnsi="Wingdings" w:hint="default"/>
+        <w:sz w:val="20"/>
+      </w:rPr>
+    </w:lvl>
+    <w:lvl w:ilvl="6" w:tentative="1">
+      <w:start w:val="1"/>
+      <w:numFmt w:val="bullet"/>
+      <w:lvlText w:val=""/>
+      <w:lvlJc w:val="left"/>
+      <w:pPr>
+        <w:tabs>
+          <w:tab w:val="num" w:pos="5040"/>
+        </w:tabs>
+        <w:ind w:left="5040" w:hanging="360"/>
+      </w:pPr>
+      <w:rPr>
+        <w:rFonts w:ascii="Wingdings" w:hAnsi="Wingdings" w:hint="default"/>
+        <w:sz w:val="20"/>
+      </w:rPr>
+    </w:lvl>
+    <w:lvl w:ilvl="7" w:tentative="1">
+      <w:start w:val="1"/>
+      <w:numFmt w:val="bullet"/>
+      <w:lvlText w:val=""/>
+      <w:lvlJc w:val="left"/>
+      <w:pPr>
+        <w:tabs>
+          <w:tab w:val="num" w:pos="5760"/>
+        </w:tabs>
+        <w:ind w:left="5760" w:hanging="360"/>
+      </w:pPr>
+      <w:rPr>
+        <w:rFonts w:ascii="Wingdings" w:hAnsi="Wingdings" w:hint="default"/>
+        <w:sz w:val="20"/>
+      </w:rPr>
+    </w:lvl>
+    <w:lvl w:ilvl="8" w:tentative="1">
+      <w:start w:val="1"/>
+      <w:numFmt w:val="bullet"/>
+      <w:lvlText w:val=""/>
+      <w:lvlJc w:val="left"/>
+      <w:pPr>
+        <w:tabs>
+          <w:tab w:val="num" w:pos="6480"/>
+        </w:tabs>
+        <w:ind w:left="6480" w:hanging="360"/>
+      </w:pPr>
+      <w:rPr>
+        <w:rFonts w:ascii="Wingdings" w:hAnsi="Wingdings" w:hint="default"/>
+        <w:sz w:val="20"/>
+      </w:rPr>
+    </w:lvl>
+  </w:abstractNum>
+  <w:abstractNum w:abstractNumId="80" w15:restartNumberingAfterBreak="0">
+    <w:nsid w:val="793C50FE"/>
+    <w:multiLevelType w:val="multilevel"/>
+    <w:tmpl w:val="B6F0C0EA"/>
+    <w:lvl w:ilvl="0">
+      <w:start w:val="1"/>
+      <w:numFmt w:val="bullet"/>
+      <w:lvlText w:val=""/>
+      <w:lvlJc w:val="left"/>
+      <w:pPr>
+        <w:tabs>
+          <w:tab w:val="num" w:pos="720"/>
+        </w:tabs>
+        <w:ind w:left="720" w:hanging="360"/>
+      </w:pPr>
+      <w:rPr>
+        <w:rFonts w:ascii="Symbol" w:hAnsi="Symbol" w:hint="default"/>
+        <w:sz w:val="20"/>
+      </w:rPr>
+    </w:lvl>
+    <w:lvl w:ilvl="1" w:tentative="1">
+      <w:start w:val="1"/>
+      <w:numFmt w:val="bullet"/>
+      <w:lvlText w:val="o"/>
+      <w:lvlJc w:val="left"/>
+      <w:pPr>
+        <w:tabs>
+          <w:tab w:val="num" w:pos="1440"/>
+        </w:tabs>
+        <w:ind w:left="1440" w:hanging="360"/>
+      </w:pPr>
+      <w:rPr>
+        <w:rFonts w:ascii="Courier New" w:hAnsi="Courier New" w:hint="default"/>
+        <w:sz w:val="20"/>
+      </w:rPr>
+    </w:lvl>
+    <w:lvl w:ilvl="2" w:tentative="1">
+      <w:start w:val="1"/>
+      <w:numFmt w:val="bullet"/>
+      <w:lvlText w:val=""/>
+      <w:lvlJc w:val="left"/>
+      <w:pPr>
+        <w:tabs>
+          <w:tab w:val="num" w:pos="2160"/>
+        </w:tabs>
+        <w:ind w:left="2160" w:hanging="360"/>
+      </w:pPr>
+      <w:rPr>
+        <w:rFonts w:ascii="Wingdings" w:hAnsi="Wingdings" w:hint="default"/>
+        <w:sz w:val="20"/>
+      </w:rPr>
+    </w:lvl>
+    <w:lvl w:ilvl="3" w:tentative="1">
+      <w:start w:val="1"/>
+      <w:numFmt w:val="bullet"/>
+      <w:lvlText w:val=""/>
+      <w:lvlJc w:val="left"/>
+      <w:pPr>
+        <w:tabs>
+          <w:tab w:val="num" w:pos="2880"/>
+        </w:tabs>
+        <w:ind w:left="2880" w:hanging="360"/>
+      </w:pPr>
+      <w:rPr>
+        <w:rFonts w:ascii="Wingdings" w:hAnsi="Wingdings" w:hint="default"/>
+        <w:sz w:val="20"/>
+      </w:rPr>
+    </w:lvl>
+    <w:lvl w:ilvl="4" w:tentative="1">
+      <w:start w:val="1"/>
+      <w:numFmt w:val="bullet"/>
+      <w:lvlText w:val=""/>
+      <w:lvlJc w:val="left"/>
+      <w:pPr>
+        <w:tabs>
+          <w:tab w:val="num" w:pos="3600"/>
+        </w:tabs>
+        <w:ind w:left="3600" w:hanging="360"/>
+      </w:pPr>
+      <w:rPr>
+        <w:rFonts w:ascii="Wingdings" w:hAnsi="Wingdings" w:hint="default"/>
+        <w:sz w:val="20"/>
+      </w:rPr>
+    </w:lvl>
+    <w:lvl w:ilvl="5" w:tentative="1">
+      <w:start w:val="1"/>
+      <w:numFmt w:val="bullet"/>
+      <w:lvlText w:val=""/>
+      <w:lvlJc w:val="left"/>
+      <w:pPr>
+        <w:tabs>
+          <w:tab w:val="num" w:pos="4320"/>
+        </w:tabs>
+        <w:ind w:left="4320" w:hanging="360"/>
+      </w:pPr>
+      <w:rPr>
+        <w:rFonts w:ascii="Wingdings" w:hAnsi="Wingdings" w:hint="default"/>
+        <w:sz w:val="20"/>
+      </w:rPr>
+    </w:lvl>
+    <w:lvl w:ilvl="6" w:tentative="1">
+      <w:start w:val="1"/>
+      <w:numFmt w:val="bullet"/>
+      <w:lvlText w:val=""/>
+      <w:lvlJc w:val="left"/>
+      <w:pPr>
+        <w:tabs>
+          <w:tab w:val="num" w:pos="5040"/>
+        </w:tabs>
+        <w:ind w:left="5040" w:hanging="360"/>
+      </w:pPr>
+      <w:rPr>
+        <w:rFonts w:ascii="Wingdings" w:hAnsi="Wingdings" w:hint="default"/>
+        <w:sz w:val="20"/>
+      </w:rPr>
+    </w:lvl>
+    <w:lvl w:ilvl="7" w:tentative="1">
+      <w:start w:val="1"/>
+      <w:numFmt w:val="bullet"/>
+      <w:lvlText w:val=""/>
+      <w:lvlJc w:val="left"/>
+      <w:pPr>
+        <w:tabs>
+          <w:tab w:val="num" w:pos="5760"/>
+        </w:tabs>
+        <w:ind w:left="5760" w:hanging="360"/>
+      </w:pPr>
+      <w:rPr>
+        <w:rFonts w:ascii="Wingdings" w:hAnsi="Wingdings" w:hint="default"/>
+        <w:sz w:val="20"/>
+      </w:rPr>
+    </w:lvl>
+    <w:lvl w:ilvl="8" w:tentative="1">
+      <w:start w:val="1"/>
+      <w:numFmt w:val="bullet"/>
+      <w:lvlText w:val=""/>
+      <w:lvlJc w:val="left"/>
+      <w:pPr>
+        <w:tabs>
+          <w:tab w:val="num" w:pos="6480"/>
+        </w:tabs>
+        <w:ind w:left="6480" w:hanging="360"/>
+      </w:pPr>
+      <w:rPr>
+        <w:rFonts w:ascii="Wingdings" w:hAnsi="Wingdings" w:hint="default"/>
+        <w:sz w:val="20"/>
+      </w:rPr>
+    </w:lvl>
+  </w:abstractNum>
+  <w:abstractNum w:abstractNumId="81" w15:restartNumberingAfterBreak="0">
     <w:nsid w:val="79587E1B"/>
     <w:multiLevelType w:val="multilevel"/>
     <w:tmpl w:val="358E07C0"/>
@@ -6441,173 +12959,445 @@
       </w:rPr>
     </w:lvl>
   </w:abstractNum>
+  <w:abstractNum w:abstractNumId="82" w15:restartNumberingAfterBreak="0">
+    <w:nsid w:val="7B2C0D17"/>
+    <w:multiLevelType w:val="multilevel"/>
+    <w:tmpl w:val="BFA46A00"/>
+    <w:lvl w:ilvl="0">
+      <w:start w:val="1"/>
+      <w:numFmt w:val="bullet"/>
+      <w:lvlText w:val=""/>
+      <w:lvlJc w:val="left"/>
+      <w:pPr>
+        <w:tabs>
+          <w:tab w:val="num" w:pos="720"/>
+        </w:tabs>
+        <w:ind w:left="720" w:hanging="360"/>
+      </w:pPr>
+      <w:rPr>
+        <w:rFonts w:ascii="Symbol" w:hAnsi="Symbol" w:hint="default"/>
+        <w:sz w:val="20"/>
+      </w:rPr>
+    </w:lvl>
+    <w:lvl w:ilvl="1" w:tentative="1">
+      <w:start w:val="1"/>
+      <w:numFmt w:val="bullet"/>
+      <w:lvlText w:val="o"/>
+      <w:lvlJc w:val="left"/>
+      <w:pPr>
+        <w:tabs>
+          <w:tab w:val="num" w:pos="1440"/>
+        </w:tabs>
+        <w:ind w:left="1440" w:hanging="360"/>
+      </w:pPr>
+      <w:rPr>
+        <w:rFonts w:ascii="Courier New" w:hAnsi="Courier New" w:hint="default"/>
+        <w:sz w:val="20"/>
+      </w:rPr>
+    </w:lvl>
+    <w:lvl w:ilvl="2" w:tentative="1">
+      <w:start w:val="1"/>
+      <w:numFmt w:val="bullet"/>
+      <w:lvlText w:val=""/>
+      <w:lvlJc w:val="left"/>
+      <w:pPr>
+        <w:tabs>
+          <w:tab w:val="num" w:pos="2160"/>
+        </w:tabs>
+        <w:ind w:left="2160" w:hanging="360"/>
+      </w:pPr>
+      <w:rPr>
+        <w:rFonts w:ascii="Wingdings" w:hAnsi="Wingdings" w:hint="default"/>
+        <w:sz w:val="20"/>
+      </w:rPr>
+    </w:lvl>
+    <w:lvl w:ilvl="3" w:tentative="1">
+      <w:start w:val="1"/>
+      <w:numFmt w:val="bullet"/>
+      <w:lvlText w:val=""/>
+      <w:lvlJc w:val="left"/>
+      <w:pPr>
+        <w:tabs>
+          <w:tab w:val="num" w:pos="2880"/>
+        </w:tabs>
+        <w:ind w:left="2880" w:hanging="360"/>
+      </w:pPr>
+      <w:rPr>
+        <w:rFonts w:ascii="Wingdings" w:hAnsi="Wingdings" w:hint="default"/>
+        <w:sz w:val="20"/>
+      </w:rPr>
+    </w:lvl>
+    <w:lvl w:ilvl="4" w:tentative="1">
+      <w:start w:val="1"/>
+      <w:numFmt w:val="bullet"/>
+      <w:lvlText w:val=""/>
+      <w:lvlJc w:val="left"/>
+      <w:pPr>
+        <w:tabs>
+          <w:tab w:val="num" w:pos="3600"/>
+        </w:tabs>
+        <w:ind w:left="3600" w:hanging="360"/>
+      </w:pPr>
+      <w:rPr>
+        <w:rFonts w:ascii="Wingdings" w:hAnsi="Wingdings" w:hint="default"/>
+        <w:sz w:val="20"/>
+      </w:rPr>
+    </w:lvl>
+    <w:lvl w:ilvl="5" w:tentative="1">
+      <w:start w:val="1"/>
+      <w:numFmt w:val="bullet"/>
+      <w:lvlText w:val=""/>
+      <w:lvlJc w:val="left"/>
+      <w:pPr>
+        <w:tabs>
+          <w:tab w:val="num" w:pos="4320"/>
+        </w:tabs>
+        <w:ind w:left="4320" w:hanging="360"/>
+      </w:pPr>
+      <w:rPr>
+        <w:rFonts w:ascii="Wingdings" w:hAnsi="Wingdings" w:hint="default"/>
+        <w:sz w:val="20"/>
+      </w:rPr>
+    </w:lvl>
+    <w:lvl w:ilvl="6" w:tentative="1">
+      <w:start w:val="1"/>
+      <w:numFmt w:val="bullet"/>
+      <w:lvlText w:val=""/>
+      <w:lvlJc w:val="left"/>
+      <w:pPr>
+        <w:tabs>
+          <w:tab w:val="num" w:pos="5040"/>
+        </w:tabs>
+        <w:ind w:left="5040" w:hanging="360"/>
+      </w:pPr>
+      <w:rPr>
+        <w:rFonts w:ascii="Wingdings" w:hAnsi="Wingdings" w:hint="default"/>
+        <w:sz w:val="20"/>
+      </w:rPr>
+    </w:lvl>
+    <w:lvl w:ilvl="7" w:tentative="1">
+      <w:start w:val="1"/>
+      <w:numFmt w:val="bullet"/>
+      <w:lvlText w:val=""/>
+      <w:lvlJc w:val="left"/>
+      <w:pPr>
+        <w:tabs>
+          <w:tab w:val="num" w:pos="5760"/>
+        </w:tabs>
+        <w:ind w:left="5760" w:hanging="360"/>
+      </w:pPr>
+      <w:rPr>
+        <w:rFonts w:ascii="Wingdings" w:hAnsi="Wingdings" w:hint="default"/>
+        <w:sz w:val="20"/>
+      </w:rPr>
+    </w:lvl>
+    <w:lvl w:ilvl="8" w:tentative="1">
+      <w:start w:val="1"/>
+      <w:numFmt w:val="bullet"/>
+      <w:lvlText w:val=""/>
+      <w:lvlJc w:val="left"/>
+      <w:pPr>
+        <w:tabs>
+          <w:tab w:val="num" w:pos="6480"/>
+        </w:tabs>
+        <w:ind w:left="6480" w:hanging="360"/>
+      </w:pPr>
+      <w:rPr>
+        <w:rFonts w:ascii="Wingdings" w:hAnsi="Wingdings" w:hint="default"/>
+        <w:sz w:val="20"/>
+      </w:rPr>
+    </w:lvl>
+  </w:abstractNum>
   <w:num w:numId="1" w16cid:durableId="2026247646">
-    <w:abstractNumId w:val="1"/>
+    <w:abstractNumId w:val="2"/>
   </w:num>
   <w:num w:numId="2" w16cid:durableId="1778135832">
-    <w:abstractNumId w:val="5"/>
+    <w:abstractNumId w:val="10"/>
   </w:num>
   <w:num w:numId="3" w16cid:durableId="642004655">
-    <w:abstractNumId w:val="25"/>
+    <w:abstractNumId w:val="54"/>
   </w:num>
   <w:num w:numId="4" w16cid:durableId="462042020">
-    <w:abstractNumId w:val="8"/>
+    <w:abstractNumId w:val="17"/>
   </w:num>
   <w:num w:numId="5" w16cid:durableId="1620456823">
-    <w:abstractNumId w:val="9"/>
+    <w:abstractNumId w:val="19"/>
   </w:num>
   <w:num w:numId="6" w16cid:durableId="1609966724">
-    <w:abstractNumId w:val="34"/>
+    <w:abstractNumId w:val="68"/>
     <w:lvlOverride w:ilvl="0">
       <w:startOverride w:val="1"/>
     </w:lvlOverride>
   </w:num>
   <w:num w:numId="7" w16cid:durableId="138809132">
-    <w:abstractNumId w:val="11"/>
+    <w:abstractNumId w:val="23"/>
     <w:lvlOverride w:ilvl="0">
       <w:startOverride w:val="2"/>
     </w:lvlOverride>
   </w:num>
   <w:num w:numId="8" w16cid:durableId="547651120">
-    <w:abstractNumId w:val="12"/>
+    <w:abstractNumId w:val="24"/>
   </w:num>
   <w:num w:numId="9" w16cid:durableId="1715158178">
-    <w:abstractNumId w:val="17"/>
+    <w:abstractNumId w:val="38"/>
   </w:num>
   <w:num w:numId="10" w16cid:durableId="1997759229">
-    <w:abstractNumId w:val="21"/>
+    <w:abstractNumId w:val="46"/>
   </w:num>
   <w:num w:numId="11" w16cid:durableId="2123262935">
-    <w:abstractNumId w:val="20"/>
+    <w:abstractNumId w:val="45"/>
   </w:num>
   <w:num w:numId="12" w16cid:durableId="1954090880">
-    <w:abstractNumId w:val="36"/>
+    <w:abstractNumId w:val="73"/>
   </w:num>
   <w:num w:numId="13" w16cid:durableId="43408349">
-    <w:abstractNumId w:val="7"/>
+    <w:abstractNumId w:val="15"/>
   </w:num>
   <w:num w:numId="14" w16cid:durableId="1385105821">
-    <w:abstractNumId w:val="41"/>
+    <w:abstractNumId w:val="81"/>
   </w:num>
   <w:num w:numId="15" w16cid:durableId="1705910969">
-    <w:abstractNumId w:val="38"/>
+    <w:abstractNumId w:val="75"/>
   </w:num>
   <w:num w:numId="16" w16cid:durableId="496045488">
-    <w:abstractNumId w:val="29"/>
+    <w:abstractNumId w:val="61"/>
   </w:num>
   <w:num w:numId="17" w16cid:durableId="189756921">
-    <w:abstractNumId w:val="23"/>
+    <w:abstractNumId w:val="49"/>
     <w:lvlOverride w:ilvl="0">
       <w:startOverride w:val="1"/>
     </w:lvlOverride>
   </w:num>
   <w:num w:numId="18" w16cid:durableId="192575876">
-    <w:abstractNumId w:val="2"/>
+    <w:abstractNumId w:val="4"/>
     <w:lvlOverride w:ilvl="0">
       <w:startOverride w:val="2"/>
     </w:lvlOverride>
   </w:num>
   <w:num w:numId="19" w16cid:durableId="1241014401">
-    <w:abstractNumId w:val="4"/>
+    <w:abstractNumId w:val="9"/>
     <w:lvlOverride w:ilvl="0">
       <w:startOverride w:val="3"/>
     </w:lvlOverride>
   </w:num>
   <w:num w:numId="20" w16cid:durableId="512065496">
-    <w:abstractNumId w:val="22"/>
+    <w:abstractNumId w:val="48"/>
   </w:num>
   <w:num w:numId="21" w16cid:durableId="778183091">
-    <w:abstractNumId w:val="31"/>
+    <w:abstractNumId w:val="64"/>
   </w:num>
   <w:num w:numId="22" w16cid:durableId="1388727741">
-    <w:abstractNumId w:val="28"/>
+    <w:abstractNumId w:val="58"/>
     <w:lvlOverride w:ilvl="0">
       <w:startOverride w:val="1"/>
     </w:lvlOverride>
   </w:num>
   <w:num w:numId="23" w16cid:durableId="915551819">
-    <w:abstractNumId w:val="35"/>
+    <w:abstractNumId w:val="69"/>
     <w:lvlOverride w:ilvl="0">
       <w:startOverride w:val="2"/>
     </w:lvlOverride>
   </w:num>
   <w:num w:numId="24" w16cid:durableId="298875949">
-    <w:abstractNumId w:val="6"/>
+    <w:abstractNumId w:val="11"/>
     <w:lvlOverride w:ilvl="0">
       <w:startOverride w:val="3"/>
     </w:lvlOverride>
   </w:num>
   <w:num w:numId="25" w16cid:durableId="156188887">
-    <w:abstractNumId w:val="18"/>
+    <w:abstractNumId w:val="42"/>
     <w:lvlOverride w:ilvl="0">
       <w:startOverride w:val="4"/>
     </w:lvlOverride>
   </w:num>
   <w:num w:numId="26" w16cid:durableId="1661350838">
-    <w:abstractNumId w:val="27"/>
+    <w:abstractNumId w:val="57"/>
   </w:num>
   <w:num w:numId="27" w16cid:durableId="1345936737">
-    <w:abstractNumId w:val="37"/>
+    <w:abstractNumId w:val="74"/>
   </w:num>
   <w:num w:numId="28" w16cid:durableId="1373338141">
-    <w:abstractNumId w:val="3"/>
+    <w:abstractNumId w:val="7"/>
   </w:num>
   <w:num w:numId="29" w16cid:durableId="1016688538">
-    <w:abstractNumId w:val="39"/>
+    <w:abstractNumId w:val="76"/>
   </w:num>
   <w:num w:numId="30" w16cid:durableId="858392057">
-    <w:abstractNumId w:val="16"/>
+    <w:abstractNumId w:val="35"/>
   </w:num>
   <w:num w:numId="31" w16cid:durableId="186330526">
-    <w:abstractNumId w:val="19"/>
+    <w:abstractNumId w:val="44"/>
     <w:lvlOverride w:ilvl="0">
       <w:startOverride w:val="1"/>
     </w:lvlOverride>
   </w:num>
   <w:num w:numId="32" w16cid:durableId="618100591">
+    <w:abstractNumId w:val="62"/>
+  </w:num>
+  <w:num w:numId="33" w16cid:durableId="1094209373">
     <w:abstractNumId w:val="30"/>
   </w:num>
-  <w:num w:numId="33" w16cid:durableId="1094209373">
-    <w:abstractNumId w:val="14"/>
-  </w:num>
   <w:num w:numId="34" w16cid:durableId="1766069958">
-    <w:abstractNumId w:val="26"/>
+    <w:abstractNumId w:val="56"/>
   </w:num>
   <w:num w:numId="35" w16cid:durableId="501511359">
-    <w:abstractNumId w:val="33"/>
+    <w:abstractNumId w:val="67"/>
   </w:num>
   <w:num w:numId="36" w16cid:durableId="1224559948">
     <w:abstractNumId w:val="0"/>
   </w:num>
   <w:num w:numId="37" w16cid:durableId="1903175443">
-    <w:abstractNumId w:val="15"/>
+    <w:abstractNumId w:val="31"/>
     <w:lvlOverride w:ilvl="0">
       <w:startOverride w:val="2"/>
     </w:lvlOverride>
   </w:num>
   <w:num w:numId="38" w16cid:durableId="807085454">
-    <w:abstractNumId w:val="10"/>
+    <w:abstractNumId w:val="22"/>
   </w:num>
   <w:num w:numId="39" w16cid:durableId="2098600474">
-    <w:abstractNumId w:val="32"/>
+    <w:abstractNumId w:val="66"/>
   </w:num>
   <w:num w:numId="40" w16cid:durableId="1873421259">
-    <w:abstractNumId w:val="13"/>
+    <w:abstractNumId w:val="27"/>
     <w:lvlOverride w:ilvl="0">
       <w:startOverride w:val="1"/>
     </w:lvlOverride>
   </w:num>
   <w:num w:numId="41" w16cid:durableId="776872388">
-    <w:abstractNumId w:val="24"/>
+    <w:abstractNumId w:val="52"/>
     <w:lvlOverride w:ilvl="0">
       <w:startOverride w:val="2"/>
     </w:lvlOverride>
   </w:num>
   <w:num w:numId="42" w16cid:durableId="1861511041">
-    <w:abstractNumId w:val="40"/>
+    <w:abstractNumId w:val="77"/>
     <w:lvlOverride w:ilvl="0">
       <w:startOverride w:val="3"/>
     </w:lvlOverride>
+  </w:num>
+  <w:num w:numId="43" w16cid:durableId="962081329">
+    <w:abstractNumId w:val="12"/>
+  </w:num>
+  <w:num w:numId="44" w16cid:durableId="1929269989">
+    <w:abstractNumId w:val="39"/>
+  </w:num>
+  <w:num w:numId="45" w16cid:durableId="224923294">
+    <w:abstractNumId w:val="65"/>
+  </w:num>
+  <w:num w:numId="46" w16cid:durableId="1628194845">
+    <w:abstractNumId w:val="71"/>
+  </w:num>
+  <w:num w:numId="47" w16cid:durableId="710223827">
+    <w:abstractNumId w:val="33"/>
+  </w:num>
+  <w:num w:numId="48" w16cid:durableId="1491943786">
+    <w:abstractNumId w:val="78"/>
+  </w:num>
+  <w:num w:numId="49" w16cid:durableId="1918199965">
+    <w:abstractNumId w:val="40"/>
+  </w:num>
+  <w:num w:numId="50" w16cid:durableId="1765419330">
+    <w:abstractNumId w:val="29"/>
+  </w:num>
+  <w:num w:numId="51" w16cid:durableId="1021782136">
+    <w:abstractNumId w:val="59"/>
+  </w:num>
+  <w:num w:numId="52" w16cid:durableId="470177321">
+    <w:abstractNumId w:val="41"/>
+  </w:num>
+  <w:num w:numId="53" w16cid:durableId="996151883">
+    <w:abstractNumId w:val="20"/>
+  </w:num>
+  <w:num w:numId="54" w16cid:durableId="1967661142">
+    <w:abstractNumId w:val="82"/>
+  </w:num>
+  <w:num w:numId="55" w16cid:durableId="290984504">
+    <w:abstractNumId w:val="26"/>
+  </w:num>
+  <w:num w:numId="56" w16cid:durableId="438331717">
+    <w:abstractNumId w:val="18"/>
+  </w:num>
+  <w:num w:numId="57" w16cid:durableId="1933588776">
+    <w:abstractNumId w:val="36"/>
+  </w:num>
+  <w:num w:numId="58" w16cid:durableId="775640559">
+    <w:abstractNumId w:val="72"/>
+  </w:num>
+  <w:num w:numId="59" w16cid:durableId="1980063942">
+    <w:abstractNumId w:val="79"/>
+  </w:num>
+  <w:num w:numId="60" w16cid:durableId="1304502427">
+    <w:abstractNumId w:val="53"/>
+  </w:num>
+  <w:num w:numId="61" w16cid:durableId="728310826">
+    <w:abstractNumId w:val="21"/>
+  </w:num>
+  <w:num w:numId="62" w16cid:durableId="2080401072">
+    <w:abstractNumId w:val="14"/>
+  </w:num>
+  <w:num w:numId="63" w16cid:durableId="946739085">
+    <w:abstractNumId w:val="32"/>
+  </w:num>
+  <w:num w:numId="64" w16cid:durableId="2037845230">
+    <w:abstractNumId w:val="47"/>
+  </w:num>
+  <w:num w:numId="65" w16cid:durableId="1137795130">
+    <w:abstractNumId w:val="34"/>
+  </w:num>
+  <w:num w:numId="66" w16cid:durableId="2014334536">
+    <w:abstractNumId w:val="63"/>
+  </w:num>
+  <w:num w:numId="67" w16cid:durableId="1600067733">
+    <w:abstractNumId w:val="60"/>
+  </w:num>
+  <w:num w:numId="68" w16cid:durableId="79260552">
+    <w:abstractNumId w:val="13"/>
+  </w:num>
+  <w:num w:numId="69" w16cid:durableId="979114335">
+    <w:abstractNumId w:val="6"/>
+  </w:num>
+  <w:num w:numId="70" w16cid:durableId="1186670375">
+    <w:abstractNumId w:val="80"/>
+  </w:num>
+  <w:num w:numId="71" w16cid:durableId="1160194497">
+    <w:abstractNumId w:val="28"/>
+  </w:num>
+  <w:num w:numId="72" w16cid:durableId="1938367348">
+    <w:abstractNumId w:val="3"/>
+  </w:num>
+  <w:num w:numId="73" w16cid:durableId="1558543104">
+    <w:abstractNumId w:val="55"/>
+  </w:num>
+  <w:num w:numId="74" w16cid:durableId="896358152">
+    <w:abstractNumId w:val="5"/>
+  </w:num>
+  <w:num w:numId="75" w16cid:durableId="829712948">
+    <w:abstractNumId w:val="8"/>
+  </w:num>
+  <w:num w:numId="76" w16cid:durableId="2109570302">
+    <w:abstractNumId w:val="43"/>
+  </w:num>
+  <w:num w:numId="77" w16cid:durableId="982975271">
+    <w:abstractNumId w:val="70"/>
+  </w:num>
+  <w:num w:numId="78" w16cid:durableId="1982810068">
+    <w:abstractNumId w:val="16"/>
+  </w:num>
+  <w:num w:numId="79" w16cid:durableId="554777999">
+    <w:abstractNumId w:val="51"/>
+  </w:num>
+  <w:num w:numId="80" w16cid:durableId="995260548">
+    <w:abstractNumId w:val="50"/>
+  </w:num>
+  <w:num w:numId="81" w16cid:durableId="1300769050">
+    <w:abstractNumId w:val="37"/>
+  </w:num>
+  <w:num w:numId="82" w16cid:durableId="1889031387">
+    <w:abstractNumId w:val="1"/>
+  </w:num>
+  <w:num w:numId="83" w16cid:durableId="676268540">
+    <w:abstractNumId w:val="25"/>
   </w:num>
 </w:numbering>
 </file>
